--- a/preprod/tabloids/temp_data.docx
+++ b/preprod/tabloids/temp_data.docx
@@ -801,6 +801,759 @@
               <w:rPr>
                 <w:rFonts w:ascii="GOST type B" w:hAnsi="GOST type B" w:cs="GOST type B"/>
               </w:rPr>
+            </w:r>
+            <w:r>
+              <w:rPr>
+                <w:rFonts w:ascii="GOST type B" w:hAnsi="GOST type B" w:cs="GOST type B"/>
+              </w:rPr>
+            </w:r>
+          </w:p>
+        </w:tc>
+      </w:tr>
+    </w:tbl>
+    <w:p>
+      <w:pPr>
+        <w:shd w:val="nil"/>
+        <w:rPr>
+          <w:rFonts w:ascii="GOST type A" w:hAnsi="GOST type A" w:cs="GOST type A"/>
+        </w:rPr>
+      </w:pPr>
+      <w:r>
+        <w:rPr>
+          <w:rFonts w:ascii="GOST type A" w:hAnsi="GOST type A" w:cs="GOST type A"/>
+        </w:rPr>
+        <w:br w:type="page" w:clear="all"/>
+      </w:r>
+      <w:r>
+        <w:rPr>
+          <w:rFonts w:ascii="GOST type A" w:hAnsi="GOST type A" w:cs="GOST type A"/>
+        </w:rPr>
+      </w:r>
+    </w:p>
+    <w:p>
+      <w:pPr>
+        <w:rPr>
+          <w:rFonts w:ascii="GOST type A" w:hAnsi="GOST type A" w:cs="GOST type A"/>
+        </w:rPr>
+      </w:pPr>
+      <w:r>
+        <w:rPr>
+          <w:rFonts w:ascii="GOST type A" w:hAnsi="GOST type A" w:cs="GOST type A"/>
+        </w:rPr>
+      </w:r>
+      <w:r>
+        <w:rPr>
+          <w:rFonts w:ascii="GOST type A" w:hAnsi="GOST type A" w:cs="GOST type A"/>
+        </w:rPr>
+      </w:r>
+    </w:p>
+    <w:tbl>
+      <w:tblPr>
+        <w:tblW w:w="9854" w:type="dxa"/>
+        <w:tblInd w:w="0" w:type="dxa"/>
+        <w:tblLayout w:type="fixed"/>
+        <w:tblCellMar>
+          <w:left w:w="108" w:type="dxa"/>
+          <w:top w:w="0" w:type="dxa"/>
+          <w:right w:w="108" w:type="dxa"/>
+          <w:bottom w:w="0" w:type="dxa"/>
+        </w:tblCellMar>
+        <w:tblLook w:val="04A0" w:firstRow="1" w:lastRow="0" w:firstColumn="1" w:lastColumn="0" w:noHBand="0" w:noVBand="1"/>
+      </w:tblPr>
+      <w:tblGrid>
+        <w:gridCol w:w="533"/>
+        <w:gridCol w:w="1983"/>
+        <w:gridCol w:w="2869"/>
+        <w:gridCol w:w="4468"/>
+      </w:tblGrid>
+      <w:tr>
+        <w:trPr/>
+        <w:tc>
+          <w:tcPr>
+            <w:tcBorders>
+              <w:top w:val="single" w:color="000000" w:sz="4" w:space="0"/>
+              <w:left w:val="single" w:color="000000" w:sz="4" w:space="0"/>
+              <w:bottom w:val="single" w:color="000000" w:sz="4" w:space="0"/>
+              <w:right w:val="single" w:color="000000" w:sz="4" w:space="0"/>
+            </w:tcBorders>
+            <w:tcW w:w="533" w:type="dxa"/>
+            <w:textDirection w:val="lrTb"/>
+            <w:noWrap w:val="false"/>
+          </w:tcPr>
+          <w:p>
+            <w:pPr>
+              <w:pStyle w:val="1_634"/>
+              <w:jc w:val="center"/>
+              <w:rPr>
+                <w:rFonts w:ascii="GOST type B" w:hAnsi="GOST type B" w:cs="GOST type B"/>
+              </w:rPr>
+            </w:pPr>
+            <w:r>
+              <w:rPr>
+                <w:rStyle w:val="1_633"/>
+                <w:rFonts w:ascii="GOST type B" w:hAnsi="GOST type B" w:cs="GOST type B"/>
+                <w:b/>
+              </w:rPr>
+              <w:t xml:space="preserve">№</w:t>
+            </w:r>
+            <w:r>
+              <w:rPr>
+                <w:rFonts w:ascii="GOST type B" w:hAnsi="GOST type B" w:cs="GOST type B"/>
+              </w:rPr>
+            </w:r>
+            <w:r>
+              <w:rPr>
+                <w:rFonts w:ascii="GOST type B" w:hAnsi="GOST type B" w:cs="GOST type B"/>
+              </w:rPr>
+            </w:r>
+          </w:p>
+        </w:tc>
+        <w:tc>
+          <w:tcPr>
+            <w:tcBorders>
+              <w:top w:val="single" w:color="000000" w:sz="4" w:space="0"/>
+              <w:left w:val="single" w:color="000000" w:sz="4" w:space="0"/>
+              <w:bottom w:val="single" w:color="000000" w:sz="4" w:space="0"/>
+              <w:right w:val="single" w:color="000000" w:sz="4" w:space="0"/>
+            </w:tcBorders>
+            <w:tcW w:w="1983" w:type="dxa"/>
+            <w:textDirection w:val="lrTb"/>
+            <w:noWrap w:val="false"/>
+          </w:tcPr>
+          <w:p>
+            <w:pPr>
+              <w:pStyle w:val="1_634"/>
+              <w:jc w:val="center"/>
+              <w:rPr>
+                <w:rFonts w:ascii="GOST type B" w:hAnsi="GOST type B" w:cs="GOST type B"/>
+              </w:rPr>
+            </w:pPr>
+            <w:r>
+              <w:rPr>
+                <w:rStyle w:val="1_633"/>
+                <w:rFonts w:ascii="GOST type B" w:hAnsi="GOST type B" w:cs="GOST type B"/>
+                <w:b/>
+              </w:rPr>
+              <w:t xml:space="preserve">Тип</w:t>
+            </w:r>
+            <w:r>
+              <w:rPr>
+                <w:rFonts w:ascii="GOST type B" w:hAnsi="GOST type B" w:cs="GOST type B"/>
+              </w:rPr>
+            </w:r>
+            <w:r>
+              <w:rPr>
+                <w:rFonts w:ascii="GOST type B" w:hAnsi="GOST type B" w:cs="GOST type B"/>
+              </w:rPr>
+            </w:r>
+          </w:p>
+        </w:tc>
+        <w:tc>
+          <w:tcPr>
+            <w:tcBorders>
+              <w:top w:val="single" w:color="000000" w:sz="4" w:space="0"/>
+              <w:left w:val="single" w:color="000000" w:sz="4" w:space="0"/>
+              <w:bottom w:val="single" w:color="000000" w:sz="4" w:space="0"/>
+              <w:right w:val="single" w:color="000000" w:sz="4" w:space="0"/>
+            </w:tcBorders>
+            <w:tcW w:w="2869" w:type="dxa"/>
+            <w:textDirection w:val="lrTb"/>
+            <w:noWrap w:val="false"/>
+          </w:tcPr>
+          <w:p>
+            <w:pPr>
+              <w:pStyle w:val="1_634"/>
+              <w:jc w:val="center"/>
+              <w:rPr>
+                <w:rFonts w:ascii="GOST type B" w:hAnsi="GOST type B" w:cs="GOST type B"/>
+              </w:rPr>
+            </w:pPr>
+            <w:r>
+              <w:rPr>
+                <w:rStyle w:val="1_633"/>
+                <w:rFonts w:ascii="GOST type B" w:hAnsi="GOST type B" w:cs="GOST type B"/>
+                <w:b/>
+              </w:rPr>
+              <w:t xml:space="preserve">Подтип</w:t>
+            </w:r>
+            <w:r>
+              <w:rPr>
+                <w:rFonts w:ascii="GOST type B" w:hAnsi="GOST type B" w:cs="GOST type B"/>
+              </w:rPr>
+            </w:r>
+            <w:r>
+              <w:rPr>
+                <w:rFonts w:ascii="GOST type B" w:hAnsi="GOST type B" w:cs="GOST type B"/>
+              </w:rPr>
+            </w:r>
+          </w:p>
+        </w:tc>
+        <w:tc>
+          <w:tcPr>
+            <w:tcBorders>
+              <w:top w:val="single" w:color="000000" w:sz="4" w:space="0"/>
+              <w:left w:val="single" w:color="000000" w:sz="4" w:space="0"/>
+              <w:bottom w:val="single" w:color="000000" w:sz="4" w:space="0"/>
+              <w:right w:val="single" w:color="000000" w:sz="4" w:space="0"/>
+            </w:tcBorders>
+            <w:tcW w:w="4468" w:type="dxa"/>
+            <w:textDirection w:val="lrTb"/>
+            <w:noWrap w:val="false"/>
+          </w:tcPr>
+          <w:p>
+            <w:pPr>
+              <w:pStyle w:val="1_634"/>
+              <w:jc w:val="center"/>
+              <w:rPr>
+                <w:rFonts w:ascii="GOST type B" w:hAnsi="GOST type B" w:cs="GOST type B"/>
+              </w:rPr>
+            </w:pPr>
+            <w:r>
+              <w:rPr>
+                <w:rStyle w:val="1_633"/>
+                <w:rFonts w:ascii="GOST type B" w:hAnsi="GOST type B" w:cs="GOST type B"/>
+                <w:b/>
+              </w:rPr>
+              <w:t xml:space="preserve">Вид обратной связи</w:t>
+            </w:r>
+            <w:r>
+              <w:rPr>
+                <w:rFonts w:ascii="GOST type B" w:hAnsi="GOST type B" w:cs="GOST type B"/>
+              </w:rPr>
+            </w:r>
+          </w:p>
+        </w:tc>
+      </w:tr>
+      <w:tr>
+        <w:trPr/>
+        <w:tc>
+          <w:tcPr>
+            <w:tcBorders>
+              <w:top w:val="single" w:color="000000" w:sz="4" w:space="0"/>
+              <w:left w:val="single" w:color="000000" w:sz="4" w:space="0"/>
+              <w:bottom w:val="single" w:color="000000" w:sz="4" w:space="0"/>
+              <w:right w:val="single" w:color="000000" w:sz="4" w:space="0"/>
+            </w:tcBorders>
+            <w:tcW w:w="533" w:type="dxa"/>
+            <w:vMerge w:val="restart"/>
+            <w:textDirection w:val="lrTb"/>
+            <w:noWrap w:val="false"/>
+          </w:tcPr>
+          <w:p>
+            <w:pPr>
+              <w:pStyle w:val="1_634"/>
+              <w:jc w:val="center"/>
+              <w:rPr>
+                <w:rFonts w:ascii="GOST type B" w:hAnsi="GOST type B" w:cs="GOST type B"/>
+              </w:rPr>
+            </w:pPr>
+            <w:r>
+              <w:rPr>
+                <w:rStyle w:val="1_633"/>
+                <w:rFonts w:ascii="GOST type B" w:hAnsi="GOST type B" w:cs="GOST type B"/>
+              </w:rPr>
+              <w:t xml:space="preserve">1</w:t>
+            </w:r>
+            <w:r>
+              <w:rPr>
+                <w:rFonts w:ascii="GOST type B" w:hAnsi="GOST type B" w:cs="GOST type B"/>
+              </w:rPr>
+            </w:r>
+            <w:r>
+              <w:rPr>
+                <w:rFonts w:ascii="GOST type B" w:hAnsi="GOST type B" w:cs="GOST type B"/>
+              </w:rPr>
+            </w:r>
+          </w:p>
+        </w:tc>
+        <w:tc>
+          <w:tcPr>
+            <w:tcBorders>
+              <w:top w:val="single" w:color="000000" w:sz="4" w:space="0"/>
+              <w:left w:val="single" w:color="000000" w:sz="4" w:space="0"/>
+              <w:bottom w:val="single" w:color="000000" w:sz="4" w:space="0"/>
+              <w:right w:val="single" w:color="000000" w:sz="4" w:space="0"/>
+            </w:tcBorders>
+            <w:tcW w:w="1983" w:type="dxa"/>
+            <w:vMerge w:val="restart"/>
+            <w:textDirection w:val="lrTb"/>
+            <w:noWrap w:val="false"/>
+          </w:tcPr>
+          <w:p>
+            <w:pPr>
+              <w:pStyle w:val="1_634"/>
+              <w:jc w:val="left"/>
+              <w:rPr>
+                <w:rFonts w:ascii="GOST type B" w:hAnsi="GOST type B" w:cs="GOST type B"/>
+              </w:rPr>
+            </w:pPr>
+            <w:r>
+              <w:rPr>
+                <w:rStyle w:val="1_633"/>
+                <w:rFonts w:ascii="GOST type B" w:hAnsi="GOST type B" w:cs="GOST type B"/>
+              </w:rPr>
+              <w:t xml:space="preserve">Тестирование с ответом в закрытой форме</w:t>
+            </w:r>
+            <w:r>
+              <w:rPr>
+                <w:rFonts w:ascii="GOST type B" w:hAnsi="GOST type B" w:cs="GOST type B"/>
+              </w:rPr>
+            </w:r>
+            <w:r>
+              <w:rPr>
+                <w:rFonts w:ascii="GOST type B" w:hAnsi="GOST type B" w:cs="GOST type B"/>
+              </w:rPr>
+            </w:r>
+          </w:p>
+        </w:tc>
+        <w:tc>
+          <w:tcPr>
+            <w:tcBorders>
+              <w:top w:val="single" w:color="000000" w:sz="4" w:space="0"/>
+              <w:left w:val="single" w:color="000000" w:sz="4" w:space="0"/>
+              <w:bottom w:val="single" w:color="000000" w:sz="4" w:space="0"/>
+              <w:right w:val="single" w:color="000000" w:sz="4" w:space="0"/>
+            </w:tcBorders>
+            <w:tcW w:w="2869" w:type="dxa"/>
+            <w:vMerge w:val="restart"/>
+            <w:textDirection w:val="lrTb"/>
+            <w:noWrap w:val="false"/>
+          </w:tcPr>
+          <w:p>
+            <w:pPr>
+              <w:pStyle w:val="1_634"/>
+              <w:jc w:val="left"/>
+              <w:rPr>
+                <w:rFonts w:ascii="GOST type B" w:hAnsi="GOST type B" w:cs="GOST type B"/>
+              </w:rPr>
+            </w:pPr>
+            <w:r>
+              <w:rPr>
+                <w:rStyle w:val="1_633"/>
+                <w:rFonts w:ascii="GOST type B" w:hAnsi="GOST type B" w:cs="GOST type B"/>
+              </w:rPr>
+              <w:t xml:space="preserve">Выбор одного ответа</w:t>
+            </w:r>
+            <w:r>
+              <w:rPr>
+                <w:rFonts w:ascii="GOST type B" w:hAnsi="GOST type B" w:cs="GOST type B"/>
+              </w:rPr>
+            </w:r>
+            <w:r>
+              <w:rPr>
+                <w:rFonts w:ascii="GOST type B" w:hAnsi="GOST type B" w:cs="GOST type B"/>
+              </w:rPr>
+            </w:r>
+          </w:p>
+          <w:p>
+            <w:pPr>
+              <w:pStyle w:val="1_634"/>
+              <w:jc w:val="left"/>
+              <w:rPr>
+                <w:rFonts w:ascii="GOST type B" w:hAnsi="GOST type B" w:cs="GOST type B"/>
+              </w:rPr>
+            </w:pPr>
+            <w:r>
+              <w:rPr>
+                <w:rStyle w:val="1_633"/>
+                <w:rFonts w:ascii="GOST type B" w:hAnsi="GOST type B" w:cs="GOST type B"/>
+              </w:rPr>
+            </w:r>
+            <w:r>
+              <w:rPr>
+                <w:rFonts w:ascii="GOST type B" w:hAnsi="GOST type B" w:cs="GOST type B"/>
+              </w:rPr>
+            </w:r>
+          </w:p>
+        </w:tc>
+        <w:tc>
+          <w:tcPr>
+            <w:tcBorders>
+              <w:top w:val="single" w:color="000000" w:sz="4" w:space="0"/>
+              <w:left w:val="single" w:color="000000" w:sz="4" w:space="0"/>
+              <w:bottom w:val="single" w:color="000000" w:sz="4" w:space="0"/>
+              <w:right w:val="single" w:color="000000" w:sz="4" w:space="0"/>
+            </w:tcBorders>
+            <w:tcW w:w="4468" w:type="dxa"/>
+            <w:textDirection w:val="lrTb"/>
+            <w:noWrap w:val="false"/>
+          </w:tcPr>
+          <w:p>
+            <w:pPr>
+              <w:pStyle w:val="1_634"/>
+              <w:rPr>
+                <w:rStyle w:val="1_633"/>
+                <w:rFonts w:ascii="GOST type B" w:hAnsi="GOST type B" w:cs="GOST type B"/>
+              </w:rPr>
+            </w:pPr>
+            <w:r>
+              <w:rPr>
+                <w:rStyle w:val="1_633"/>
+                <w:rFonts w:ascii="GOST type B" w:hAnsi="GOST type B" w:cs="GOST type B"/>
+              </w:rPr>
+              <w:t xml:space="preserve">Текстовое пояснение ошибки</w:t>
+            </w:r>
+            <w:r>
+              <w:rPr>
+                <w:rStyle w:val="1_633"/>
+                <w:rFonts w:ascii="GOST type B" w:hAnsi="GOST type B" w:cs="GOST type B"/>
+              </w:rPr>
+            </w:r>
+          </w:p>
+        </w:tc>
+      </w:tr>
+      <w:tr>
+        <w:trPr/>
+        <w:tc>
+          <w:tcPr>
+            <w:tcBorders>
+              <w:top w:val="single" w:color="000000" w:sz="4" w:space="0"/>
+              <w:left w:val="single" w:color="000000" w:sz="4" w:space="0"/>
+              <w:bottom w:val="single" w:color="000000" w:sz="4" w:space="0"/>
+              <w:right w:val="single" w:color="000000" w:sz="4" w:space="0"/>
+            </w:tcBorders>
+            <w:tcW w:w="533" w:type="dxa"/>
+            <w:vMerge w:val="continue"/>
+            <w:textDirection w:val="lrTb"/>
+            <w:noWrap w:val="false"/>
+          </w:tcPr>
+          <w:p>
+            <w:pPr>
+              <w:pStyle w:val="1_634"/>
+              <w:jc w:val="center"/>
+              <w:rPr>
+                <w:rStyle w:val="1_633"/>
+              </w:rPr>
+            </w:pPr>
+            <w:r>
+              <w:rPr>
+                <w:rStyle w:val="1_633"/>
+              </w:rPr>
+            </w:r>
+            <w:r>
+              <w:rPr>
+                <w:rStyle w:val="1_633"/>
+              </w:rPr>
+            </w:r>
+          </w:p>
+        </w:tc>
+        <w:tc>
+          <w:tcPr>
+            <w:tcBorders>
+              <w:top w:val="single" w:color="000000" w:sz="4" w:space="0"/>
+              <w:left w:val="single" w:color="000000" w:sz="4" w:space="0"/>
+              <w:bottom w:val="single" w:color="000000" w:sz="4" w:space="0"/>
+              <w:right w:val="single" w:color="000000" w:sz="4" w:space="0"/>
+            </w:tcBorders>
+            <w:tcW w:w="1983" w:type="dxa"/>
+            <w:vMerge w:val="continue"/>
+            <w:textDirection w:val="lrTb"/>
+            <w:noWrap w:val="false"/>
+          </w:tcPr>
+          <w:p>
+            <w:pPr>
+              <w:pStyle w:val="1_634"/>
+              <w:jc w:val="left"/>
+              <w:rPr>
+                <w:rStyle w:val="1_633"/>
+              </w:rPr>
+            </w:pPr>
+            <w:r>
+              <w:rPr>
+                <w:rStyle w:val="1_633"/>
+              </w:rPr>
+            </w:r>
+            <w:r>
+              <w:rPr>
+                <w:rStyle w:val="1_633"/>
+              </w:rPr>
+            </w:r>
+          </w:p>
+        </w:tc>
+        <w:tc>
+          <w:tcPr>
+            <w:tcBorders>
+              <w:top w:val="single" w:color="000000" w:sz="4" w:space="0"/>
+              <w:left w:val="single" w:color="000000" w:sz="4" w:space="0"/>
+              <w:bottom w:val="single" w:color="000000" w:sz="4" w:space="0"/>
+              <w:right w:val="single" w:color="000000" w:sz="4" w:space="0"/>
+            </w:tcBorders>
+            <w:tcW w:w="2869" w:type="dxa"/>
+            <w:vMerge w:val="restart"/>
+            <w:textDirection w:val="lrTb"/>
+            <w:noWrap w:val="false"/>
+          </w:tcPr>
+          <w:p>
+            <w:pPr>
+              <w:pStyle w:val="1_634"/>
+              <w:jc w:val="left"/>
+              <w:rPr>
+                <w:rFonts w:ascii="GOST type B" w:hAnsi="GOST type B" w:cs="GOST type B"/>
+              </w:rPr>
+            </w:pPr>
+            <w:r>
+              <w:rPr>
+                <w:rStyle w:val="1_633"/>
+                <w:rFonts w:ascii="GOST type B" w:hAnsi="GOST type B" w:cs="GOST type B"/>
+              </w:rPr>
+              <w:t xml:space="preserve">Выбор нескольких ответов</w:t>
+            </w:r>
+            <w:r>
+              <w:rPr>
+                <w:rFonts w:ascii="GOST type B" w:hAnsi="GOST type B" w:cs="GOST type B"/>
+              </w:rPr>
+            </w:r>
+            <w:r>
+              <w:rPr>
+                <w:rFonts w:ascii="GOST type B" w:hAnsi="GOST type B" w:cs="GOST type B"/>
+              </w:rPr>
+            </w:r>
+          </w:p>
+          <w:p>
+            <w:pPr>
+              <w:pStyle w:val="1_634"/>
+              <w:jc w:val="left"/>
+              <w:rPr>
+                <w:rStyle w:val="1_633"/>
+                <w:rFonts w:ascii="GOST type B" w:hAnsi="GOST type B" w:cs="GOST type B"/>
+              </w:rPr>
+            </w:pPr>
+            <w:r>
+              <w:rPr>
+                <w:rStyle w:val="1_633"/>
+                <w:rFonts w:ascii="GOST type B" w:hAnsi="GOST type B" w:cs="GOST type B"/>
+              </w:rPr>
+            </w:r>
+            <w:r>
+              <w:rPr>
+                <w:rStyle w:val="1_633"/>
+                <w:rFonts w:ascii="GOST type B" w:hAnsi="GOST type B" w:cs="GOST type B"/>
+              </w:rPr>
+            </w:r>
+          </w:p>
+        </w:tc>
+        <w:tc>
+          <w:tcPr>
+            <w:tcBorders>
+              <w:top w:val="single" w:color="000000" w:sz="4" w:space="0"/>
+              <w:left w:val="single" w:color="000000" w:sz="4" w:space="0"/>
+              <w:bottom w:val="single" w:color="000000" w:sz="4" w:space="0"/>
+              <w:right w:val="single" w:color="000000" w:sz="4" w:space="0"/>
+            </w:tcBorders>
+            <w:tcW w:w="4468" w:type="dxa"/>
+            <w:textDirection w:val="lrTb"/>
+            <w:noWrap w:val="false"/>
+          </w:tcPr>
+          <w:p>
+            <w:pPr>
+              <w:pStyle w:val="1_634"/>
+              <w:rPr>
+                <w:rFonts w:ascii="GOST type B" w:hAnsi="GOST type B" w:cs="GOST type B"/>
+              </w:rPr>
+            </w:pPr>
+            <w:r>
+              <w:rPr>
+                <w:rStyle w:val="1_633"/>
+                <w:rFonts w:ascii="GOST type B" w:hAnsi="GOST type B" w:cs="GOST type B"/>
+              </w:rPr>
+              <w:t xml:space="preserve">Информации о наличии ложноположительных</w:t>
+            </w:r>
+            <w:r>
+              <w:rPr>
+                <w:rStyle w:val="1_633"/>
+                <w:rFonts w:ascii="GOST type B" w:hAnsi="GOST type B" w:cs="GOST type B"/>
+              </w:rPr>
+            </w:r>
+            <w:r>
+              <w:rPr>
+                <w:rStyle w:val="1_633"/>
+                <w:rFonts w:ascii="GOST type B" w:hAnsi="GOST type B" w:cs="GOST type B"/>
+              </w:rPr>
+            </w:r>
+          </w:p>
+          <w:p>
+            <w:pPr>
+              <w:pStyle w:val="1_634"/>
+              <w:rPr>
+                <w:rFonts w:ascii="GOST type B" w:hAnsi="GOST type B" w:cs="GOST type B"/>
+                <w:highlight w:val="none"/>
+              </w:rPr>
+            </w:pPr>
+            <w:r>
+              <w:rPr>
+                <w:rStyle w:val="1_633"/>
+                <w:rFonts w:ascii="GOST type B" w:hAnsi="GOST type B" w:cs="GOST type B"/>
+              </w:rPr>
+              <w:t xml:space="preserve">(ложноотрицательных) ответов</w:t>
+            </w:r>
+            <w:r>
+              <w:rPr>
+                <w:rFonts w:ascii="GOST type B" w:hAnsi="GOST type B" w:cs="GOST type B"/>
+              </w:rPr>
+            </w:r>
+            <w:r>
+              <w:rPr>
+                <w:rStyle w:val="1_633"/>
+                <w:rFonts w:ascii="GOST type B" w:hAnsi="GOST type B" w:cs="GOST type B"/>
+              </w:rPr>
+            </w:r>
+            <w:r>
+              <w:rPr>
+                <w:rStyle w:val="1_633"/>
+                <w:rFonts w:ascii="GOST type B" w:hAnsi="GOST type B" w:cs="GOST type B"/>
+              </w:rPr>
+            </w:r>
+            <w:r>
+              <w:rPr>
+                <w:rFonts w:ascii="GOST type B" w:hAnsi="GOST type B" w:cs="GOST type B"/>
+                <w:highlight w:val="none"/>
+              </w:rPr>
+            </w:r>
+          </w:p>
+        </w:tc>
+      </w:tr>
+      <w:tr>
+        <w:trPr/>
+        <w:tc>
+          <w:tcPr>
+            <w:tcBorders>
+              <w:top w:val="single" w:color="000000" w:sz="4" w:space="0"/>
+              <w:left w:val="single" w:color="000000" w:sz="4" w:space="0"/>
+              <w:bottom w:val="single" w:color="000000" w:sz="4" w:space="0"/>
+              <w:right w:val="single" w:color="000000" w:sz="4" w:space="0"/>
+            </w:tcBorders>
+            <w:tcW w:w="533" w:type="dxa"/>
+            <w:vMerge w:val="restart"/>
+            <w:textDirection w:val="lrTb"/>
+            <w:noWrap w:val="false"/>
+          </w:tcPr>
+          <w:p>
+            <w:pPr>
+              <w:pStyle w:val="1_634"/>
+              <w:jc w:val="center"/>
+              <w:rPr>
+                <w:rFonts w:ascii="GOST type B" w:hAnsi="GOST type B" w:cs="GOST type B"/>
+              </w:rPr>
+            </w:pPr>
+            <w:r>
+              <w:rPr>
+                <w:rFonts w:ascii="GOST type B" w:hAnsi="GOST type B" w:cs="GOST type B"/>
+              </w:rPr>
+              <w:t xml:space="preserve">2</w:t>
+            </w:r>
+            <w:r>
+              <w:rPr>
+                <w:rFonts w:ascii="GOST type B" w:hAnsi="GOST type B" w:cs="GOST type B"/>
+              </w:rPr>
+            </w:r>
+          </w:p>
+        </w:tc>
+        <w:tc>
+          <w:tcPr>
+            <w:tcBorders>
+              <w:top w:val="single" w:color="000000" w:sz="4" w:space="0"/>
+              <w:left w:val="single" w:color="000000" w:sz="4" w:space="0"/>
+              <w:bottom w:val="single" w:color="000000" w:sz="4" w:space="0"/>
+              <w:right w:val="single" w:color="000000" w:sz="4" w:space="0"/>
+            </w:tcBorders>
+            <w:tcW w:w="1983" w:type="dxa"/>
+            <w:vMerge w:val="restart"/>
+            <w:textDirection w:val="lrTb"/>
+            <w:noWrap w:val="false"/>
+          </w:tcPr>
+          <w:p>
+            <w:pPr>
+              <w:pStyle w:val="1_634"/>
+              <w:jc w:val="left"/>
+              <w:rPr>
+                <w:rFonts w:ascii="GOST type B" w:hAnsi="GOST type B" w:cs="GOST type B"/>
+              </w:rPr>
+            </w:pPr>
+            <w:r>
+              <w:rPr>
+                <w:rStyle w:val="1_633"/>
+                <w:rFonts w:ascii="GOST type B" w:hAnsi="GOST type B" w:cs="GOST type B"/>
+              </w:rPr>
+              <w:t xml:space="preserve">Задание на написание исходного кода</w:t>
+            </w:r>
+            <w:r>
+              <w:rPr>
+                <w:rFonts w:ascii="GOST type B" w:hAnsi="GOST type B" w:cs="GOST type B"/>
+              </w:rPr>
+            </w:r>
+            <w:r>
+              <w:rPr>
+                <w:rFonts w:ascii="GOST type B" w:hAnsi="GOST type B" w:cs="GOST type B"/>
+              </w:rPr>
+            </w:r>
+          </w:p>
+        </w:tc>
+        <w:tc>
+          <w:tcPr>
+            <w:tcBorders>
+              <w:top w:val="single" w:color="000000" w:sz="4" w:space="0"/>
+              <w:left w:val="single" w:color="000000" w:sz="4" w:space="0"/>
+              <w:bottom w:val="single" w:color="000000" w:sz="4" w:space="0"/>
+              <w:right w:val="single" w:color="000000" w:sz="4" w:space="0"/>
+            </w:tcBorders>
+            <w:tcW w:w="2869" w:type="dxa"/>
+            <w:vMerge w:val="restart"/>
+            <w:textDirection w:val="lrTb"/>
+            <w:noWrap w:val="false"/>
+          </w:tcPr>
+          <w:p>
+            <w:pPr>
+              <w:pStyle w:val="1_634"/>
+              <w:jc w:val="left"/>
+              <w:rPr>
+                <w:rFonts w:ascii="GOST type B" w:hAnsi="GOST type B" w:cs="GOST type B"/>
+              </w:rPr>
+            </w:pPr>
+            <w:r>
+              <w:rPr>
+                <w:rStyle w:val="1_633"/>
+                <w:rFonts w:ascii="GOST type B" w:hAnsi="GOST type B" w:cs="GOST type B"/>
+              </w:rPr>
+              <w:t xml:space="preserve">Автоматизированное тестирование на проверяющей стороне</w:t>
+            </w:r>
+            <w:r>
+              <w:rPr>
+                <w:rFonts w:ascii="GOST type B" w:hAnsi="GOST type B" w:cs="GOST type B"/>
+              </w:rPr>
+            </w:r>
+            <w:r>
+              <w:rPr>
+                <w:rFonts w:ascii="GOST type B" w:hAnsi="GOST type B" w:cs="GOST type B"/>
+              </w:rPr>
+            </w:r>
+          </w:p>
+        </w:tc>
+        <w:tc>
+          <w:tcPr>
+            <w:tcBorders>
+              <w:top w:val="single" w:color="000000" w:sz="4" w:space="0"/>
+              <w:left w:val="single" w:color="000000" w:sz="4" w:space="0"/>
+              <w:bottom w:val="single" w:color="000000" w:sz="4" w:space="0"/>
+              <w:right w:val="single" w:color="000000" w:sz="4" w:space="0"/>
+            </w:tcBorders>
+            <w:tcW w:w="4468" w:type="dxa"/>
+            <w:vMerge w:val="restart"/>
+            <w:textDirection w:val="lrTb"/>
+            <w:noWrap w:val="false"/>
+          </w:tcPr>
+          <w:p>
+            <w:pPr>
+              <w:pStyle w:val="1_634"/>
+              <w:rPr>
+                <w:rFonts w:ascii="GOST type B" w:hAnsi="GOST type B" w:cs="GOST type B"/>
+              </w:rPr>
+            </w:pPr>
+            <w:r>
+              <w:rPr>
+                <w:rStyle w:val="1_633"/>
+                <w:rFonts w:ascii="GOST type B" w:hAnsi="GOST type B" w:cs="GOST type B"/>
+              </w:rPr>
+              <w:t xml:space="preserve">Информация о несоответствующих сигналах</w:t>
             </w:r>
             <w:r>
               <w:rPr>

--- a/preprod/tabloids/temp_data.docx
+++ b/preprod/tabloids/temp_data.docx
@@ -35,7 +35,7 @@
           </w:tcPr>
           <w:p>
             <w:pPr>
-              <w:pStyle w:val="1_634"/>
+              <w:pStyle w:val="819"/>
               <w:jc w:val="center"/>
               <w:rPr>
                 <w:rFonts w:ascii="GOST type B" w:hAnsi="GOST type B" w:cs="GOST type B"/>
@@ -43,7 +43,7 @@
             </w:pPr>
             <w:r>
               <w:rPr>
-                <w:rStyle w:val="1_633"/>
+                <w:rStyle w:val="818"/>
                 <w:rFonts w:ascii="GOST type B" w:hAnsi="GOST type B" w:cs="GOST type B"/>
                 <w:b/>
               </w:rPr>
@@ -52,14 +52,9 @@
             <w:r>
               <w:rPr>
                 <w:rFonts w:ascii="GOST type B" w:hAnsi="GOST type B" w:cs="GOST type B"/>
-                <w:bCs/>
-              </w:rPr>
-            </w:r>
-            <w:r>
-              <w:rPr>
-                <w:rFonts w:ascii="GOST type B" w:hAnsi="GOST type B" w:cs="GOST type B"/>
-              </w:rPr>
-            </w:r>
+              </w:rPr>
+            </w:r>
+            <w:r/>
           </w:p>
         </w:tc>
         <w:tc>
@@ -76,7 +71,7 @@
           </w:tcPr>
           <w:p>
             <w:pPr>
-              <w:pStyle w:val="1_634"/>
+              <w:pStyle w:val="819"/>
               <w:jc w:val="center"/>
               <w:rPr>
                 <w:rFonts w:ascii="GOST type B" w:hAnsi="GOST type B" w:cs="GOST type B"/>
@@ -84,7 +79,7 @@
             </w:pPr>
             <w:r>
               <w:rPr>
-                <w:rStyle w:val="1_633"/>
+                <w:rStyle w:val="818"/>
                 <w:rFonts w:ascii="GOST type B" w:hAnsi="GOST type B" w:cs="GOST type B"/>
                 <w:b/>
               </w:rPr>
@@ -93,14 +88,9 @@
             <w:r>
               <w:rPr>
                 <w:rFonts w:ascii="GOST type B" w:hAnsi="GOST type B" w:cs="GOST type B"/>
-                <w:bCs/>
-              </w:rPr>
-            </w:r>
-            <w:r>
-              <w:rPr>
-                <w:rFonts w:ascii="GOST type B" w:hAnsi="GOST type B" w:cs="GOST type B"/>
-              </w:rPr>
-            </w:r>
+              </w:rPr>
+            </w:r>
+            <w:r/>
           </w:p>
         </w:tc>
         <w:tc>
@@ -117,7 +107,7 @@
           </w:tcPr>
           <w:p>
             <w:pPr>
-              <w:pStyle w:val="1_634"/>
+              <w:pStyle w:val="819"/>
               <w:jc w:val="center"/>
               <w:rPr>
                 <w:rFonts w:ascii="GOST type B" w:hAnsi="GOST type B" w:cs="GOST type B"/>
@@ -125,7 +115,7 @@
             </w:pPr>
             <w:r>
               <w:rPr>
-                <w:rStyle w:val="1_633"/>
+                <w:rStyle w:val="818"/>
                 <w:rFonts w:ascii="GOST type B" w:hAnsi="GOST type B" w:cs="GOST type B"/>
                 <w:b/>
               </w:rPr>
@@ -134,14 +124,9 @@
             <w:r>
               <w:rPr>
                 <w:rFonts w:ascii="GOST type B" w:hAnsi="GOST type B" w:cs="GOST type B"/>
-                <w:bCs/>
-              </w:rPr>
-            </w:r>
-            <w:r>
-              <w:rPr>
-                <w:rFonts w:ascii="GOST type B" w:hAnsi="GOST type B" w:cs="GOST type B"/>
-              </w:rPr>
-            </w:r>
+              </w:rPr>
+            </w:r>
+            <w:r/>
           </w:p>
         </w:tc>
       </w:tr>
@@ -161,7 +146,7 @@
           </w:tcPr>
           <w:p>
             <w:pPr>
-              <w:pStyle w:val="1_634"/>
+              <w:pStyle w:val="819"/>
               <w:jc w:val="center"/>
               <w:rPr>
                 <w:rFonts w:ascii="GOST type B" w:hAnsi="GOST type B" w:cs="GOST type B"/>
@@ -169,7 +154,7 @@
             </w:pPr>
             <w:r>
               <w:rPr>
-                <w:rStyle w:val="1_633"/>
+                <w:rStyle w:val="818"/>
                 <w:rFonts w:ascii="GOST type B" w:hAnsi="GOST type B" w:cs="GOST type B"/>
               </w:rPr>
               <w:t xml:space="preserve">1</w:t>
@@ -179,11 +164,7 @@
                 <w:rFonts w:ascii="GOST type B" w:hAnsi="GOST type B" w:cs="GOST type B"/>
               </w:rPr>
             </w:r>
-            <w:r>
-              <w:rPr>
-                <w:rFonts w:ascii="GOST type B" w:hAnsi="GOST type B" w:cs="GOST type B"/>
-              </w:rPr>
-            </w:r>
+            <w:r/>
           </w:p>
         </w:tc>
         <w:tc>
@@ -200,7 +181,7 @@
           </w:tcPr>
           <w:p>
             <w:pPr>
-              <w:pStyle w:val="1_634"/>
+              <w:pStyle w:val="819"/>
               <w:jc w:val="left"/>
               <w:rPr>
                 <w:rFonts w:ascii="GOST type B" w:hAnsi="GOST type B" w:cs="GOST type B"/>
@@ -208,7 +189,7 @@
             </w:pPr>
             <w:r>
               <w:rPr>
-                <w:rStyle w:val="1_633"/>
+                <w:rStyle w:val="818"/>
                 <w:rFonts w:ascii="GOST type B" w:hAnsi="GOST type B" w:cs="GOST type B"/>
               </w:rPr>
               <w:t xml:space="preserve">Тестирование с ответом в закрытой форме</w:t>
@@ -218,11 +199,7 @@
                 <w:rFonts w:ascii="GOST type B" w:hAnsi="GOST type B" w:cs="GOST type B"/>
               </w:rPr>
             </w:r>
-            <w:r>
-              <w:rPr>
-                <w:rFonts w:ascii="GOST type B" w:hAnsi="GOST type B" w:cs="GOST type B"/>
-              </w:rPr>
-            </w:r>
+            <w:r/>
           </w:p>
         </w:tc>
         <w:tc>
@@ -239,7 +216,7 @@
           </w:tcPr>
           <w:p>
             <w:pPr>
-              <w:pStyle w:val="1_634"/>
+              <w:pStyle w:val="819"/>
               <w:jc w:val="left"/>
               <w:rPr>
                 <w:rFonts w:ascii="GOST type B" w:hAnsi="GOST type B" w:cs="GOST type B"/>
@@ -247,7 +224,7 @@
             </w:pPr>
             <w:r>
               <w:rPr>
-                <w:rStyle w:val="1_633"/>
+                <w:rStyle w:val="818"/>
                 <w:rFonts w:ascii="GOST type B" w:hAnsi="GOST type B" w:cs="GOST type B"/>
               </w:rPr>
               <w:t xml:space="preserve">1.1 Выбор одного ответа</w:t>
@@ -257,15 +234,11 @@
                 <w:rFonts w:ascii="GOST type B" w:hAnsi="GOST type B" w:cs="GOST type B"/>
               </w:rPr>
             </w:r>
-            <w:r>
-              <w:rPr>
-                <w:rFonts w:ascii="GOST type B" w:hAnsi="GOST type B" w:cs="GOST type B"/>
-              </w:rPr>
-            </w:r>
+            <w:r/>
           </w:p>
           <w:p>
             <w:pPr>
-              <w:pStyle w:val="1_634"/>
+              <w:pStyle w:val="819"/>
               <w:jc w:val="left"/>
               <w:rPr>
                 <w:rFonts w:ascii="GOST type B" w:hAnsi="GOST type B" w:cs="GOST type B"/>
@@ -273,7 +246,7 @@
             </w:pPr>
             <w:r>
               <w:rPr>
-                <w:rStyle w:val="1_633"/>
+                <w:rStyle w:val="818"/>
                 <w:rFonts w:ascii="GOST type B" w:hAnsi="GOST type B" w:cs="GOST type B"/>
               </w:rPr>
               <w:t xml:space="preserve">1.2 Выбор множественных ответов</w:t>
@@ -283,15 +256,11 @@
                 <w:rFonts w:ascii="GOST type B" w:hAnsi="GOST type B" w:cs="GOST type B"/>
               </w:rPr>
             </w:r>
-            <w:r>
-              <w:rPr>
-                <w:rFonts w:ascii="GOST type B" w:hAnsi="GOST type B" w:cs="GOST type B"/>
-              </w:rPr>
-            </w:r>
+            <w:r/>
           </w:p>
           <w:p>
             <w:pPr>
-              <w:pStyle w:val="1_634"/>
+              <w:pStyle w:val="819"/>
               <w:jc w:val="left"/>
               <w:rPr>
                 <w:rFonts w:ascii="GOST type B" w:hAnsi="GOST type B" w:cs="GOST type B"/>
@@ -299,7 +268,7 @@
             </w:pPr>
             <w:r>
               <w:rPr>
-                <w:rStyle w:val="1_633"/>
+                <w:rStyle w:val="818"/>
                 <w:rFonts w:ascii="GOST type B" w:hAnsi="GOST type B" w:cs="GOST type B"/>
               </w:rPr>
               <w:t xml:space="preserve">1.3 Сопоставление</w:t>
@@ -309,11 +278,7 @@
                 <w:rFonts w:ascii="GOST type B" w:hAnsi="GOST type B" w:cs="GOST type B"/>
               </w:rPr>
             </w:r>
-            <w:r>
-              <w:rPr>
-                <w:rFonts w:ascii="GOST type B" w:hAnsi="GOST type B" w:cs="GOST type B"/>
-              </w:rPr>
-            </w:r>
+            <w:r/>
           </w:p>
         </w:tc>
       </w:tr>
@@ -333,7 +298,7 @@
           </w:tcPr>
           <w:p>
             <w:pPr>
-              <w:pStyle w:val="1_634"/>
+              <w:pStyle w:val="819"/>
               <w:jc w:val="center"/>
               <w:rPr>
                 <w:rFonts w:ascii="GOST type B" w:hAnsi="GOST type B" w:cs="GOST type B"/>
@@ -341,7 +306,7 @@
             </w:pPr>
             <w:r>
               <w:rPr>
-                <w:rStyle w:val="1_633"/>
+                <w:rStyle w:val="818"/>
                 <w:rFonts w:ascii="GOST type B" w:hAnsi="GOST type B" w:cs="GOST type B"/>
               </w:rPr>
               <w:t xml:space="preserve">2</w:t>
@@ -351,11 +316,7 @@
                 <w:rFonts w:ascii="GOST type B" w:hAnsi="GOST type B" w:cs="GOST type B"/>
               </w:rPr>
             </w:r>
-            <w:r>
-              <w:rPr>
-                <w:rFonts w:ascii="GOST type B" w:hAnsi="GOST type B" w:cs="GOST type B"/>
-              </w:rPr>
-            </w:r>
+            <w:r/>
           </w:p>
         </w:tc>
         <w:tc>
@@ -372,7 +333,7 @@
           </w:tcPr>
           <w:p>
             <w:pPr>
-              <w:pStyle w:val="1_634"/>
+              <w:pStyle w:val="819"/>
               <w:jc w:val="left"/>
               <w:rPr>
                 <w:rFonts w:ascii="GOST type B" w:hAnsi="GOST type B" w:cs="GOST type B"/>
@@ -380,7 +341,7 @@
             </w:pPr>
             <w:r>
               <w:rPr>
-                <w:rStyle w:val="1_633"/>
+                <w:rStyle w:val="818"/>
                 <w:rFonts w:ascii="GOST type B" w:hAnsi="GOST type B" w:cs="GOST type B"/>
               </w:rPr>
               <w:t xml:space="preserve">Тестирование с коротким ответом</w:t>
@@ -390,11 +351,7 @@
                 <w:rFonts w:ascii="GOST type B" w:hAnsi="GOST type B" w:cs="GOST type B"/>
               </w:rPr>
             </w:r>
-            <w:r>
-              <w:rPr>
-                <w:rFonts w:ascii="GOST type B" w:hAnsi="GOST type B" w:cs="GOST type B"/>
-              </w:rPr>
-            </w:r>
+            <w:r/>
           </w:p>
         </w:tc>
         <w:tc>
@@ -411,7 +368,7 @@
           </w:tcPr>
           <w:p>
             <w:pPr>
-              <w:pStyle w:val="1_634"/>
+              <w:pStyle w:val="819"/>
               <w:jc w:val="left"/>
               <w:rPr>
                 <w:rFonts w:ascii="GOST type B" w:hAnsi="GOST type B" w:cs="GOST type B"/>
@@ -419,7 +376,7 @@
             </w:pPr>
             <w:r>
               <w:rPr>
-                <w:rStyle w:val="1_633"/>
+                <w:rStyle w:val="818"/>
                 <w:rFonts w:ascii="GOST type B" w:hAnsi="GOST type B" w:cs="GOST type B"/>
               </w:rPr>
               <w:t xml:space="preserve">2.1 С автоматизированной проверкой</w:t>
@@ -429,15 +386,11 @@
                 <w:rFonts w:ascii="GOST type B" w:hAnsi="GOST type B" w:cs="GOST type B"/>
               </w:rPr>
             </w:r>
-            <w:r>
-              <w:rPr>
-                <w:rFonts w:ascii="GOST type B" w:hAnsi="GOST type B" w:cs="GOST type B"/>
-              </w:rPr>
-            </w:r>
+            <w:r/>
           </w:p>
           <w:p>
             <w:pPr>
-              <w:pStyle w:val="1_634"/>
+              <w:pStyle w:val="819"/>
               <w:jc w:val="left"/>
               <w:rPr>
                 <w:rFonts w:ascii="GOST type B" w:hAnsi="GOST type B" w:cs="GOST type B"/>
@@ -445,7 +398,7 @@
             </w:pPr>
             <w:r>
               <w:rPr>
-                <w:rStyle w:val="1_633"/>
+                <w:rStyle w:val="818"/>
                 <w:rFonts w:ascii="GOST type B" w:hAnsi="GOST type B" w:cs="GOST type B"/>
               </w:rPr>
               <w:t xml:space="preserve">2.2 С проверкой преподавателем</w:t>
@@ -455,15 +408,11 @@
                 <w:rFonts w:ascii="GOST type B" w:hAnsi="GOST type B" w:cs="GOST type B"/>
               </w:rPr>
             </w:r>
-            <w:r>
-              <w:rPr>
-                <w:rFonts w:ascii="GOST type B" w:hAnsi="GOST type B" w:cs="GOST type B"/>
-              </w:rPr>
-            </w:r>
+            <w:r/>
           </w:p>
           <w:p>
             <w:pPr>
-              <w:pStyle w:val="1_634"/>
+              <w:pStyle w:val="819"/>
               <w:jc w:val="left"/>
               <w:rPr>
                 <w:rFonts w:ascii="GOST type B" w:hAnsi="GOST type B" w:cs="GOST type B"/>
@@ -471,7 +420,7 @@
             </w:pPr>
             <w:r>
               <w:rPr>
-                <w:rStyle w:val="1_633"/>
+                <w:rStyle w:val="818"/>
                 <w:rFonts w:ascii="GOST type B" w:hAnsi="GOST type B" w:cs="GOST type B"/>
               </w:rPr>
               <w:t xml:space="preserve">2.3 С перекрестной проверкой </w:t>
@@ -481,11 +430,7 @@
                 <w:rFonts w:ascii="GOST type B" w:hAnsi="GOST type B" w:cs="GOST type B"/>
               </w:rPr>
             </w:r>
-            <w:r>
-              <w:rPr>
-                <w:rFonts w:ascii="GOST type B" w:hAnsi="GOST type B" w:cs="GOST type B"/>
-              </w:rPr>
-            </w:r>
+            <w:r/>
           </w:p>
         </w:tc>
       </w:tr>
@@ -505,7 +450,7 @@
           </w:tcPr>
           <w:p>
             <w:pPr>
-              <w:pStyle w:val="1_634"/>
+              <w:pStyle w:val="819"/>
               <w:jc w:val="center"/>
               <w:rPr>
                 <w:rFonts w:ascii="GOST type B" w:hAnsi="GOST type B" w:cs="GOST type B"/>
@@ -513,7 +458,7 @@
             </w:pPr>
             <w:r>
               <w:rPr>
-                <w:rStyle w:val="1_633"/>
+                <w:rStyle w:val="818"/>
                 <w:rFonts w:ascii="GOST type B" w:hAnsi="GOST type B" w:cs="GOST type B"/>
               </w:rPr>
               <w:t xml:space="preserve">3</w:t>
@@ -523,11 +468,7 @@
                 <w:rFonts w:ascii="GOST type B" w:hAnsi="GOST type B" w:cs="GOST type B"/>
               </w:rPr>
             </w:r>
-            <w:r>
-              <w:rPr>
-                <w:rFonts w:ascii="GOST type B" w:hAnsi="GOST type B" w:cs="GOST type B"/>
-              </w:rPr>
-            </w:r>
+            <w:r/>
           </w:p>
         </w:tc>
         <w:tc>
@@ -544,7 +485,7 @@
           </w:tcPr>
           <w:p>
             <w:pPr>
-              <w:pStyle w:val="1_634"/>
+              <w:pStyle w:val="819"/>
               <w:jc w:val="left"/>
               <w:rPr>
                 <w:rFonts w:ascii="GOST type B" w:hAnsi="GOST type B" w:cs="GOST type B"/>
@@ -552,7 +493,7 @@
             </w:pPr>
             <w:r>
               <w:rPr>
-                <w:rStyle w:val="1_633"/>
+                <w:rStyle w:val="818"/>
                 <w:rFonts w:ascii="GOST type B" w:hAnsi="GOST type B" w:cs="GOST type B"/>
               </w:rPr>
               <w:t xml:space="preserve">Тестирование с ответом в форме эссе</w:t>
@@ -562,11 +503,7 @@
                 <w:rFonts w:ascii="GOST type B" w:hAnsi="GOST type B" w:cs="GOST type B"/>
               </w:rPr>
             </w:r>
-            <w:r>
-              <w:rPr>
-                <w:rFonts w:ascii="GOST type B" w:hAnsi="GOST type B" w:cs="GOST type B"/>
-              </w:rPr>
-            </w:r>
+            <w:r/>
           </w:p>
         </w:tc>
         <w:tc>
@@ -583,7 +520,7 @@
           </w:tcPr>
           <w:p>
             <w:pPr>
-              <w:pStyle w:val="1_634"/>
+              <w:pStyle w:val="819"/>
               <w:jc w:val="left"/>
               <w:rPr>
                 <w:rFonts w:ascii="GOST type B" w:hAnsi="GOST type B" w:cs="GOST type B"/>
@@ -591,7 +528,7 @@
             </w:pPr>
             <w:r>
               <w:rPr>
-                <w:rStyle w:val="1_633"/>
+                <w:rStyle w:val="818"/>
                 <w:rFonts w:ascii="GOST type B" w:hAnsi="GOST type B" w:cs="GOST type B"/>
               </w:rPr>
               <w:t xml:space="preserve">3.1 С проверкой преподавателем</w:t>
@@ -601,15 +538,11 @@
                 <w:rFonts w:ascii="GOST type B" w:hAnsi="GOST type B" w:cs="GOST type B"/>
               </w:rPr>
             </w:r>
-            <w:r>
-              <w:rPr>
-                <w:rFonts w:ascii="GOST type B" w:hAnsi="GOST type B" w:cs="GOST type B"/>
-              </w:rPr>
-            </w:r>
+            <w:r/>
           </w:p>
           <w:p>
             <w:pPr>
-              <w:pStyle w:val="1_634"/>
+              <w:pStyle w:val="819"/>
               <w:jc w:val="left"/>
               <w:rPr>
                 <w:rFonts w:ascii="GOST type B" w:hAnsi="GOST type B" w:cs="GOST type B"/>
@@ -617,7 +550,7 @@
             </w:pPr>
             <w:r>
               <w:rPr>
-                <w:rStyle w:val="1_633"/>
+                <w:rStyle w:val="818"/>
                 <w:rFonts w:ascii="GOST type B" w:hAnsi="GOST type B" w:cs="GOST type B"/>
               </w:rPr>
               <w:t xml:space="preserve">3.2 С перекрестной проверкой</w:t>
@@ -627,11 +560,7 @@
                 <w:rFonts w:ascii="GOST type B" w:hAnsi="GOST type B" w:cs="GOST type B"/>
               </w:rPr>
             </w:r>
-            <w:r>
-              <w:rPr>
-                <w:rFonts w:ascii="GOST type B" w:hAnsi="GOST type B" w:cs="GOST type B"/>
-              </w:rPr>
-            </w:r>
+            <w:r/>
           </w:p>
         </w:tc>
       </w:tr>
@@ -652,7 +581,7 @@
           </w:tcPr>
           <w:p>
             <w:pPr>
-              <w:pStyle w:val="1_634"/>
+              <w:pStyle w:val="819"/>
               <w:jc w:val="center"/>
               <w:rPr>
                 <w:rFonts w:ascii="GOST type B" w:hAnsi="GOST type B" w:cs="GOST type B"/>
@@ -660,7 +589,7 @@
             </w:pPr>
             <w:r>
               <w:rPr>
-                <w:rStyle w:val="1_633"/>
+                <w:rStyle w:val="818"/>
                 <w:rFonts w:ascii="GOST type B" w:hAnsi="GOST type B" w:cs="GOST type B"/>
               </w:rPr>
               <w:t xml:space="preserve">4</w:t>
@@ -670,11 +599,7 @@
                 <w:rFonts w:ascii="GOST type B" w:hAnsi="GOST type B" w:cs="GOST type B"/>
               </w:rPr>
             </w:r>
-            <w:r>
-              <w:rPr>
-                <w:rFonts w:ascii="GOST type B" w:hAnsi="GOST type B" w:cs="GOST type B"/>
-              </w:rPr>
-            </w:r>
+            <w:r/>
           </w:p>
         </w:tc>
         <w:tc>
@@ -692,7 +617,7 @@
           </w:tcPr>
           <w:p>
             <w:pPr>
-              <w:pStyle w:val="1_634"/>
+              <w:pStyle w:val="819"/>
               <w:jc w:val="left"/>
               <w:rPr>
                 <w:rFonts w:ascii="GOST type B" w:hAnsi="GOST type B" w:cs="GOST type B"/>
@@ -700,7 +625,7 @@
             </w:pPr>
             <w:r>
               <w:rPr>
-                <w:rStyle w:val="1_633"/>
+                <w:rStyle w:val="818"/>
                 <w:rFonts w:ascii="GOST type B" w:hAnsi="GOST type B" w:cs="GOST type B"/>
               </w:rPr>
               <w:t xml:space="preserve">Тестирование на написание исходного кода</w:t>
@@ -710,11 +635,7 @@
                 <w:rFonts w:ascii="GOST type B" w:hAnsi="GOST type B" w:cs="GOST type B"/>
               </w:rPr>
             </w:r>
-            <w:r>
-              <w:rPr>
-                <w:rFonts w:ascii="GOST type B" w:hAnsi="GOST type B" w:cs="GOST type B"/>
-              </w:rPr>
-            </w:r>
+            <w:r/>
           </w:p>
         </w:tc>
         <w:tc>
@@ -732,7 +653,7 @@
           </w:tcPr>
           <w:p>
             <w:pPr>
-              <w:pStyle w:val="1_634"/>
+              <w:pStyle w:val="819"/>
               <w:jc w:val="left"/>
               <w:rPr>
                 <w:rFonts w:ascii="GOST type B" w:hAnsi="GOST type B" w:cs="GOST type B"/>
@@ -740,7 +661,7 @@
             </w:pPr>
             <w:r>
               <w:rPr>
-                <w:rStyle w:val="1_633"/>
+                <w:rStyle w:val="818"/>
                 <w:rFonts w:ascii="GOST type B" w:hAnsi="GOST type B" w:cs="GOST type B"/>
               </w:rPr>
               <w:t xml:space="preserve">4.1 С проверкой по референсным значениям</w:t>
@@ -750,15 +671,11 @@
                 <w:rFonts w:ascii="GOST type B" w:hAnsi="GOST type B" w:cs="GOST type B"/>
               </w:rPr>
             </w:r>
-            <w:r>
-              <w:rPr>
-                <w:rFonts w:ascii="GOST type B" w:hAnsi="GOST type B" w:cs="GOST type B"/>
-              </w:rPr>
-            </w:r>
+            <w:r/>
           </w:p>
           <w:p>
             <w:pPr>
-              <w:pStyle w:val="1_634"/>
+              <w:pStyle w:val="819"/>
               <w:jc w:val="left"/>
               <w:rPr>
                 <w:rFonts w:ascii="GOST type B" w:hAnsi="GOST type B" w:cs="GOST type B"/>
@@ -766,7 +683,7 @@
             </w:pPr>
             <w:r>
               <w:rPr>
-                <w:rStyle w:val="1_633"/>
+                <w:rStyle w:val="818"/>
                 <w:rFonts w:ascii="GOST type B" w:hAnsi="GOST type B" w:cs="GOST type B"/>
               </w:rPr>
               <w:t xml:space="preserve">4.2 Автоматизированное тестирование на проверяющей стороне</w:t>
@@ -776,15 +693,11 @@
                 <w:rFonts w:ascii="GOST type B" w:hAnsi="GOST type B" w:cs="GOST type B"/>
               </w:rPr>
             </w:r>
-            <w:r>
-              <w:rPr>
-                <w:rFonts w:ascii="GOST type B" w:hAnsi="GOST type B" w:cs="GOST type B"/>
-              </w:rPr>
-            </w:r>
+            <w:r/>
           </w:p>
           <w:p>
             <w:pPr>
-              <w:pStyle w:val="1_634"/>
+              <w:pStyle w:val="819"/>
               <w:jc w:val="left"/>
               <w:rPr>
                 <w:rFonts w:ascii="GOST type B" w:hAnsi="GOST type B" w:cs="GOST type B"/>
@@ -792,7 +705,7 @@
             </w:pPr>
             <w:r>
               <w:rPr>
-                <w:rStyle w:val="1_633"/>
+                <w:rStyle w:val="818"/>
                 <w:rFonts w:ascii="GOST type B" w:hAnsi="GOST type B" w:cs="GOST type B"/>
               </w:rPr>
               <w:t xml:space="preserve">4.3 Другие</w:t>
@@ -802,18 +715,14 @@
                 <w:rFonts w:ascii="GOST type B" w:hAnsi="GOST type B" w:cs="GOST type B"/>
               </w:rPr>
             </w:r>
-            <w:r>
-              <w:rPr>
-                <w:rFonts w:ascii="GOST type B" w:hAnsi="GOST type B" w:cs="GOST type B"/>
-              </w:rPr>
-            </w:r>
+            <w:r/>
           </w:p>
         </w:tc>
       </w:tr>
     </w:tbl>
     <w:p>
       <w:pPr>
-        <w:shd w:val="nil"/>
+        <w:shd w:val="nil" w:color="auto"/>
         <w:rPr>
           <w:rFonts w:ascii="GOST type A" w:hAnsi="GOST type A" w:cs="GOST type A"/>
         </w:rPr>
@@ -829,6 +738,7 @@
           <w:rFonts w:ascii="GOST type A" w:hAnsi="GOST type A" w:cs="GOST type A"/>
         </w:rPr>
       </w:r>
+      <w:r/>
     </w:p>
     <w:p>
       <w:pPr>
@@ -846,6 +756,7 @@
           <w:rFonts w:ascii="GOST type A" w:hAnsi="GOST type A" w:cs="GOST type A"/>
         </w:rPr>
       </w:r>
+      <w:r/>
     </w:p>
     <w:tbl>
       <w:tblPr>
@@ -882,7 +793,7 @@
           </w:tcPr>
           <w:p>
             <w:pPr>
-              <w:pStyle w:val="1_634"/>
+              <w:pStyle w:val="819"/>
               <w:jc w:val="center"/>
               <w:rPr>
                 <w:rFonts w:ascii="GOST type B" w:hAnsi="GOST type B" w:cs="GOST type B"/>
@@ -890,7 +801,7 @@
             </w:pPr>
             <w:r>
               <w:rPr>
-                <w:rStyle w:val="1_633"/>
+                <w:rStyle w:val="818"/>
                 <w:rFonts w:ascii="GOST type B" w:hAnsi="GOST type B" w:cs="GOST type B"/>
                 <w:b/>
               </w:rPr>
@@ -901,11 +812,7 @@
                 <w:rFonts w:ascii="GOST type B" w:hAnsi="GOST type B" w:cs="GOST type B"/>
               </w:rPr>
             </w:r>
-            <w:r>
-              <w:rPr>
-                <w:rFonts w:ascii="GOST type B" w:hAnsi="GOST type B" w:cs="GOST type B"/>
-              </w:rPr>
-            </w:r>
+            <w:r/>
           </w:p>
         </w:tc>
         <w:tc>
@@ -922,7 +829,7 @@
           </w:tcPr>
           <w:p>
             <w:pPr>
-              <w:pStyle w:val="1_634"/>
+              <w:pStyle w:val="819"/>
               <w:jc w:val="center"/>
               <w:rPr>
                 <w:rFonts w:ascii="GOST type B" w:hAnsi="GOST type B" w:cs="GOST type B"/>
@@ -930,7 +837,7 @@
             </w:pPr>
             <w:r>
               <w:rPr>
-                <w:rStyle w:val="1_633"/>
+                <w:rStyle w:val="818"/>
                 <w:rFonts w:ascii="GOST type B" w:hAnsi="GOST type B" w:cs="GOST type B"/>
                 <w:b/>
               </w:rPr>
@@ -941,11 +848,7 @@
                 <w:rFonts w:ascii="GOST type B" w:hAnsi="GOST type B" w:cs="GOST type B"/>
               </w:rPr>
             </w:r>
-            <w:r>
-              <w:rPr>
-                <w:rFonts w:ascii="GOST type B" w:hAnsi="GOST type B" w:cs="GOST type B"/>
-              </w:rPr>
-            </w:r>
+            <w:r/>
           </w:p>
         </w:tc>
         <w:tc>
@@ -962,7 +865,7 @@
           </w:tcPr>
           <w:p>
             <w:pPr>
-              <w:pStyle w:val="1_634"/>
+              <w:pStyle w:val="819"/>
               <w:jc w:val="center"/>
               <w:rPr>
                 <w:rFonts w:ascii="GOST type B" w:hAnsi="GOST type B" w:cs="GOST type B"/>
@@ -970,7 +873,7 @@
             </w:pPr>
             <w:r>
               <w:rPr>
-                <w:rStyle w:val="1_633"/>
+                <w:rStyle w:val="818"/>
                 <w:rFonts w:ascii="GOST type B" w:hAnsi="GOST type B" w:cs="GOST type B"/>
                 <w:b/>
               </w:rPr>
@@ -981,11 +884,7 @@
                 <w:rFonts w:ascii="GOST type B" w:hAnsi="GOST type B" w:cs="GOST type B"/>
               </w:rPr>
             </w:r>
-            <w:r>
-              <w:rPr>
-                <w:rFonts w:ascii="GOST type B" w:hAnsi="GOST type B" w:cs="GOST type B"/>
-              </w:rPr>
-            </w:r>
+            <w:r/>
           </w:p>
         </w:tc>
         <w:tc>
@@ -1002,7 +901,7 @@
           </w:tcPr>
           <w:p>
             <w:pPr>
-              <w:pStyle w:val="1_634"/>
+              <w:pStyle w:val="819"/>
               <w:jc w:val="center"/>
               <w:rPr>
                 <w:rFonts w:ascii="GOST type B" w:hAnsi="GOST type B" w:cs="GOST type B"/>
@@ -1010,7 +909,7 @@
             </w:pPr>
             <w:r>
               <w:rPr>
-                <w:rStyle w:val="1_633"/>
+                <w:rStyle w:val="818"/>
                 <w:rFonts w:ascii="GOST type B" w:hAnsi="GOST type B" w:cs="GOST type B"/>
                 <w:b/>
               </w:rPr>
@@ -1021,6 +920,7 @@
                 <w:rFonts w:ascii="GOST type B" w:hAnsi="GOST type B" w:cs="GOST type B"/>
               </w:rPr>
             </w:r>
+            <w:r/>
           </w:p>
         </w:tc>
       </w:tr>
@@ -1041,7 +941,7 @@
           </w:tcPr>
           <w:p>
             <w:pPr>
-              <w:pStyle w:val="1_634"/>
+              <w:pStyle w:val="819"/>
               <w:jc w:val="center"/>
               <w:rPr>
                 <w:rFonts w:ascii="GOST type B" w:hAnsi="GOST type B" w:cs="GOST type B"/>
@@ -1049,7 +949,7 @@
             </w:pPr>
             <w:r>
               <w:rPr>
-                <w:rStyle w:val="1_633"/>
+                <w:rStyle w:val="818"/>
                 <w:rFonts w:ascii="GOST type B" w:hAnsi="GOST type B" w:cs="GOST type B"/>
               </w:rPr>
               <w:t xml:space="preserve">1</w:t>
@@ -1059,11 +959,7 @@
                 <w:rFonts w:ascii="GOST type B" w:hAnsi="GOST type B" w:cs="GOST type B"/>
               </w:rPr>
             </w:r>
-            <w:r>
-              <w:rPr>
-                <w:rFonts w:ascii="GOST type B" w:hAnsi="GOST type B" w:cs="GOST type B"/>
-              </w:rPr>
-            </w:r>
+            <w:r/>
           </w:p>
         </w:tc>
         <w:tc>
@@ -1081,7 +977,7 @@
           </w:tcPr>
           <w:p>
             <w:pPr>
-              <w:pStyle w:val="1_634"/>
+              <w:pStyle w:val="819"/>
               <w:jc w:val="left"/>
               <w:rPr>
                 <w:rFonts w:ascii="GOST type B" w:hAnsi="GOST type B" w:cs="GOST type B"/>
@@ -1089,7 +985,7 @@
             </w:pPr>
             <w:r>
               <w:rPr>
-                <w:rStyle w:val="1_633"/>
+                <w:rStyle w:val="818"/>
                 <w:rFonts w:ascii="GOST type B" w:hAnsi="GOST type B" w:cs="GOST type B"/>
               </w:rPr>
               <w:t xml:space="preserve">Тестирование с ответом в закрытой форме</w:t>
@@ -1099,11 +995,7 @@
                 <w:rFonts w:ascii="GOST type B" w:hAnsi="GOST type B" w:cs="GOST type B"/>
               </w:rPr>
             </w:r>
-            <w:r>
-              <w:rPr>
-                <w:rFonts w:ascii="GOST type B" w:hAnsi="GOST type B" w:cs="GOST type B"/>
-              </w:rPr>
-            </w:r>
+            <w:r/>
           </w:p>
         </w:tc>
         <w:tc>
@@ -1121,7 +1013,7 @@
           </w:tcPr>
           <w:p>
             <w:pPr>
-              <w:pStyle w:val="1_634"/>
+              <w:pStyle w:val="819"/>
               <w:jc w:val="left"/>
               <w:rPr>
                 <w:rFonts w:ascii="GOST type B" w:hAnsi="GOST type B" w:cs="GOST type B"/>
@@ -1129,7 +1021,7 @@
             </w:pPr>
             <w:r>
               <w:rPr>
-                <w:rStyle w:val="1_633"/>
+                <w:rStyle w:val="818"/>
                 <w:rFonts w:ascii="GOST type B" w:hAnsi="GOST type B" w:cs="GOST type B"/>
               </w:rPr>
               <w:t xml:space="preserve">Выбор одного ответа</w:t>
@@ -1139,15 +1031,11 @@
                 <w:rFonts w:ascii="GOST type B" w:hAnsi="GOST type B" w:cs="GOST type B"/>
               </w:rPr>
             </w:r>
-            <w:r>
-              <w:rPr>
-                <w:rFonts w:ascii="GOST type B" w:hAnsi="GOST type B" w:cs="GOST type B"/>
-              </w:rPr>
-            </w:r>
+            <w:r/>
           </w:p>
           <w:p>
             <w:pPr>
-              <w:pStyle w:val="1_634"/>
+              <w:pStyle w:val="819"/>
               <w:jc w:val="left"/>
               <w:rPr>
                 <w:rFonts w:ascii="GOST type B" w:hAnsi="GOST type B" w:cs="GOST type B"/>
@@ -1155,15 +1043,16 @@
             </w:pPr>
             <w:r>
               <w:rPr>
-                <w:rStyle w:val="1_633"/>
-                <w:rFonts w:ascii="GOST type B" w:hAnsi="GOST type B" w:cs="GOST type B"/>
-              </w:rPr>
-            </w:r>
-            <w:r>
-              <w:rPr>
-                <w:rFonts w:ascii="GOST type B" w:hAnsi="GOST type B" w:cs="GOST type B"/>
-              </w:rPr>
-            </w:r>
+                <w:rStyle w:val="818"/>
+                <w:rFonts w:ascii="GOST type B" w:hAnsi="GOST type B" w:cs="GOST type B"/>
+              </w:rPr>
+            </w:r>
+            <w:r>
+              <w:rPr>
+                <w:rFonts w:ascii="GOST type B" w:hAnsi="GOST type B" w:cs="GOST type B"/>
+              </w:rPr>
+            </w:r>
+            <w:r/>
           </w:p>
         </w:tc>
         <w:tc>
@@ -1180,25 +1069,26 @@
           </w:tcPr>
           <w:p>
             <w:pPr>
-              <w:pStyle w:val="1_634"/>
-              <w:rPr>
-                <w:rStyle w:val="1_633"/>
+              <w:pStyle w:val="819"/>
+              <w:rPr>
+                <w:rStyle w:val="818"/>
                 <w:rFonts w:ascii="GOST type B" w:hAnsi="GOST type B" w:cs="GOST type B"/>
               </w:rPr>
             </w:pPr>
             <w:r>
               <w:rPr>
-                <w:rStyle w:val="1_633"/>
+                <w:rStyle w:val="818"/>
                 <w:rFonts w:ascii="GOST type B" w:hAnsi="GOST type B" w:cs="GOST type B"/>
               </w:rPr>
               <w:t xml:space="preserve">Текстовое пояснение ошибки</w:t>
             </w:r>
             <w:r>
               <w:rPr>
-                <w:rStyle w:val="1_633"/>
-                <w:rFonts w:ascii="GOST type B" w:hAnsi="GOST type B" w:cs="GOST type B"/>
-              </w:rPr>
-            </w:r>
+                <w:rStyle w:val="818"/>
+                <w:rFonts w:ascii="GOST type B" w:hAnsi="GOST type B" w:cs="GOST type B"/>
+              </w:rPr>
+            </w:r>
+            <w:r/>
           </w:p>
         </w:tc>
       </w:tr>
@@ -1219,22 +1109,23 @@
           </w:tcPr>
           <w:p>
             <w:pPr>
-              <w:pStyle w:val="1_634"/>
+              <w:pStyle w:val="819"/>
               <w:jc w:val="center"/>
               <w:rPr>
-                <w:rStyle w:val="1_633"/>
+                <w:rStyle w:val="818"/>
               </w:rPr>
             </w:pPr>
             <w:r>
               <w:rPr>
-                <w:rStyle w:val="1_633"/>
-              </w:rPr>
-            </w:r>
-            <w:r>
-              <w:rPr>
-                <w:rStyle w:val="1_633"/>
-              </w:rPr>
-            </w:r>
+                <w:rStyle w:val="818"/>
+              </w:rPr>
+            </w:r>
+            <w:r>
+              <w:rPr>
+                <w:rStyle w:val="818"/>
+              </w:rPr>
+            </w:r>
+            <w:r/>
           </w:p>
         </w:tc>
         <w:tc>
@@ -1252,22 +1143,23 @@
           </w:tcPr>
           <w:p>
             <w:pPr>
-              <w:pStyle w:val="1_634"/>
+              <w:pStyle w:val="819"/>
               <w:jc w:val="left"/>
               <w:rPr>
-                <w:rStyle w:val="1_633"/>
+                <w:rStyle w:val="818"/>
               </w:rPr>
             </w:pPr>
             <w:r>
               <w:rPr>
-                <w:rStyle w:val="1_633"/>
-              </w:rPr>
-            </w:r>
-            <w:r>
-              <w:rPr>
-                <w:rStyle w:val="1_633"/>
-              </w:rPr>
-            </w:r>
+                <w:rStyle w:val="818"/>
+              </w:rPr>
+            </w:r>
+            <w:r>
+              <w:rPr>
+                <w:rStyle w:val="818"/>
+              </w:rPr>
+            </w:r>
+            <w:r/>
           </w:p>
         </w:tc>
         <w:tc>
@@ -1285,7 +1177,7 @@
           </w:tcPr>
           <w:p>
             <w:pPr>
-              <w:pStyle w:val="1_634"/>
+              <w:pStyle w:val="819"/>
               <w:jc w:val="left"/>
               <w:rPr>
                 <w:rFonts w:ascii="GOST type B" w:hAnsi="GOST type B" w:cs="GOST type B"/>
@@ -1293,7 +1185,7 @@
             </w:pPr>
             <w:r>
               <w:rPr>
-                <w:rStyle w:val="1_633"/>
+                <w:rStyle w:val="818"/>
                 <w:rFonts w:ascii="GOST type B" w:hAnsi="GOST type B" w:cs="GOST type B"/>
               </w:rPr>
               <w:t xml:space="preserve">Выбор нескольких ответов</w:t>
@@ -1303,33 +1195,30 @@
                 <w:rFonts w:ascii="GOST type B" w:hAnsi="GOST type B" w:cs="GOST type B"/>
               </w:rPr>
             </w:r>
-            <w:r>
-              <w:rPr>
-                <w:rFonts w:ascii="GOST type B" w:hAnsi="GOST type B" w:cs="GOST type B"/>
-              </w:rPr>
-            </w:r>
+            <w:r/>
           </w:p>
           <w:p>
             <w:pPr>
-              <w:pStyle w:val="1_634"/>
+              <w:pStyle w:val="819"/>
               <w:jc w:val="left"/>
               <w:rPr>
-                <w:rStyle w:val="1_633"/>
+                <w:rStyle w:val="818"/>
                 <w:rFonts w:ascii="GOST type B" w:hAnsi="GOST type B" w:cs="GOST type B"/>
               </w:rPr>
             </w:pPr>
             <w:r>
               <w:rPr>
-                <w:rStyle w:val="1_633"/>
-                <w:rFonts w:ascii="GOST type B" w:hAnsi="GOST type B" w:cs="GOST type B"/>
-              </w:rPr>
-            </w:r>
-            <w:r>
-              <w:rPr>
-                <w:rStyle w:val="1_633"/>
-                <w:rFonts w:ascii="GOST type B" w:hAnsi="GOST type B" w:cs="GOST type B"/>
-              </w:rPr>
-            </w:r>
+                <w:rStyle w:val="818"/>
+                <w:rFonts w:ascii="GOST type B" w:hAnsi="GOST type B" w:cs="GOST type B"/>
+              </w:rPr>
+            </w:r>
+            <w:r>
+              <w:rPr>
+                <w:rStyle w:val="818"/>
+                <w:rFonts w:ascii="GOST type B" w:hAnsi="GOST type B" w:cs="GOST type B"/>
+              </w:rPr>
+            </w:r>
+            <w:r/>
           </w:p>
         </w:tc>
         <w:tc>
@@ -1346,34 +1235,29 @@
           </w:tcPr>
           <w:p>
             <w:pPr>
-              <w:pStyle w:val="1_634"/>
+              <w:pStyle w:val="819"/>
               <w:rPr>
                 <w:rFonts w:ascii="GOST type B" w:hAnsi="GOST type B" w:cs="GOST type B"/>
               </w:rPr>
             </w:pPr>
             <w:r>
               <w:rPr>
-                <w:rStyle w:val="1_633"/>
+                <w:rStyle w:val="818"/>
                 <w:rFonts w:ascii="GOST type B" w:hAnsi="GOST type B" w:cs="GOST type B"/>
               </w:rPr>
               <w:t xml:space="preserve">Информации о наличии ложноположительных</w:t>
             </w:r>
             <w:r>
               <w:rPr>
-                <w:rStyle w:val="1_633"/>
-                <w:rFonts w:ascii="GOST type B" w:hAnsi="GOST type B" w:cs="GOST type B"/>
-              </w:rPr>
-            </w:r>
-            <w:r>
-              <w:rPr>
-                <w:rStyle w:val="1_633"/>
-                <w:rFonts w:ascii="GOST type B" w:hAnsi="GOST type B" w:cs="GOST type B"/>
-              </w:rPr>
-            </w:r>
+                <w:rStyle w:val="818"/>
+                <w:rFonts w:ascii="GOST type B" w:hAnsi="GOST type B" w:cs="GOST type B"/>
+              </w:rPr>
+            </w:r>
+            <w:r/>
           </w:p>
           <w:p>
             <w:pPr>
-              <w:pStyle w:val="1_634"/>
+              <w:pStyle w:val="819"/>
               <w:rPr>
                 <w:rFonts w:ascii="GOST type B" w:hAnsi="GOST type B" w:cs="GOST type B"/>
                 <w:highlight w:val="none"/>
@@ -1381,7 +1265,7 @@
             </w:pPr>
             <w:r>
               <w:rPr>
-                <w:rStyle w:val="1_633"/>
+                <w:rStyle w:val="818"/>
                 <w:rFonts w:ascii="GOST type B" w:hAnsi="GOST type B" w:cs="GOST type B"/>
               </w:rPr>
               <w:t xml:space="preserve">(ложноотрицательных) ответов</w:t>
@@ -1389,26 +1273,10 @@
             <w:r>
               <w:rPr>
                 <w:rFonts w:ascii="GOST type B" w:hAnsi="GOST type B" w:cs="GOST type B"/>
-              </w:rPr>
-            </w:r>
-            <w:r>
-              <w:rPr>
-                <w:rStyle w:val="1_633"/>
-                <w:rFonts w:ascii="GOST type B" w:hAnsi="GOST type B" w:cs="GOST type B"/>
-              </w:rPr>
-            </w:r>
-            <w:r>
-              <w:rPr>
-                <w:rStyle w:val="1_633"/>
-                <w:rFonts w:ascii="GOST type B" w:hAnsi="GOST type B" w:cs="GOST type B"/>
-              </w:rPr>
-            </w:r>
-            <w:r>
-              <w:rPr>
-                <w:rFonts w:ascii="GOST type B" w:hAnsi="GOST type B" w:cs="GOST type B"/>
                 <w:highlight w:val="none"/>
               </w:rPr>
             </w:r>
+            <w:r/>
           </w:p>
         </w:tc>
       </w:tr>
@@ -1429,7 +1297,7 @@
           </w:tcPr>
           <w:p>
             <w:pPr>
-              <w:pStyle w:val="1_634"/>
+              <w:pStyle w:val="819"/>
               <w:jc w:val="center"/>
               <w:rPr>
                 <w:rFonts w:ascii="GOST type B" w:hAnsi="GOST type B" w:cs="GOST type B"/>
@@ -1446,6 +1314,7 @@
                 <w:rFonts w:ascii="GOST type B" w:hAnsi="GOST type B" w:cs="GOST type B"/>
               </w:rPr>
             </w:r>
+            <w:r/>
           </w:p>
         </w:tc>
         <w:tc>
@@ -1463,7 +1332,7 @@
           </w:tcPr>
           <w:p>
             <w:pPr>
-              <w:pStyle w:val="1_634"/>
+              <w:pStyle w:val="819"/>
               <w:jc w:val="left"/>
               <w:rPr>
                 <w:rFonts w:ascii="GOST type B" w:hAnsi="GOST type B" w:cs="GOST type B"/>
@@ -1471,7 +1340,7 @@
             </w:pPr>
             <w:r>
               <w:rPr>
-                <w:rStyle w:val="1_633"/>
+                <w:rStyle w:val="818"/>
                 <w:rFonts w:ascii="GOST type B" w:hAnsi="GOST type B" w:cs="GOST type B"/>
               </w:rPr>
               <w:t xml:space="preserve">Задание на написание исходного кода</w:t>
@@ -1481,11 +1350,7 @@
                 <w:rFonts w:ascii="GOST type B" w:hAnsi="GOST type B" w:cs="GOST type B"/>
               </w:rPr>
             </w:r>
-            <w:r>
-              <w:rPr>
-                <w:rFonts w:ascii="GOST type B" w:hAnsi="GOST type B" w:cs="GOST type B"/>
-              </w:rPr>
-            </w:r>
+            <w:r/>
           </w:p>
         </w:tc>
         <w:tc>
@@ -1503,7 +1368,7 @@
           </w:tcPr>
           <w:p>
             <w:pPr>
-              <w:pStyle w:val="1_634"/>
+              <w:pStyle w:val="819"/>
               <w:jc w:val="left"/>
               <w:rPr>
                 <w:rFonts w:ascii="GOST type B" w:hAnsi="GOST type B" w:cs="GOST type B"/>
@@ -1511,7 +1376,7 @@
             </w:pPr>
             <w:r>
               <w:rPr>
-                <w:rStyle w:val="1_633"/>
+                <w:rStyle w:val="818"/>
                 <w:rFonts w:ascii="GOST type B" w:hAnsi="GOST type B" w:cs="GOST type B"/>
               </w:rPr>
               <w:t xml:space="preserve">Автоматизированное тестирование на проверяющей стороне</w:t>
@@ -1521,11 +1386,7 @@
                 <w:rFonts w:ascii="GOST type B" w:hAnsi="GOST type B" w:cs="GOST type B"/>
               </w:rPr>
             </w:r>
-            <w:r>
-              <w:rPr>
-                <w:rFonts w:ascii="GOST type B" w:hAnsi="GOST type B" w:cs="GOST type B"/>
-              </w:rPr>
-            </w:r>
+            <w:r/>
           </w:p>
         </w:tc>
         <w:tc>
@@ -1543,14 +1404,14 @@
           </w:tcPr>
           <w:p>
             <w:pPr>
-              <w:pStyle w:val="1_634"/>
+              <w:pStyle w:val="819"/>
               <w:rPr>
                 <w:rFonts w:ascii="GOST type B" w:hAnsi="GOST type B" w:cs="GOST type B"/>
               </w:rPr>
             </w:pPr>
             <w:r>
               <w:rPr>
-                <w:rStyle w:val="1_633"/>
+                <w:rStyle w:val="818"/>
                 <w:rFonts w:ascii="GOST type B" w:hAnsi="GOST type B" w:cs="GOST type B"/>
               </w:rPr>
               <w:t xml:space="preserve">Информация о несоответствующих сигналах</w:t>
@@ -1558,6 +1419,3558 @@
             <w:r>
               <w:rPr>
                 <w:rFonts w:ascii="GOST type B" w:hAnsi="GOST type B" w:cs="GOST type B"/>
+              </w:rPr>
+            </w:r>
+            <w:r/>
+          </w:p>
+        </w:tc>
+      </w:tr>
+    </w:tbl>
+    <w:p>
+      <w:pPr>
+        <w:shd w:val="nil"/>
+        <w:rPr>
+          <w:rFonts w:ascii="GOST type A" w:hAnsi="GOST type A" w:cs="GOST type A"/>
+        </w:rPr>
+      </w:pPr>
+      <w:r>
+        <w:rPr>
+          <w:rFonts w:ascii="GOST type A" w:hAnsi="GOST type A" w:cs="GOST type A"/>
+        </w:rPr>
+        <w:br w:type="page" w:clear="all"/>
+      </w:r>
+      <w:r>
+        <w:rPr>
+          <w:rFonts w:ascii="GOST type A" w:hAnsi="GOST type A" w:cs="GOST type A"/>
+        </w:rPr>
+      </w:r>
+    </w:p>
+    <w:tbl>
+      <w:tblPr>
+        <w:tblStyle w:val="668"/>
+        <w:tblW w:w="0" w:type="auto"/>
+        <w:tblLook w:val="04A0" w:firstRow="1" w:lastRow="0" w:firstColumn="1" w:lastColumn="0" w:noHBand="0" w:noVBand="1"/>
+      </w:tblPr>
+      <w:tblGrid>
+        <w:gridCol w:w="1292"/>
+        <w:gridCol w:w="1173"/>
+        <w:gridCol w:w="1163"/>
+        <w:gridCol w:w="1159"/>
+        <w:gridCol w:w="970"/>
+        <w:gridCol w:w="970"/>
+        <w:gridCol w:w="992"/>
+        <w:gridCol w:w="970"/>
+        <w:gridCol w:w="1163"/>
+      </w:tblGrid>
+      <w:tr>
+        <w:trPr/>
+        <w:tc>
+          <w:tcPr>
+            <w:gridSpan w:val="9"/>
+            <w:tcW w:w="9853" w:type="dxa"/>
+            <w:textDirection w:val="lrTb"/>
+            <w:noWrap w:val="false"/>
+          </w:tcPr>
+          <w:p>
+            <w:pPr>
+              <w:pStyle w:val="819"/>
+              <w:jc w:val="center"/>
+              <w:rPr>
+                <w:rFonts w:ascii="GOST type B" w:hAnsi="GOST type B" w:cs="GOST type B"/>
+                <w:sz w:val="24"/>
+                <w:szCs w:val="24"/>
+              </w:rPr>
+            </w:pPr>
+            <w:r>
+              <w:rPr>
+                <w:rFonts w:ascii="GOST type B" w:hAnsi="GOST type B" w:cs="GOST type B"/>
+                <w:sz w:val="24"/>
+                <w:szCs w:val="24"/>
+                <w14:ligatures w14:val="none"/>
+              </w:rPr>
+              <w:t xml:space="preserve">Статистика запросов</w:t>
+            </w:r>
+            <w:r>
+              <w:rPr>
+                <w:rFonts w:ascii="GOST type B" w:hAnsi="GOST type B" w:cs="GOST type B"/>
+                <w:sz w:val="24"/>
+                <w:szCs w:val="24"/>
+              </w:rPr>
+            </w:r>
+            <w:r>
+              <w:rPr>
+                <w:rFonts w:ascii="GOST type B" w:hAnsi="GOST type B" w:cs="GOST type B"/>
+                <w:sz w:val="24"/>
+                <w:szCs w:val="24"/>
+              </w:rPr>
+            </w:r>
+          </w:p>
+        </w:tc>
+      </w:tr>
+      <w:tr>
+        <w:trPr/>
+        <w:tc>
+          <w:tcPr>
+            <w:tcW w:w="1292" w:type="dxa"/>
+            <w:textDirection w:val="lrTb"/>
+            <w:noWrap w:val="false"/>
+          </w:tcPr>
+          <w:p>
+            <w:pPr>
+              <w:pStyle w:val="819"/>
+              <w:jc w:val="center"/>
+              <w:rPr>
+                <w:rFonts w:ascii="GOST type B" w:hAnsi="GOST type B" w:cs="GOST type B"/>
+                <w:sz w:val="24"/>
+                <w:szCs w:val="24"/>
+              </w:rPr>
+            </w:pPr>
+            <w:r>
+              <w:rPr>
+                <w:rFonts w:ascii="GOST type B" w:hAnsi="GOST type B" w:cs="GOST type B"/>
+                <w:sz w:val="24"/>
+                <w:szCs w:val="24"/>
+              </w:rPr>
+              <w:t xml:space="preserve">Маршрут</w:t>
+            </w:r>
+            <w:r>
+              <w:rPr>
+                <w:rFonts w:ascii="GOST type B" w:hAnsi="GOST type B" w:cs="GOST type B"/>
+                <w:sz w:val="24"/>
+                <w:szCs w:val="24"/>
+              </w:rPr>
+            </w:r>
+            <w:r>
+              <w:rPr>
+                <w:rFonts w:ascii="GOST type B" w:hAnsi="GOST type B" w:cs="GOST type B"/>
+                <w:sz w:val="24"/>
+                <w:szCs w:val="24"/>
+              </w:rPr>
+            </w:r>
+          </w:p>
+        </w:tc>
+        <w:tc>
+          <w:tcPr>
+            <w:tcW w:w="1173" w:type="dxa"/>
+            <w:textDirection w:val="lrTb"/>
+            <w:noWrap w:val="false"/>
+          </w:tcPr>
+          <w:p>
+            <w:pPr>
+              <w:pStyle w:val="819"/>
+              <w:jc w:val="center"/>
+              <w:rPr>
+                <w:rFonts w:ascii="GOST type B" w:hAnsi="GOST type B" w:cs="GOST type B"/>
+                <w:sz w:val="24"/>
+                <w:szCs w:val="24"/>
+              </w:rPr>
+            </w:pPr>
+            <w:r>
+              <w:rPr>
+                <w:rFonts w:ascii="GOST type B" w:hAnsi="GOST type B" w:cs="GOST type B"/>
+                <w:sz w:val="24"/>
+                <w:szCs w:val="24"/>
+                <w14:ligatures w14:val="none"/>
+              </w:rPr>
+              <w:t xml:space="preserve">Запросы</w:t>
+            </w:r>
+            <w:r>
+              <w:rPr>
+                <w:rFonts w:ascii="GOST type B" w:hAnsi="GOST type B" w:cs="GOST type B"/>
+                <w:sz w:val="24"/>
+                <w:szCs w:val="24"/>
+              </w:rPr>
+            </w:r>
+            <w:r>
+              <w:rPr>
+                <w:rFonts w:ascii="GOST type B" w:hAnsi="GOST type B" w:cs="GOST type B"/>
+                <w:sz w:val="24"/>
+                <w:szCs w:val="24"/>
+              </w:rPr>
+            </w:r>
+          </w:p>
+        </w:tc>
+        <w:tc>
+          <w:tcPr>
+            <w:tcW w:w="1163" w:type="dxa"/>
+            <w:textDirection w:val="lrTb"/>
+            <w:noWrap w:val="false"/>
+          </w:tcPr>
+          <w:p>
+            <w:pPr>
+              <w:pStyle w:val="819"/>
+              <w:jc w:val="center"/>
+              <w:rPr>
+                <w:rFonts w:ascii="GOST type B" w:hAnsi="GOST type B" w:cs="GOST type B"/>
+                <w:sz w:val="24"/>
+                <w:szCs w:val="24"/>
+              </w:rPr>
+            </w:pPr>
+            <w:r>
+              <w:rPr>
+                <w:rFonts w:ascii="GOST type B" w:hAnsi="GOST type B" w:cs="GOST type B"/>
+                <w:sz w:val="24"/>
+                <w:szCs w:val="24"/>
+                <w14:ligatures w14:val="none"/>
+              </w:rPr>
+              <w:t xml:space="preserve">Ошибки</w:t>
+            </w:r>
+            <w:r>
+              <w:rPr>
+                <w:rFonts w:ascii="GOST type B" w:hAnsi="GOST type B" w:cs="GOST type B"/>
+                <w:sz w:val="24"/>
+                <w:szCs w:val="24"/>
+              </w:rPr>
+            </w:r>
+            <w:r>
+              <w:rPr>
+                <w:rFonts w:ascii="GOST type B" w:hAnsi="GOST type B" w:cs="GOST type B"/>
+                <w:sz w:val="24"/>
+                <w:szCs w:val="24"/>
+              </w:rPr>
+            </w:r>
+          </w:p>
+        </w:tc>
+        <w:tc>
+          <w:tcPr>
+            <w:tcW w:w="1159" w:type="dxa"/>
+            <w:textDirection w:val="lrTb"/>
+            <w:noWrap w:val="false"/>
+          </w:tcPr>
+          <w:p>
+            <w:pPr>
+              <w:pStyle w:val="819"/>
+              <w:jc w:val="center"/>
+              <w:rPr>
+                <w:rFonts w:ascii="GOST type B" w:hAnsi="GOST type B" w:cs="GOST type B"/>
+                <w:sz w:val="24"/>
+                <w:szCs w:val="24"/>
+              </w:rPr>
+            </w:pPr>
+            <w:r>
+              <w:rPr>
+                <w:rFonts w:ascii="GOST type B" w:hAnsi="GOST type B" w:cs="GOST type B"/>
+                <w:sz w:val="24"/>
+                <w:szCs w:val="24"/>
+                <w14:ligatures w14:val="none"/>
+              </w:rPr>
+              <w:t xml:space="preserve">Среднее (мс)</w:t>
+            </w:r>
+            <w:r>
+              <w:rPr>
+                <w:rFonts w:ascii="GOST type B" w:hAnsi="GOST type B" w:cs="GOST type B"/>
+                <w:sz w:val="24"/>
+                <w:szCs w:val="24"/>
+              </w:rPr>
+            </w:r>
+            <w:r>
+              <w:rPr>
+                <w:rFonts w:ascii="GOST type B" w:hAnsi="GOST type B" w:cs="GOST type B"/>
+                <w:sz w:val="24"/>
+                <w:szCs w:val="24"/>
+              </w:rPr>
+            </w:r>
+          </w:p>
+        </w:tc>
+        <w:tc>
+          <w:tcPr>
+            <w:tcW w:w="970" w:type="dxa"/>
+            <w:textDirection w:val="lrTb"/>
+            <w:noWrap w:val="false"/>
+          </w:tcPr>
+          <w:p>
+            <w:pPr>
+              <w:pStyle w:val="819"/>
+              <w:jc w:val="center"/>
+              <w:rPr>
+                <w:rFonts w:ascii="GOST type B" w:hAnsi="GOST type B" w:cs="GOST type B"/>
+                <w:sz w:val="24"/>
+                <w:szCs w:val="24"/>
+              </w:rPr>
+            </w:pPr>
+            <w:r>
+              <w:rPr>
+                <w:rFonts w:ascii="GOST type B" w:hAnsi="GOST type B" w:cs="GOST type B"/>
+                <w:sz w:val="24"/>
+                <w:szCs w:val="24"/>
+                <w14:ligatures w14:val="none"/>
+              </w:rPr>
+              <w:t xml:space="preserve">Мин. (мс)</w:t>
+            </w:r>
+            <w:r>
+              <w:rPr>
+                <w:rFonts w:ascii="GOST type B" w:hAnsi="GOST type B" w:cs="GOST type B"/>
+                <w:sz w:val="24"/>
+                <w:szCs w:val="24"/>
+              </w:rPr>
+            </w:r>
+            <w:r>
+              <w:rPr>
+                <w:rFonts w:ascii="GOST type B" w:hAnsi="GOST type B" w:cs="GOST type B"/>
+                <w:sz w:val="24"/>
+                <w:szCs w:val="24"/>
+              </w:rPr>
+            </w:r>
+          </w:p>
+        </w:tc>
+        <w:tc>
+          <w:tcPr>
+            <w:tcW w:w="970" w:type="dxa"/>
+            <w:textDirection w:val="lrTb"/>
+            <w:noWrap w:val="false"/>
+          </w:tcPr>
+          <w:p>
+            <w:pPr>
+              <w:pStyle w:val="819"/>
+              <w:jc w:val="center"/>
+              <w:rPr>
+                <w:rFonts w:ascii="GOST type B" w:hAnsi="GOST type B" w:cs="GOST type B"/>
+                <w:sz w:val="24"/>
+                <w:szCs w:val="24"/>
+              </w:rPr>
+            </w:pPr>
+            <w:r>
+              <w:rPr>
+                <w:rFonts w:ascii="GOST type B" w:hAnsi="GOST type B" w:cs="GOST type B"/>
+                <w:sz w:val="24"/>
+                <w:szCs w:val="24"/>
+                <w14:ligatures w14:val="none"/>
+              </w:rPr>
+              <w:t xml:space="preserve">Макс. (мс)</w:t>
+            </w:r>
+            <w:r>
+              <w:rPr>
+                <w:rFonts w:ascii="GOST type B" w:hAnsi="GOST type B" w:cs="GOST type B"/>
+                <w:sz w:val="24"/>
+                <w:szCs w:val="24"/>
+              </w:rPr>
+            </w:r>
+            <w:r>
+              <w:rPr>
+                <w:rFonts w:ascii="GOST type B" w:hAnsi="GOST type B" w:cs="GOST type B"/>
+                <w:sz w:val="24"/>
+                <w:szCs w:val="24"/>
+              </w:rPr>
+            </w:r>
+          </w:p>
+        </w:tc>
+        <w:tc>
+          <w:tcPr>
+            <w:tcW w:w="992" w:type="dxa"/>
+            <w:textDirection w:val="lrTb"/>
+            <w:noWrap w:val="false"/>
+          </w:tcPr>
+          <w:p>
+            <w:pPr>
+              <w:pStyle w:val="819"/>
+              <w:jc w:val="center"/>
+              <w:rPr>
+                <w:rFonts w:ascii="GOST type B" w:hAnsi="GOST type B" w:cs="GOST type B"/>
+                <w:sz w:val="24"/>
+                <w:szCs w:val="24"/>
+              </w:rPr>
+            </w:pPr>
+            <w:r>
+              <w:rPr>
+                <w:rFonts w:ascii="GOST type B" w:hAnsi="GOST type B" w:cs="GOST type B"/>
+                <w:sz w:val="24"/>
+                <w:szCs w:val="24"/>
+                <w14:ligatures w14:val="none"/>
+              </w:rPr>
+              <w:t xml:space="preserve">Сред. размер (байт)</w:t>
+            </w:r>
+            <w:r>
+              <w:rPr>
+                <w:rFonts w:ascii="GOST type B" w:hAnsi="GOST type B" w:cs="GOST type B"/>
+                <w:sz w:val="24"/>
+                <w:szCs w:val="24"/>
+              </w:rPr>
+            </w:r>
+            <w:r>
+              <w:rPr>
+                <w:rFonts w:ascii="GOST type B" w:hAnsi="GOST type B" w:cs="GOST type B"/>
+                <w:sz w:val="24"/>
+                <w:szCs w:val="24"/>
+              </w:rPr>
+            </w:r>
+          </w:p>
+        </w:tc>
+        <w:tc>
+          <w:tcPr>
+            <w:tcW w:w="970" w:type="dxa"/>
+            <w:textDirection w:val="lrTb"/>
+            <w:noWrap w:val="false"/>
+          </w:tcPr>
+          <w:p>
+            <w:pPr>
+              <w:pStyle w:val="819"/>
+              <w:jc w:val="center"/>
+              <w:rPr>
+                <w:rFonts w:ascii="GOST type B" w:hAnsi="GOST type B" w:cs="GOST type B"/>
+                <w:sz w:val="24"/>
+                <w:szCs w:val="24"/>
+              </w:rPr>
+            </w:pPr>
+            <w:r>
+              <w:rPr>
+                <w:rFonts w:ascii="GOST type B" w:hAnsi="GOST type B" w:cs="GOST type B"/>
+                <w:sz w:val="24"/>
+                <w:szCs w:val="24"/>
+                <w14:ligatures w14:val="none"/>
+              </w:rPr>
+              <w:t xml:space="preserve">RPS</w:t>
+            </w:r>
+            <w:r>
+              <w:rPr>
+                <w:rFonts w:ascii="GOST type B" w:hAnsi="GOST type B" w:cs="GOST type B"/>
+                <w:sz w:val="24"/>
+                <w:szCs w:val="24"/>
+              </w:rPr>
+            </w:r>
+            <w:r>
+              <w:rPr>
+                <w:rFonts w:ascii="GOST type B" w:hAnsi="GOST type B" w:cs="GOST type B"/>
+                <w:sz w:val="24"/>
+                <w:szCs w:val="24"/>
+              </w:rPr>
+            </w:r>
+          </w:p>
+        </w:tc>
+        <w:tc>
+          <w:tcPr>
+            <w:tcW w:w="1163" w:type="dxa"/>
+            <w:textDirection w:val="lrTb"/>
+            <w:noWrap w:val="false"/>
+          </w:tcPr>
+          <w:p>
+            <w:pPr>
+              <w:pStyle w:val="819"/>
+              <w:jc w:val="center"/>
+              <w:rPr>
+                <w:rFonts w:ascii="GOST type B" w:hAnsi="GOST type B" w:cs="GOST type B"/>
+                <w:sz w:val="24"/>
+                <w:szCs w:val="24"/>
+              </w:rPr>
+            </w:pPr>
+            <w:r>
+              <w:rPr>
+                <w:rFonts w:ascii="GOST type B" w:hAnsi="GOST type B" w:cs="GOST type B"/>
+                <w:sz w:val="24"/>
+                <w:szCs w:val="24"/>
+                <w14:ligatures w14:val="none"/>
+              </w:rPr>
+              <w:t xml:space="preserve">Ошиб./с</w:t>
+            </w:r>
+            <w:r>
+              <w:rPr>
+                <w:rFonts w:ascii="GOST type B" w:hAnsi="GOST type B" w:cs="GOST type B"/>
+                <w:sz w:val="24"/>
+                <w:szCs w:val="24"/>
+              </w:rPr>
+            </w:r>
+            <w:r>
+              <w:rPr>
+                <w:rFonts w:ascii="GOST type B" w:hAnsi="GOST type B" w:cs="GOST type B"/>
+                <w:sz w:val="24"/>
+                <w:szCs w:val="24"/>
+              </w:rPr>
+            </w:r>
+          </w:p>
+        </w:tc>
+      </w:tr>
+      <w:tr>
+        <w:trPr/>
+        <w:tc>
+          <w:tcPr>
+            <w:tcW w:w="1292" w:type="dxa"/>
+            <w:textDirection w:val="lrTb"/>
+            <w:noWrap w:val="false"/>
+          </w:tcPr>
+          <w:p>
+            <w:pPr>
+              <w:pStyle w:val="819"/>
+              <w:jc w:val="center"/>
+              <w:rPr>
+                <w:rFonts w:ascii="GOST type B" w:hAnsi="GOST type B" w:cs="GOST type B"/>
+                <w:sz w:val="24"/>
+                <w:szCs w:val="24"/>
+              </w:rPr>
+            </w:pPr>
+            <w:r>
+              <w:rPr>
+                <w:rFonts w:ascii="GOST type B" w:hAnsi="GOST type B" w:cs="GOST type B"/>
+                <w:sz w:val="24"/>
+                <w:szCs w:val="24"/>
+              </w:rPr>
+              <w:t xml:space="preserve">/levels</w:t>
+            </w:r>
+            <w:r>
+              <w:rPr>
+                <w:rFonts w:ascii="GOST type B" w:hAnsi="GOST type B" w:cs="GOST type B"/>
+                <w:sz w:val="24"/>
+                <w:szCs w:val="24"/>
+              </w:rPr>
+            </w:r>
+            <w:r>
+              <w:rPr>
+                <w:rFonts w:ascii="GOST type B" w:hAnsi="GOST type B" w:cs="GOST type B"/>
+                <w:sz w:val="24"/>
+                <w:szCs w:val="24"/>
+              </w:rPr>
+            </w:r>
+          </w:p>
+        </w:tc>
+        <w:tc>
+          <w:tcPr>
+            <w:tcW w:w="1173" w:type="dxa"/>
+            <w:textDirection w:val="lrTb"/>
+            <w:noWrap w:val="false"/>
+          </w:tcPr>
+          <w:p>
+            <w:pPr>
+              <w:pStyle w:val="819"/>
+              <w:jc w:val="center"/>
+              <w:rPr>
+                <w:rFonts w:ascii="GOST type B" w:hAnsi="GOST type B" w:cs="GOST type B"/>
+                <w:sz w:val="24"/>
+                <w:szCs w:val="24"/>
+              </w:rPr>
+            </w:pPr>
+            <w:r>
+              <w:rPr>
+                <w:rFonts w:ascii="GOST type B" w:hAnsi="GOST type B" w:cs="GOST type B"/>
+                <w:sz w:val="24"/>
+                <w:szCs w:val="24"/>
+              </w:rPr>
+              <w:t xml:space="preserve">6743</w:t>
+            </w:r>
+            <w:r>
+              <w:rPr>
+                <w:rFonts w:ascii="GOST type B" w:hAnsi="GOST type B" w:cs="GOST type B"/>
+                <w:sz w:val="24"/>
+                <w:szCs w:val="24"/>
+              </w:rPr>
+            </w:r>
+            <w:r>
+              <w:rPr>
+                <w:rFonts w:ascii="GOST type B" w:hAnsi="GOST type B" w:cs="GOST type B"/>
+                <w:sz w:val="24"/>
+                <w:szCs w:val="24"/>
+              </w:rPr>
+            </w:r>
+          </w:p>
+        </w:tc>
+        <w:tc>
+          <w:tcPr>
+            <w:tcW w:w="1163" w:type="dxa"/>
+            <w:textDirection w:val="lrTb"/>
+            <w:noWrap w:val="false"/>
+          </w:tcPr>
+          <w:p>
+            <w:pPr>
+              <w:pStyle w:val="819"/>
+              <w:jc w:val="center"/>
+              <w:rPr>
+                <w:rFonts w:ascii="GOST type B" w:hAnsi="GOST type B" w:cs="GOST type B"/>
+                <w:sz w:val="24"/>
+                <w:szCs w:val="24"/>
+              </w:rPr>
+            </w:pPr>
+            <w:r>
+              <w:rPr>
+                <w:rFonts w:ascii="GOST type B" w:hAnsi="GOST type B" w:cs="GOST type B"/>
+                <w:sz w:val="24"/>
+                <w:szCs w:val="24"/>
+              </w:rPr>
+              <w:t xml:space="preserve">0</w:t>
+            </w:r>
+            <w:r>
+              <w:rPr>
+                <w:rFonts w:ascii="GOST type B" w:hAnsi="GOST type B" w:cs="GOST type B"/>
+                <w:sz w:val="24"/>
+                <w:szCs w:val="24"/>
+              </w:rPr>
+            </w:r>
+            <w:r>
+              <w:rPr>
+                <w:rFonts w:ascii="GOST type B" w:hAnsi="GOST type B" w:cs="GOST type B"/>
+                <w:sz w:val="24"/>
+                <w:szCs w:val="24"/>
+              </w:rPr>
+            </w:r>
+          </w:p>
+        </w:tc>
+        <w:tc>
+          <w:tcPr>
+            <w:tcW w:w="1159" w:type="dxa"/>
+            <w:textDirection w:val="lrTb"/>
+            <w:noWrap w:val="false"/>
+          </w:tcPr>
+          <w:p>
+            <w:pPr>
+              <w:pStyle w:val="819"/>
+              <w:jc w:val="center"/>
+              <w:rPr>
+                <w:rFonts w:ascii="GOST type B" w:hAnsi="GOST type B" w:cs="GOST type B"/>
+                <w:sz w:val="24"/>
+                <w:szCs w:val="24"/>
+              </w:rPr>
+            </w:pPr>
+            <w:r>
+              <w:rPr>
+                <w:rFonts w:ascii="GOST type B" w:hAnsi="GOST type B" w:cs="GOST type B"/>
+                <w:sz w:val="24"/>
+                <w:szCs w:val="24"/>
+              </w:rPr>
+              <w:t xml:space="preserve">85</w:t>
+            </w:r>
+            <w:r>
+              <w:rPr>
+                <w:rFonts w:ascii="GOST type B" w:hAnsi="GOST type B" w:cs="GOST type B"/>
+                <w:sz w:val="24"/>
+                <w:szCs w:val="24"/>
+              </w:rPr>
+            </w:r>
+            <w:r>
+              <w:rPr>
+                <w:rFonts w:ascii="GOST type B" w:hAnsi="GOST type B" w:cs="GOST type B"/>
+                <w:sz w:val="24"/>
+                <w:szCs w:val="24"/>
+              </w:rPr>
+            </w:r>
+          </w:p>
+        </w:tc>
+        <w:tc>
+          <w:tcPr>
+            <w:tcW w:w="970" w:type="dxa"/>
+            <w:textDirection w:val="lrTb"/>
+            <w:noWrap w:val="false"/>
+          </w:tcPr>
+          <w:p>
+            <w:pPr>
+              <w:pStyle w:val="819"/>
+              <w:jc w:val="center"/>
+              <w:rPr>
+                <w:rFonts w:ascii="GOST type B" w:hAnsi="GOST type B" w:cs="GOST type B"/>
+                <w:sz w:val="24"/>
+                <w:szCs w:val="24"/>
+              </w:rPr>
+            </w:pPr>
+            <w:r>
+              <w:rPr>
+                <w:rFonts w:ascii="GOST type B" w:hAnsi="GOST type B" w:cs="GOST type B"/>
+                <w:sz w:val="24"/>
+                <w:szCs w:val="24"/>
+              </w:rPr>
+              <w:t xml:space="preserve">3</w:t>
+            </w:r>
+            <w:r>
+              <w:rPr>
+                <w:rFonts w:ascii="GOST type B" w:hAnsi="GOST type B" w:cs="GOST type B"/>
+                <w:sz w:val="24"/>
+                <w:szCs w:val="24"/>
+              </w:rPr>
+            </w:r>
+            <w:r>
+              <w:rPr>
+                <w:rFonts w:ascii="GOST type B" w:hAnsi="GOST type B" w:cs="GOST type B"/>
+                <w:sz w:val="24"/>
+                <w:szCs w:val="24"/>
+              </w:rPr>
+            </w:r>
+          </w:p>
+        </w:tc>
+        <w:tc>
+          <w:tcPr>
+            <w:tcW w:w="970" w:type="dxa"/>
+            <w:textDirection w:val="lrTb"/>
+            <w:noWrap w:val="false"/>
+          </w:tcPr>
+          <w:p>
+            <w:pPr>
+              <w:pStyle w:val="819"/>
+              <w:jc w:val="center"/>
+              <w:rPr>
+                <w:rFonts w:ascii="GOST type B" w:hAnsi="GOST type B" w:cs="GOST type B"/>
+                <w:sz w:val="24"/>
+                <w:szCs w:val="24"/>
+              </w:rPr>
+            </w:pPr>
+            <w:r>
+              <w:rPr>
+                <w:rFonts w:ascii="GOST type B" w:hAnsi="GOST type B" w:cs="GOST type B"/>
+                <w:sz w:val="24"/>
+                <w:szCs w:val="24"/>
+              </w:rPr>
+              <w:t xml:space="preserve">676</w:t>
+            </w:r>
+            <w:r>
+              <w:rPr>
+                <w:rFonts w:ascii="GOST type B" w:hAnsi="GOST type B" w:cs="GOST type B"/>
+                <w:sz w:val="24"/>
+                <w:szCs w:val="24"/>
+              </w:rPr>
+            </w:r>
+            <w:r>
+              <w:rPr>
+                <w:rFonts w:ascii="GOST type B" w:hAnsi="GOST type B" w:cs="GOST type B"/>
+                <w:sz w:val="24"/>
+                <w:szCs w:val="24"/>
+              </w:rPr>
+            </w:r>
+          </w:p>
+        </w:tc>
+        <w:tc>
+          <w:tcPr>
+            <w:tcW w:w="992" w:type="dxa"/>
+            <w:textDirection w:val="lrTb"/>
+            <w:noWrap w:val="false"/>
+          </w:tcPr>
+          <w:p>
+            <w:pPr>
+              <w:pStyle w:val="819"/>
+              <w:jc w:val="center"/>
+              <w:rPr>
+                <w:rFonts w:ascii="GOST type B" w:hAnsi="GOST type B" w:cs="GOST type B"/>
+                <w:sz w:val="24"/>
+                <w:szCs w:val="24"/>
+              </w:rPr>
+            </w:pPr>
+            <w:r>
+              <w:rPr>
+                <w:rFonts w:ascii="GOST type B" w:hAnsi="GOST type B" w:cs="GOST type B"/>
+                <w:sz w:val="24"/>
+                <w:szCs w:val="24"/>
+              </w:rPr>
+              <w:t xml:space="preserve">506</w:t>
+            </w:r>
+            <w:r>
+              <w:rPr>
+                <w:rFonts w:ascii="GOST type B" w:hAnsi="GOST type B" w:cs="GOST type B"/>
+                <w:sz w:val="24"/>
+                <w:szCs w:val="24"/>
+              </w:rPr>
+            </w:r>
+            <w:r>
+              <w:rPr>
+                <w:rFonts w:ascii="GOST type B" w:hAnsi="GOST type B" w:cs="GOST type B"/>
+                <w:sz w:val="24"/>
+                <w:szCs w:val="24"/>
+              </w:rPr>
+            </w:r>
+          </w:p>
+        </w:tc>
+        <w:tc>
+          <w:tcPr>
+            <w:tcW w:w="970" w:type="dxa"/>
+            <w:textDirection w:val="lrTb"/>
+            <w:noWrap w:val="false"/>
+          </w:tcPr>
+          <w:p>
+            <w:pPr>
+              <w:pStyle w:val="819"/>
+              <w:jc w:val="center"/>
+              <w:rPr>
+                <w:rFonts w:ascii="GOST type B" w:hAnsi="GOST type B" w:cs="GOST type B"/>
+                <w:sz w:val="24"/>
+                <w:szCs w:val="24"/>
+              </w:rPr>
+            </w:pPr>
+            <w:r>
+              <w:rPr>
+                <w:rFonts w:ascii="GOST type B" w:hAnsi="GOST type B" w:cs="GOST type B"/>
+                <w:sz w:val="24"/>
+                <w:szCs w:val="24"/>
+              </w:rPr>
+              <w:t xml:space="preserve">111.8</w:t>
+            </w:r>
+            <w:r>
+              <w:rPr>
+                <w:rFonts w:ascii="GOST type B" w:hAnsi="GOST type B" w:cs="GOST type B"/>
+                <w:sz w:val="24"/>
+                <w:szCs w:val="24"/>
+              </w:rPr>
+            </w:r>
+            <w:r>
+              <w:rPr>
+                <w:rFonts w:ascii="GOST type B" w:hAnsi="GOST type B" w:cs="GOST type B"/>
+                <w:sz w:val="24"/>
+                <w:szCs w:val="24"/>
+              </w:rPr>
+            </w:r>
+          </w:p>
+        </w:tc>
+        <w:tc>
+          <w:tcPr>
+            <w:tcW w:w="1163" w:type="dxa"/>
+            <w:textDirection w:val="lrTb"/>
+            <w:noWrap w:val="false"/>
+          </w:tcPr>
+          <w:p>
+            <w:pPr>
+              <w:pStyle w:val="819"/>
+              <w:jc w:val="center"/>
+              <w:rPr>
+                <w:rFonts w:ascii="GOST type B" w:hAnsi="GOST type B" w:cs="GOST type B"/>
+                <w:sz w:val="24"/>
+                <w:szCs w:val="24"/>
+              </w:rPr>
+            </w:pPr>
+            <w:r>
+              <w:rPr>
+                <w:rFonts w:ascii="GOST type B" w:hAnsi="GOST type B" w:cs="GOST type B"/>
+                <w:sz w:val="24"/>
+                <w:szCs w:val="24"/>
+              </w:rPr>
+              <w:t xml:space="preserve">0.0</w:t>
+            </w:r>
+            <w:r>
+              <w:rPr>
+                <w:rFonts w:ascii="GOST type B" w:hAnsi="GOST type B" w:cs="GOST type B"/>
+                <w:sz w:val="24"/>
+                <w:szCs w:val="24"/>
+              </w:rPr>
+            </w:r>
+            <w:r>
+              <w:rPr>
+                <w:rFonts w:ascii="GOST type B" w:hAnsi="GOST type B" w:cs="GOST type B"/>
+                <w:sz w:val="24"/>
+                <w:szCs w:val="24"/>
+              </w:rPr>
+            </w:r>
+          </w:p>
+        </w:tc>
+      </w:tr>
+      <w:tr>
+        <w:trPr/>
+        <w:tc>
+          <w:tcPr>
+            <w:tcW w:w="1292" w:type="dxa"/>
+            <w:vMerge w:val="restart"/>
+            <w:textDirection w:val="lrTb"/>
+            <w:noWrap w:val="false"/>
+          </w:tcPr>
+          <w:p>
+            <w:pPr>
+              <w:pStyle w:val="819"/>
+              <w:jc w:val="center"/>
+              <w:rPr>
+                <w:rFonts w:ascii="GOST type B" w:hAnsi="GOST type B" w:cs="GOST type B"/>
+                <w:sz w:val="24"/>
+                <w:szCs w:val="24"/>
+              </w:rPr>
+            </w:pPr>
+            <w:r>
+              <w:rPr>
+                <w:rFonts w:ascii="GOST type B" w:hAnsi="GOST type B" w:cs="GOST type B"/>
+                <w:sz w:val="24"/>
+                <w:szCs w:val="24"/>
+              </w:rPr>
+              <w:t xml:space="preserve">/stats</w:t>
+            </w:r>
+            <w:r>
+              <w:rPr>
+                <w:rFonts w:ascii="GOST type B" w:hAnsi="GOST type B" w:cs="GOST type B"/>
+                <w:sz w:val="24"/>
+                <w:szCs w:val="24"/>
+              </w:rPr>
+            </w:r>
+            <w:r>
+              <w:rPr>
+                <w:rFonts w:ascii="GOST type B" w:hAnsi="GOST type B" w:cs="GOST type B"/>
+                <w:sz w:val="24"/>
+                <w:szCs w:val="24"/>
+              </w:rPr>
+            </w:r>
+          </w:p>
+        </w:tc>
+        <w:tc>
+          <w:tcPr>
+            <w:tcW w:w="1173" w:type="dxa"/>
+            <w:vMerge w:val="restart"/>
+            <w:textDirection w:val="lrTb"/>
+            <w:noWrap w:val="false"/>
+          </w:tcPr>
+          <w:p>
+            <w:pPr>
+              <w:pStyle w:val="819"/>
+              <w:jc w:val="center"/>
+              <w:rPr>
+                <w:rFonts w:ascii="GOST type B" w:hAnsi="GOST type B" w:cs="GOST type B"/>
+                <w:sz w:val="24"/>
+                <w:szCs w:val="24"/>
+              </w:rPr>
+            </w:pPr>
+            <w:r>
+              <w:rPr>
+                <w:rFonts w:ascii="GOST type B" w:hAnsi="GOST type B" w:cs="GOST type B"/>
+                <w:sz w:val="24"/>
+                <w:szCs w:val="24"/>
+              </w:rPr>
+              <w:t xml:space="preserve">20486</w:t>
+            </w:r>
+            <w:r>
+              <w:rPr>
+                <w:rFonts w:ascii="GOST type B" w:hAnsi="GOST type B" w:cs="GOST type B"/>
+                <w:sz w:val="24"/>
+                <w:szCs w:val="24"/>
+              </w:rPr>
+            </w:r>
+            <w:r>
+              <w:rPr>
+                <w:rFonts w:ascii="GOST type B" w:hAnsi="GOST type B" w:cs="GOST type B"/>
+                <w:sz w:val="24"/>
+                <w:szCs w:val="24"/>
+              </w:rPr>
+            </w:r>
+          </w:p>
+        </w:tc>
+        <w:tc>
+          <w:tcPr>
+            <w:tcW w:w="1163" w:type="dxa"/>
+            <w:vMerge w:val="restart"/>
+            <w:textDirection w:val="lrTb"/>
+            <w:noWrap w:val="false"/>
+          </w:tcPr>
+          <w:p>
+            <w:pPr>
+              <w:pStyle w:val="819"/>
+              <w:jc w:val="center"/>
+              <w:rPr>
+                <w:rFonts w:ascii="GOST type B" w:hAnsi="GOST type B" w:cs="GOST type B"/>
+                <w:sz w:val="24"/>
+                <w:szCs w:val="24"/>
+              </w:rPr>
+            </w:pPr>
+            <w:r>
+              <w:rPr>
+                <w:rFonts w:ascii="GOST type B" w:hAnsi="GOST type B" w:cs="GOST type B"/>
+                <w:sz w:val="24"/>
+                <w:szCs w:val="24"/>
+              </w:rPr>
+              <w:t xml:space="preserve">0</w:t>
+            </w:r>
+            <w:r>
+              <w:rPr>
+                <w:rFonts w:ascii="GOST type B" w:hAnsi="GOST type B" w:cs="GOST type B"/>
+                <w:sz w:val="24"/>
+                <w:szCs w:val="24"/>
+              </w:rPr>
+            </w:r>
+            <w:r>
+              <w:rPr>
+                <w:rFonts w:ascii="GOST type B" w:hAnsi="GOST type B" w:cs="GOST type B"/>
+                <w:sz w:val="24"/>
+                <w:szCs w:val="24"/>
+              </w:rPr>
+            </w:r>
+          </w:p>
+        </w:tc>
+        <w:tc>
+          <w:tcPr>
+            <w:tcW w:w="1159" w:type="dxa"/>
+            <w:vMerge w:val="restart"/>
+            <w:textDirection w:val="lrTb"/>
+            <w:noWrap w:val="false"/>
+          </w:tcPr>
+          <w:p>
+            <w:pPr>
+              <w:pStyle w:val="819"/>
+              <w:jc w:val="center"/>
+              <w:rPr>
+                <w:rFonts w:ascii="GOST type B" w:hAnsi="GOST type B" w:cs="GOST type B"/>
+                <w:sz w:val="24"/>
+                <w:szCs w:val="24"/>
+              </w:rPr>
+            </w:pPr>
+            <w:r>
+              <w:rPr>
+                <w:rFonts w:ascii="GOST type B" w:hAnsi="GOST type B" w:cs="GOST type B"/>
+                <w:sz w:val="24"/>
+                <w:szCs w:val="24"/>
+              </w:rPr>
+              <w:t xml:space="preserve">161</w:t>
+            </w:r>
+            <w:r>
+              <w:rPr>
+                <w:rFonts w:ascii="GOST type B" w:hAnsi="GOST type B" w:cs="GOST type B"/>
+                <w:sz w:val="24"/>
+                <w:szCs w:val="24"/>
+              </w:rPr>
+            </w:r>
+            <w:r>
+              <w:rPr>
+                <w:rFonts w:ascii="GOST type B" w:hAnsi="GOST type B" w:cs="GOST type B"/>
+                <w:sz w:val="24"/>
+                <w:szCs w:val="24"/>
+              </w:rPr>
+            </w:r>
+          </w:p>
+        </w:tc>
+        <w:tc>
+          <w:tcPr>
+            <w:tcW w:w="970" w:type="dxa"/>
+            <w:vMerge w:val="restart"/>
+            <w:textDirection w:val="lrTb"/>
+            <w:noWrap w:val="false"/>
+          </w:tcPr>
+          <w:p>
+            <w:pPr>
+              <w:pStyle w:val="819"/>
+              <w:jc w:val="center"/>
+              <w:rPr>
+                <w:rFonts w:ascii="GOST type B" w:hAnsi="GOST type B" w:cs="GOST type B"/>
+                <w:sz w:val="24"/>
+                <w:szCs w:val="24"/>
+              </w:rPr>
+            </w:pPr>
+            <w:r>
+              <w:rPr>
+                <w:rFonts w:ascii="GOST type B" w:hAnsi="GOST type B" w:cs="GOST type B"/>
+                <w:sz w:val="24"/>
+                <w:szCs w:val="24"/>
+              </w:rPr>
+              <w:t xml:space="preserve">2</w:t>
+            </w:r>
+            <w:r>
+              <w:rPr>
+                <w:rFonts w:ascii="GOST type B" w:hAnsi="GOST type B" w:cs="GOST type B"/>
+                <w:sz w:val="24"/>
+                <w:szCs w:val="24"/>
+              </w:rPr>
+            </w:r>
+            <w:r>
+              <w:rPr>
+                <w:rFonts w:ascii="GOST type B" w:hAnsi="GOST type B" w:cs="GOST type B"/>
+                <w:sz w:val="24"/>
+                <w:szCs w:val="24"/>
+              </w:rPr>
+            </w:r>
+          </w:p>
+        </w:tc>
+        <w:tc>
+          <w:tcPr>
+            <w:tcW w:w="970" w:type="dxa"/>
+            <w:vMerge w:val="restart"/>
+            <w:textDirection w:val="lrTb"/>
+            <w:noWrap w:val="false"/>
+          </w:tcPr>
+          <w:p>
+            <w:pPr>
+              <w:pStyle w:val="819"/>
+              <w:jc w:val="center"/>
+              <w:rPr>
+                <w:rFonts w:ascii="GOST type B" w:hAnsi="GOST type B" w:cs="GOST type B"/>
+                <w:sz w:val="24"/>
+                <w:szCs w:val="24"/>
+              </w:rPr>
+            </w:pPr>
+            <w:r>
+              <w:rPr>
+                <w:rFonts w:ascii="GOST type B" w:hAnsi="GOST type B" w:cs="GOST type B"/>
+                <w:sz w:val="24"/>
+                <w:szCs w:val="24"/>
+              </w:rPr>
+              <w:t xml:space="preserve">1151</w:t>
+            </w:r>
+            <w:r>
+              <w:rPr>
+                <w:rFonts w:ascii="GOST type B" w:hAnsi="GOST type B" w:cs="GOST type B"/>
+                <w:sz w:val="24"/>
+                <w:szCs w:val="24"/>
+              </w:rPr>
+            </w:r>
+            <w:r>
+              <w:rPr>
+                <w:rFonts w:ascii="GOST type B" w:hAnsi="GOST type B" w:cs="GOST type B"/>
+                <w:sz w:val="24"/>
+                <w:szCs w:val="24"/>
+              </w:rPr>
+            </w:r>
+          </w:p>
+        </w:tc>
+        <w:tc>
+          <w:tcPr>
+            <w:tcW w:w="992" w:type="dxa"/>
+            <w:vMerge w:val="restart"/>
+            <w:textDirection w:val="lrTb"/>
+            <w:noWrap w:val="false"/>
+          </w:tcPr>
+          <w:p>
+            <w:pPr>
+              <w:pStyle w:val="819"/>
+              <w:jc w:val="center"/>
+              <w:rPr>
+                <w:rFonts w:ascii="GOST type B" w:hAnsi="GOST type B" w:cs="GOST type B"/>
+                <w:sz w:val="24"/>
+                <w:szCs w:val="24"/>
+              </w:rPr>
+            </w:pPr>
+            <w:r>
+              <w:rPr>
+                <w:rFonts w:ascii="GOST type B" w:hAnsi="GOST type B" w:cs="GOST type B"/>
+                <w:sz w:val="24"/>
+                <w:szCs w:val="24"/>
+              </w:rPr>
+              <w:t xml:space="preserve">331</w:t>
+            </w:r>
+            <w:r>
+              <w:rPr>
+                <w:rFonts w:ascii="GOST type B" w:hAnsi="GOST type B" w:cs="GOST type B"/>
+                <w:sz w:val="24"/>
+                <w:szCs w:val="24"/>
+              </w:rPr>
+            </w:r>
+            <w:r>
+              <w:rPr>
+                <w:rFonts w:ascii="GOST type B" w:hAnsi="GOST type B" w:cs="GOST type B"/>
+                <w:sz w:val="24"/>
+                <w:szCs w:val="24"/>
+              </w:rPr>
+            </w:r>
+          </w:p>
+        </w:tc>
+        <w:tc>
+          <w:tcPr>
+            <w:tcW w:w="970" w:type="dxa"/>
+            <w:vMerge w:val="restart"/>
+            <w:textDirection w:val="lrTb"/>
+            <w:noWrap w:val="false"/>
+          </w:tcPr>
+          <w:p>
+            <w:pPr>
+              <w:pStyle w:val="819"/>
+              <w:jc w:val="center"/>
+              <w:rPr>
+                <w:rFonts w:ascii="GOST type B" w:hAnsi="GOST type B" w:cs="GOST type B"/>
+                <w:sz w:val="24"/>
+                <w:szCs w:val="24"/>
+              </w:rPr>
+            </w:pPr>
+            <w:r>
+              <w:rPr>
+                <w:rFonts w:ascii="GOST type B" w:hAnsi="GOST type B" w:cs="GOST type B"/>
+                <w:sz w:val="24"/>
+                <w:szCs w:val="24"/>
+              </w:rPr>
+              <w:t xml:space="preserve">339.5</w:t>
+            </w:r>
+            <w:r>
+              <w:rPr>
+                <w:rFonts w:ascii="GOST type B" w:hAnsi="GOST type B" w:cs="GOST type B"/>
+                <w:sz w:val="24"/>
+                <w:szCs w:val="24"/>
+              </w:rPr>
+            </w:r>
+            <w:r>
+              <w:rPr>
+                <w:rFonts w:ascii="GOST type B" w:hAnsi="GOST type B" w:cs="GOST type B"/>
+                <w:sz w:val="24"/>
+                <w:szCs w:val="24"/>
+              </w:rPr>
+            </w:r>
+          </w:p>
+        </w:tc>
+        <w:tc>
+          <w:tcPr>
+            <w:tcW w:w="1163" w:type="dxa"/>
+            <w:vMerge w:val="restart"/>
+            <w:textDirection w:val="lrTb"/>
+            <w:noWrap w:val="false"/>
+          </w:tcPr>
+          <w:p>
+            <w:pPr>
+              <w:pStyle w:val="819"/>
+              <w:jc w:val="center"/>
+              <w:rPr>
+                <w:rFonts w:ascii="GOST type B" w:hAnsi="GOST type B" w:cs="GOST type B"/>
+                <w:sz w:val="24"/>
+                <w:szCs w:val="24"/>
+              </w:rPr>
+            </w:pPr>
+            <w:r>
+              <w:rPr>
+                <w:rFonts w:ascii="GOST type B" w:hAnsi="GOST type B" w:cs="GOST type B"/>
+                <w:sz w:val="24"/>
+                <w:szCs w:val="24"/>
+              </w:rPr>
+              <w:t xml:space="preserve">0.0</w:t>
+            </w:r>
+            <w:r>
+              <w:rPr>
+                <w:rFonts w:ascii="GOST type B" w:hAnsi="GOST type B" w:cs="GOST type B"/>
+                <w:sz w:val="24"/>
+                <w:szCs w:val="24"/>
+              </w:rPr>
+            </w:r>
+            <w:r>
+              <w:rPr>
+                <w:rFonts w:ascii="GOST type B" w:hAnsi="GOST type B" w:cs="GOST type B"/>
+                <w:sz w:val="24"/>
+                <w:szCs w:val="24"/>
+              </w:rPr>
+            </w:r>
+          </w:p>
+        </w:tc>
+      </w:tr>
+      <w:tr>
+        <w:trPr/>
+        <w:tc>
+          <w:tcPr>
+            <w:tcW w:w="1292" w:type="dxa"/>
+            <w:vMerge w:val="restart"/>
+            <w:textDirection w:val="lrTb"/>
+            <w:noWrap w:val="false"/>
+          </w:tcPr>
+          <w:p>
+            <w:pPr>
+              <w:pStyle w:val="819"/>
+              <w:jc w:val="center"/>
+              <w:rPr>
+                <w:rFonts w:ascii="GOST type B" w:hAnsi="GOST type B" w:cs="GOST type B"/>
+                <w:sz w:val="24"/>
+                <w:szCs w:val="24"/>
+              </w:rPr>
+            </w:pPr>
+            <w:r>
+              <w:rPr>
+                <w:rFonts w:ascii="GOST type B" w:hAnsi="GOST type B" w:cs="GOST type B"/>
+                <w:sz w:val="24"/>
+                <w:szCs w:val="24"/>
+              </w:rPr>
+              <w:t xml:space="preserve">Итого</w:t>
+            </w:r>
+            <w:r>
+              <w:rPr>
+                <w:rFonts w:ascii="GOST type B" w:hAnsi="GOST type B" w:cs="GOST type B"/>
+                <w:sz w:val="24"/>
+                <w:szCs w:val="24"/>
+              </w:rPr>
+            </w:r>
+            <w:r>
+              <w:rPr>
+                <w:rFonts w:ascii="GOST type B" w:hAnsi="GOST type B" w:cs="GOST type B"/>
+                <w:sz w:val="24"/>
+                <w:szCs w:val="24"/>
+              </w:rPr>
+            </w:r>
+          </w:p>
+        </w:tc>
+        <w:tc>
+          <w:tcPr>
+            <w:tcW w:w="1173" w:type="dxa"/>
+            <w:vMerge w:val="restart"/>
+            <w:textDirection w:val="lrTb"/>
+            <w:noWrap w:val="false"/>
+          </w:tcPr>
+          <w:p>
+            <w:pPr>
+              <w:pStyle w:val="819"/>
+              <w:jc w:val="center"/>
+              <w:rPr>
+                <w:rFonts w:ascii="GOST type B" w:hAnsi="GOST type B" w:cs="GOST type B"/>
+                <w:sz w:val="24"/>
+                <w:szCs w:val="24"/>
+              </w:rPr>
+            </w:pPr>
+            <w:r>
+              <w:rPr>
+                <w:rFonts w:ascii="GOST type B" w:hAnsi="GOST type B" w:cs="GOST type B"/>
+                <w:sz w:val="24"/>
+                <w:szCs w:val="24"/>
+              </w:rPr>
+              <w:t xml:space="preserve">27229</w:t>
+            </w:r>
+            <w:r>
+              <w:rPr>
+                <w:rFonts w:ascii="GOST type B" w:hAnsi="GOST type B" w:cs="GOST type B"/>
+                <w:sz w:val="24"/>
+                <w:szCs w:val="24"/>
+              </w:rPr>
+            </w:r>
+            <w:r>
+              <w:rPr>
+                <w:rFonts w:ascii="GOST type B" w:hAnsi="GOST type B" w:cs="GOST type B"/>
+                <w:sz w:val="24"/>
+                <w:szCs w:val="24"/>
+              </w:rPr>
+            </w:r>
+          </w:p>
+        </w:tc>
+        <w:tc>
+          <w:tcPr>
+            <w:tcW w:w="1163" w:type="dxa"/>
+            <w:vMerge w:val="restart"/>
+            <w:textDirection w:val="lrTb"/>
+            <w:noWrap w:val="false"/>
+          </w:tcPr>
+          <w:p>
+            <w:pPr>
+              <w:pStyle w:val="819"/>
+              <w:jc w:val="center"/>
+              <w:rPr>
+                <w:rFonts w:ascii="GOST type B" w:hAnsi="GOST type B" w:cs="GOST type B"/>
+                <w:sz w:val="24"/>
+                <w:szCs w:val="24"/>
+              </w:rPr>
+            </w:pPr>
+            <w:r>
+              <w:rPr>
+                <w:rFonts w:ascii="GOST type B" w:hAnsi="GOST type B" w:cs="GOST type B"/>
+                <w:sz w:val="24"/>
+                <w:szCs w:val="24"/>
+              </w:rPr>
+              <w:t xml:space="preserve">0</w:t>
+            </w:r>
+            <w:r>
+              <w:rPr>
+                <w:rFonts w:ascii="GOST type B" w:hAnsi="GOST type B" w:cs="GOST type B"/>
+                <w:sz w:val="24"/>
+                <w:szCs w:val="24"/>
+              </w:rPr>
+            </w:r>
+            <w:r>
+              <w:rPr>
+                <w:rFonts w:ascii="GOST type B" w:hAnsi="GOST type B" w:cs="GOST type B"/>
+                <w:sz w:val="24"/>
+                <w:szCs w:val="24"/>
+              </w:rPr>
+            </w:r>
+          </w:p>
+        </w:tc>
+        <w:tc>
+          <w:tcPr>
+            <w:tcW w:w="1159" w:type="dxa"/>
+            <w:vMerge w:val="restart"/>
+            <w:textDirection w:val="lrTb"/>
+            <w:noWrap w:val="false"/>
+          </w:tcPr>
+          <w:p>
+            <w:pPr>
+              <w:pStyle w:val="819"/>
+              <w:jc w:val="center"/>
+              <w:rPr>
+                <w:rFonts w:ascii="GOST type B" w:hAnsi="GOST type B" w:cs="GOST type B"/>
+                <w:sz w:val="24"/>
+                <w:szCs w:val="24"/>
+              </w:rPr>
+            </w:pPr>
+            <w:r>
+              <w:rPr>
+                <w:rFonts w:ascii="GOST type B" w:hAnsi="GOST type B" w:cs="GOST type B"/>
+                <w:sz w:val="24"/>
+                <w:szCs w:val="24"/>
+              </w:rPr>
+              <w:t xml:space="preserve">142</w:t>
+            </w:r>
+            <w:r>
+              <w:rPr>
+                <w:rFonts w:ascii="GOST type B" w:hAnsi="GOST type B" w:cs="GOST type B"/>
+                <w:sz w:val="24"/>
+                <w:szCs w:val="24"/>
+              </w:rPr>
+            </w:r>
+            <w:r>
+              <w:rPr>
+                <w:rFonts w:ascii="GOST type B" w:hAnsi="GOST type B" w:cs="GOST type B"/>
+                <w:sz w:val="24"/>
+                <w:szCs w:val="24"/>
+              </w:rPr>
+            </w:r>
+          </w:p>
+        </w:tc>
+        <w:tc>
+          <w:tcPr>
+            <w:tcW w:w="970" w:type="dxa"/>
+            <w:vMerge w:val="restart"/>
+            <w:textDirection w:val="lrTb"/>
+            <w:noWrap w:val="false"/>
+          </w:tcPr>
+          <w:p>
+            <w:pPr>
+              <w:pStyle w:val="819"/>
+              <w:jc w:val="center"/>
+              <w:rPr>
+                <w:rFonts w:ascii="GOST type B" w:hAnsi="GOST type B" w:cs="GOST type B"/>
+                <w:sz w:val="24"/>
+                <w:szCs w:val="24"/>
+              </w:rPr>
+            </w:pPr>
+            <w:r>
+              <w:rPr>
+                <w:rFonts w:ascii="GOST type B" w:hAnsi="GOST type B" w:cs="GOST type B"/>
+                <w:sz w:val="24"/>
+                <w:szCs w:val="24"/>
+              </w:rPr>
+              <w:t xml:space="preserve">2</w:t>
+            </w:r>
+            <w:r>
+              <w:rPr>
+                <w:rFonts w:ascii="GOST type B" w:hAnsi="GOST type B" w:cs="GOST type B"/>
+                <w:sz w:val="24"/>
+                <w:szCs w:val="24"/>
+              </w:rPr>
+            </w:r>
+            <w:r>
+              <w:rPr>
+                <w:rFonts w:ascii="GOST type B" w:hAnsi="GOST type B" w:cs="GOST type B"/>
+                <w:sz w:val="24"/>
+                <w:szCs w:val="24"/>
+              </w:rPr>
+            </w:r>
+          </w:p>
+        </w:tc>
+        <w:tc>
+          <w:tcPr>
+            <w:tcW w:w="970" w:type="dxa"/>
+            <w:vMerge w:val="restart"/>
+            <w:textDirection w:val="lrTb"/>
+            <w:noWrap w:val="false"/>
+          </w:tcPr>
+          <w:p>
+            <w:pPr>
+              <w:pStyle w:val="819"/>
+              <w:jc w:val="center"/>
+              <w:rPr>
+                <w:rFonts w:ascii="GOST type B" w:hAnsi="GOST type B" w:cs="GOST type B"/>
+                <w:sz w:val="24"/>
+                <w:szCs w:val="24"/>
+              </w:rPr>
+            </w:pPr>
+            <w:r>
+              <w:rPr>
+                <w:rFonts w:ascii="GOST type B" w:hAnsi="GOST type B" w:cs="GOST type B"/>
+                <w:sz w:val="24"/>
+                <w:szCs w:val="24"/>
+              </w:rPr>
+              <w:t xml:space="preserve">1151</w:t>
+            </w:r>
+            <w:r>
+              <w:rPr>
+                <w:rFonts w:ascii="GOST type B" w:hAnsi="GOST type B" w:cs="GOST type B"/>
+                <w:sz w:val="24"/>
+                <w:szCs w:val="24"/>
+              </w:rPr>
+            </w:r>
+            <w:r>
+              <w:rPr>
+                <w:rFonts w:ascii="GOST type B" w:hAnsi="GOST type B" w:cs="GOST type B"/>
+                <w:sz w:val="24"/>
+                <w:szCs w:val="24"/>
+              </w:rPr>
+            </w:r>
+          </w:p>
+        </w:tc>
+        <w:tc>
+          <w:tcPr>
+            <w:tcW w:w="992" w:type="dxa"/>
+            <w:vMerge w:val="restart"/>
+            <w:textDirection w:val="lrTb"/>
+            <w:noWrap w:val="false"/>
+          </w:tcPr>
+          <w:p>
+            <w:pPr>
+              <w:pStyle w:val="819"/>
+              <w:jc w:val="center"/>
+              <w:rPr>
+                <w:rFonts w:ascii="GOST type B" w:hAnsi="GOST type B" w:cs="GOST type B"/>
+                <w:sz w:val="24"/>
+                <w:szCs w:val="24"/>
+              </w:rPr>
+            </w:pPr>
+            <w:r>
+              <w:rPr>
+                <w:rFonts w:ascii="GOST type B" w:hAnsi="GOST type B" w:cs="GOST type B"/>
+                <w:sz w:val="24"/>
+                <w:szCs w:val="24"/>
+              </w:rPr>
+              <w:t xml:space="preserve">374</w:t>
+            </w:r>
+            <w:r>
+              <w:rPr>
+                <w:rFonts w:ascii="GOST type B" w:hAnsi="GOST type B" w:cs="GOST type B"/>
+                <w:sz w:val="24"/>
+                <w:szCs w:val="24"/>
+              </w:rPr>
+            </w:r>
+            <w:r>
+              <w:rPr>
+                <w:rFonts w:ascii="GOST type B" w:hAnsi="GOST type B" w:cs="GOST type B"/>
+                <w:sz w:val="24"/>
+                <w:szCs w:val="24"/>
+              </w:rPr>
+            </w:r>
+          </w:p>
+        </w:tc>
+        <w:tc>
+          <w:tcPr>
+            <w:tcW w:w="970" w:type="dxa"/>
+            <w:vMerge w:val="restart"/>
+            <w:textDirection w:val="lrTb"/>
+            <w:noWrap w:val="false"/>
+          </w:tcPr>
+          <w:p>
+            <w:pPr>
+              <w:pStyle w:val="819"/>
+              <w:jc w:val="center"/>
+              <w:rPr>
+                <w:rFonts w:ascii="GOST type B" w:hAnsi="GOST type B" w:cs="GOST type B"/>
+                <w:sz w:val="24"/>
+                <w:szCs w:val="24"/>
+              </w:rPr>
+            </w:pPr>
+            <w:r>
+              <w:rPr>
+                <w:rFonts w:ascii="GOST type B" w:hAnsi="GOST type B" w:cs="GOST type B"/>
+                <w:sz w:val="24"/>
+                <w:szCs w:val="24"/>
+              </w:rPr>
+              <w:t xml:space="preserve">451.3</w:t>
+            </w:r>
+            <w:r>
+              <w:rPr>
+                <w:rFonts w:ascii="GOST type B" w:hAnsi="GOST type B" w:cs="GOST type B"/>
+                <w:sz w:val="24"/>
+                <w:szCs w:val="24"/>
+              </w:rPr>
+            </w:r>
+            <w:r>
+              <w:rPr>
+                <w:rFonts w:ascii="GOST type B" w:hAnsi="GOST type B" w:cs="GOST type B"/>
+                <w:sz w:val="24"/>
+                <w:szCs w:val="24"/>
+              </w:rPr>
+            </w:r>
+          </w:p>
+        </w:tc>
+        <w:tc>
+          <w:tcPr>
+            <w:tcW w:w="1163" w:type="dxa"/>
+            <w:vMerge w:val="restart"/>
+            <w:textDirection w:val="lrTb"/>
+            <w:noWrap w:val="false"/>
+          </w:tcPr>
+          <w:p>
+            <w:pPr>
+              <w:pStyle w:val="819"/>
+              <w:jc w:val="center"/>
+              <w:rPr>
+                <w:rFonts w:ascii="GOST type B" w:hAnsi="GOST type B" w:cs="GOST type B"/>
+                <w:sz w:val="24"/>
+                <w:szCs w:val="24"/>
+              </w:rPr>
+            </w:pPr>
+            <w:r>
+              <w:rPr>
+                <w:rFonts w:ascii="GOST type B" w:hAnsi="GOST type B" w:cs="GOST type B"/>
+                <w:sz w:val="24"/>
+                <w:szCs w:val="24"/>
+              </w:rPr>
+              <w:t xml:space="preserve">0.0</w:t>
+            </w:r>
+            <w:r>
+              <w:rPr>
+                <w:rFonts w:ascii="GOST type B" w:hAnsi="GOST type B" w:cs="GOST type B"/>
+                <w:sz w:val="24"/>
+                <w:szCs w:val="24"/>
+              </w:rPr>
+            </w:r>
+            <w:r>
+              <w:rPr>
+                <w:rFonts w:ascii="GOST type B" w:hAnsi="GOST type B" w:cs="GOST type B"/>
+                <w:sz w:val="24"/>
+                <w:szCs w:val="24"/>
+              </w:rPr>
+            </w:r>
+          </w:p>
+        </w:tc>
+      </w:tr>
+      <w:tr>
+        <w:trPr/>
+        <w:tc>
+          <w:tcPr>
+            <w:gridSpan w:val="9"/>
+            <w:tcW w:w="9355" w:type="dxa"/>
+            <w:vMerge w:val="restart"/>
+            <w:textDirection w:val="lrTb"/>
+            <w:noWrap w:val="false"/>
+          </w:tcPr>
+          <w:p>
+            <w:pPr>
+              <w:pStyle w:val="819"/>
+              <w:jc w:val="center"/>
+              <w:rPr>
+                <w:rFonts w:ascii="GOST type B" w:hAnsi="GOST type B" w:cs="GOST type B"/>
+                <w:sz w:val="24"/>
+                <w:szCs w:val="24"/>
+              </w:rPr>
+            </w:pPr>
+            <w:r>
+              <w:rPr>
+                <w:rFonts w:ascii="GOST type B" w:hAnsi="GOST type B" w:cs="GOST type B"/>
+                <w:sz w:val="24"/>
+                <w:szCs w:val="24"/>
+                <w14:ligatures w14:val="none"/>
+              </w:rPr>
+              <w:t xml:space="preserve">Статистика ответов</w:t>
+            </w:r>
+            <w:r>
+              <w:rPr>
+                <w:rFonts w:ascii="GOST type B" w:hAnsi="GOST type B" w:cs="GOST type B"/>
+                <w:sz w:val="24"/>
+                <w:szCs w:val="24"/>
+              </w:rPr>
+            </w:r>
+            <w:r>
+              <w:rPr>
+                <w:rFonts w:ascii="GOST type B" w:hAnsi="GOST type B" w:cs="GOST type B"/>
+                <w:sz w:val="24"/>
+                <w:szCs w:val="24"/>
+              </w:rPr>
+            </w:r>
+          </w:p>
+        </w:tc>
+      </w:tr>
+      <w:tr>
+        <w:trPr/>
+        <w:tc>
+          <w:tcPr>
+            <w:tcW w:w="1292" w:type="dxa"/>
+            <w:vMerge w:val="restart"/>
+            <w:textDirection w:val="lrTb"/>
+            <w:noWrap w:val="false"/>
+          </w:tcPr>
+          <w:p>
+            <w:pPr>
+              <w:pStyle w:val="819"/>
+              <w:jc w:val="center"/>
+              <w:rPr>
+                <w:rFonts w:ascii="GOST type B" w:hAnsi="GOST type B" w:cs="GOST type B"/>
+                <w:sz w:val="24"/>
+                <w:szCs w:val="24"/>
+              </w:rPr>
+            </w:pPr>
+            <w:r>
+              <w:rPr>
+                <w:rFonts w:ascii="GOST type B" w:hAnsi="GOST type B" w:cs="GOST type B"/>
+                <w:sz w:val="24"/>
+                <w:szCs w:val="24"/>
+              </w:rPr>
+              <w:t xml:space="preserve">Маршрут</w:t>
+            </w:r>
+            <w:r>
+              <w:rPr>
+                <w:rFonts w:ascii="GOST type B" w:hAnsi="GOST type B" w:cs="GOST type B"/>
+                <w:sz w:val="24"/>
+                <w:szCs w:val="24"/>
+              </w:rPr>
+            </w:r>
+            <w:r>
+              <w:rPr>
+                <w:rFonts w:ascii="GOST type B" w:hAnsi="GOST type B" w:cs="GOST type B"/>
+                <w:sz w:val="24"/>
+                <w:szCs w:val="24"/>
+              </w:rPr>
+            </w:r>
+          </w:p>
+        </w:tc>
+        <w:tc>
+          <w:tcPr>
+            <w:tcW w:w="1173" w:type="dxa"/>
+            <w:vMerge w:val="restart"/>
+            <w:textDirection w:val="lrTb"/>
+            <w:noWrap w:val="false"/>
+          </w:tcPr>
+          <w:p>
+            <w:pPr>
+              <w:pStyle w:val="819"/>
+              <w:jc w:val="center"/>
+              <w:rPr>
+                <w:rFonts w:ascii="GOST type B" w:hAnsi="GOST type B" w:cs="GOST type B"/>
+                <w:sz w:val="24"/>
+                <w:szCs w:val="24"/>
+              </w:rPr>
+            </w:pPr>
+            <w:r>
+              <w:rPr>
+                <w:rFonts w:ascii="GOST type B" w:hAnsi="GOST type B" w:cs="GOST type B"/>
+                <w:sz w:val="24"/>
+                <w:szCs w:val="24"/>
+                <w14:ligatures w14:val="none"/>
+              </w:rPr>
+            </w:r>
+            <w:r>
+              <w:rPr>
+                <w:rFonts w:ascii="GOST type B" w:hAnsi="GOST type B" w:cs="GOST type B"/>
+                <w:sz w:val="24"/>
+                <w:szCs w:val="24"/>
+              </w:rPr>
+              <w:t xml:space="preserve">50%ile (мс)</w:t>
+            </w:r>
+            <w:r>
+              <w:rPr>
+                <w:rFonts w:ascii="GOST type B" w:hAnsi="GOST type B" w:cs="GOST type B"/>
+                <w:sz w:val="24"/>
+                <w:szCs w:val="24"/>
+              </w:rPr>
+            </w:r>
+            <w:r>
+              <w:rPr>
+                <w:rFonts w:ascii="GOST type B" w:hAnsi="GOST type B" w:cs="GOST type B"/>
+                <w:sz w:val="24"/>
+                <w:szCs w:val="24"/>
+              </w:rPr>
+            </w:r>
+          </w:p>
+        </w:tc>
+        <w:tc>
+          <w:tcPr>
+            <w:tcW w:w="1163" w:type="dxa"/>
+            <w:vMerge w:val="restart"/>
+            <w:textDirection w:val="lrTb"/>
+            <w:noWrap w:val="false"/>
+          </w:tcPr>
+          <w:p>
+            <w:pPr>
+              <w:pStyle w:val="819"/>
+              <w:jc w:val="center"/>
+              <w:rPr>
+                <w:rFonts w:ascii="GOST type B" w:hAnsi="GOST type B" w:cs="GOST type B"/>
+                <w:sz w:val="24"/>
+                <w:szCs w:val="24"/>
+              </w:rPr>
+            </w:pPr>
+            <w:r>
+              <w:rPr>
+                <w:rFonts w:ascii="GOST type B" w:hAnsi="GOST type B" w:cs="GOST type B"/>
+                <w:sz w:val="24"/>
+                <w:szCs w:val="24"/>
+                <w14:ligatures w14:val="none"/>
+              </w:rPr>
+            </w:r>
+            <w:r>
+              <w:rPr>
+                <w:rFonts w:ascii="GOST type B" w:hAnsi="GOST type B" w:cs="GOST type B"/>
+                <w:sz w:val="24"/>
+                <w:szCs w:val="24"/>
+              </w:rPr>
+              <w:t xml:space="preserve">60%ile (мс)</w:t>
+            </w:r>
+            <w:r>
+              <w:rPr>
+                <w:rFonts w:ascii="GOST type B" w:hAnsi="GOST type B" w:cs="GOST type B"/>
+                <w:sz w:val="24"/>
+                <w:szCs w:val="24"/>
+              </w:rPr>
+            </w:r>
+            <w:r>
+              <w:rPr>
+                <w:rFonts w:ascii="GOST type B" w:hAnsi="GOST type B" w:cs="GOST type B"/>
+                <w:sz w:val="24"/>
+                <w:szCs w:val="24"/>
+              </w:rPr>
+            </w:r>
+          </w:p>
+        </w:tc>
+        <w:tc>
+          <w:tcPr>
+            <w:tcW w:w="1159" w:type="dxa"/>
+            <w:vMerge w:val="restart"/>
+            <w:textDirection w:val="lrTb"/>
+            <w:noWrap w:val="false"/>
+          </w:tcPr>
+          <w:p>
+            <w:pPr>
+              <w:pStyle w:val="819"/>
+              <w:jc w:val="center"/>
+              <w:rPr>
+                <w:rFonts w:ascii="GOST type B" w:hAnsi="GOST type B" w:cs="GOST type B"/>
+                <w:sz w:val="24"/>
+                <w:szCs w:val="24"/>
+              </w:rPr>
+            </w:pPr>
+            <w:r>
+              <w:rPr>
+                <w:rFonts w:ascii="GOST type B" w:hAnsi="GOST type B" w:cs="GOST type B"/>
+                <w:sz w:val="24"/>
+                <w:szCs w:val="24"/>
+                <w14:ligatures w14:val="none"/>
+              </w:rPr>
+            </w:r>
+            <w:r>
+              <w:rPr>
+                <w:rFonts w:ascii="GOST type B" w:hAnsi="GOST type B" w:cs="GOST type B"/>
+                <w:sz w:val="24"/>
+                <w:szCs w:val="24"/>
+              </w:rPr>
+              <w:t xml:space="preserve">70%ile (мс)</w:t>
+            </w:r>
+            <w:r>
+              <w:rPr>
+                <w:rFonts w:ascii="GOST type B" w:hAnsi="GOST type B" w:cs="GOST type B"/>
+                <w:sz w:val="24"/>
+                <w:szCs w:val="24"/>
+              </w:rPr>
+            </w:r>
+            <w:r>
+              <w:rPr>
+                <w:rFonts w:ascii="GOST type B" w:hAnsi="GOST type B" w:cs="GOST type B"/>
+                <w:sz w:val="24"/>
+                <w:szCs w:val="24"/>
+              </w:rPr>
+            </w:r>
+          </w:p>
+        </w:tc>
+        <w:tc>
+          <w:tcPr>
+            <w:tcW w:w="970" w:type="dxa"/>
+            <w:vMerge w:val="restart"/>
+            <w:textDirection w:val="lrTb"/>
+            <w:noWrap w:val="false"/>
+          </w:tcPr>
+          <w:p>
+            <w:pPr>
+              <w:pStyle w:val="819"/>
+              <w:jc w:val="center"/>
+              <w:rPr>
+                <w:rFonts w:ascii="GOST type B" w:hAnsi="GOST type B" w:cs="GOST type B"/>
+                <w:sz w:val="24"/>
+                <w:szCs w:val="24"/>
+              </w:rPr>
+            </w:pPr>
+            <w:r>
+              <w:rPr>
+                <w:rFonts w:ascii="GOST type B" w:hAnsi="GOST type B" w:cs="GOST type B"/>
+                <w:sz w:val="24"/>
+                <w:szCs w:val="24"/>
+                <w14:ligatures w14:val="none"/>
+              </w:rPr>
+            </w:r>
+            <w:r>
+              <w:rPr>
+                <w:rFonts w:ascii="GOST type B" w:hAnsi="GOST type B" w:cs="GOST type B"/>
+                <w:sz w:val="24"/>
+                <w:szCs w:val="24"/>
+              </w:rPr>
+              <w:t xml:space="preserve">80%ile (мс)</w:t>
+            </w:r>
+            <w:r>
+              <w:rPr>
+                <w:rFonts w:ascii="GOST type B" w:hAnsi="GOST type B" w:cs="GOST type B"/>
+                <w:sz w:val="24"/>
+                <w:szCs w:val="24"/>
+              </w:rPr>
+            </w:r>
+            <w:r>
+              <w:rPr>
+                <w:rFonts w:ascii="GOST type B" w:hAnsi="GOST type B" w:cs="GOST type B"/>
+                <w:sz w:val="24"/>
+                <w:szCs w:val="24"/>
+              </w:rPr>
+            </w:r>
+          </w:p>
+        </w:tc>
+        <w:tc>
+          <w:tcPr>
+            <w:tcW w:w="970" w:type="dxa"/>
+            <w:vMerge w:val="restart"/>
+            <w:textDirection w:val="lrTb"/>
+            <w:noWrap w:val="false"/>
+          </w:tcPr>
+          <w:p>
+            <w:pPr>
+              <w:pStyle w:val="819"/>
+              <w:jc w:val="center"/>
+              <w:rPr>
+                <w:rFonts w:ascii="GOST type B" w:hAnsi="GOST type B" w:cs="GOST type B"/>
+                <w:sz w:val="24"/>
+                <w:szCs w:val="24"/>
+              </w:rPr>
+            </w:pPr>
+            <w:r>
+              <w:rPr>
+                <w:rFonts w:ascii="GOST type B" w:hAnsi="GOST type B" w:cs="GOST type B"/>
+                <w:sz w:val="24"/>
+                <w:szCs w:val="24"/>
+                <w14:ligatures w14:val="none"/>
+              </w:rPr>
+            </w:r>
+            <w:r>
+              <w:rPr>
+                <w:rFonts w:ascii="GOST type B" w:hAnsi="GOST type B" w:cs="GOST type B"/>
+                <w:sz w:val="24"/>
+                <w:szCs w:val="24"/>
+              </w:rPr>
+              <w:t xml:space="preserve">90%ile (мс)</w:t>
+            </w:r>
+            <w:r>
+              <w:rPr>
+                <w:rFonts w:ascii="GOST type B" w:hAnsi="GOST type B" w:cs="GOST type B"/>
+                <w:sz w:val="24"/>
+                <w:szCs w:val="24"/>
+              </w:rPr>
+            </w:r>
+            <w:r>
+              <w:rPr>
+                <w:rFonts w:ascii="GOST type B" w:hAnsi="GOST type B" w:cs="GOST type B"/>
+                <w:sz w:val="24"/>
+                <w:szCs w:val="24"/>
+              </w:rPr>
+            </w:r>
+          </w:p>
+        </w:tc>
+        <w:tc>
+          <w:tcPr>
+            <w:tcW w:w="992" w:type="dxa"/>
+            <w:vMerge w:val="restart"/>
+            <w:textDirection w:val="lrTb"/>
+            <w:noWrap w:val="false"/>
+          </w:tcPr>
+          <w:p>
+            <w:pPr>
+              <w:pStyle w:val="819"/>
+              <w:jc w:val="center"/>
+              <w:rPr>
+                <w:rFonts w:ascii="GOST type B" w:hAnsi="GOST type B" w:cs="GOST type B"/>
+                <w:sz w:val="24"/>
+                <w:szCs w:val="24"/>
+              </w:rPr>
+            </w:pPr>
+            <w:r>
+              <w:rPr>
+                <w:rFonts w:ascii="GOST type B" w:hAnsi="GOST type B" w:cs="GOST type B"/>
+                <w:sz w:val="24"/>
+                <w:szCs w:val="24"/>
+                <w14:ligatures w14:val="none"/>
+              </w:rPr>
+            </w:r>
+            <w:r>
+              <w:rPr>
+                <w:rFonts w:ascii="GOST type B" w:hAnsi="GOST type B" w:cs="GOST type B"/>
+                <w:sz w:val="24"/>
+                <w:szCs w:val="24"/>
+              </w:rPr>
+              <w:t xml:space="preserve">95%ile (мс)</w:t>
+            </w:r>
+            <w:r>
+              <w:rPr>
+                <w:rFonts w:ascii="GOST type B" w:hAnsi="GOST type B" w:cs="GOST type B"/>
+                <w:sz w:val="24"/>
+                <w:szCs w:val="24"/>
+              </w:rPr>
+            </w:r>
+            <w:r>
+              <w:rPr>
+                <w:rFonts w:ascii="GOST type B" w:hAnsi="GOST type B" w:cs="GOST type B"/>
+                <w:sz w:val="24"/>
+                <w:szCs w:val="24"/>
+              </w:rPr>
+            </w:r>
+          </w:p>
+        </w:tc>
+        <w:tc>
+          <w:tcPr>
+            <w:tcW w:w="970" w:type="dxa"/>
+            <w:vMerge w:val="restart"/>
+            <w:textDirection w:val="lrTb"/>
+            <w:noWrap w:val="false"/>
+          </w:tcPr>
+          <w:p>
+            <w:pPr>
+              <w:pStyle w:val="819"/>
+              <w:jc w:val="center"/>
+              <w:rPr>
+                <w:rFonts w:ascii="GOST type B" w:hAnsi="GOST type B" w:cs="GOST type B"/>
+                <w:sz w:val="24"/>
+                <w:szCs w:val="24"/>
+              </w:rPr>
+            </w:pPr>
+            <w:r>
+              <w:rPr>
+                <w:rFonts w:ascii="GOST type B" w:hAnsi="GOST type B" w:cs="GOST type B"/>
+                <w:sz w:val="24"/>
+                <w:szCs w:val="24"/>
+                <w14:ligatures w14:val="none"/>
+              </w:rPr>
+            </w:r>
+            <w:r>
+              <w:rPr>
+                <w:rFonts w:ascii="GOST type B" w:hAnsi="GOST type B" w:cs="GOST type B"/>
+                <w:sz w:val="24"/>
+                <w:szCs w:val="24"/>
+              </w:rPr>
+              <w:t xml:space="preserve">99%ile (мс)</w:t>
+            </w:r>
+            <w:r>
+              <w:rPr>
+                <w:rFonts w:ascii="GOST type B" w:hAnsi="GOST type B" w:cs="GOST type B"/>
+                <w:sz w:val="24"/>
+                <w:szCs w:val="24"/>
+              </w:rPr>
+            </w:r>
+            <w:r>
+              <w:rPr>
+                <w:rFonts w:ascii="GOST type B" w:hAnsi="GOST type B" w:cs="GOST type B"/>
+                <w:sz w:val="24"/>
+                <w:szCs w:val="24"/>
+              </w:rPr>
+            </w:r>
+          </w:p>
+        </w:tc>
+        <w:tc>
+          <w:tcPr>
+            <w:tcW w:w="1163" w:type="dxa"/>
+            <w:vMerge w:val="restart"/>
+            <w:textDirection w:val="lrTb"/>
+            <w:noWrap w:val="false"/>
+          </w:tcPr>
+          <w:p>
+            <w:pPr>
+              <w:pStyle w:val="819"/>
+              <w:jc w:val="center"/>
+              <w:rPr>
+                <w:rFonts w:ascii="GOST type B" w:hAnsi="GOST type B" w:cs="GOST type B"/>
+                <w:sz w:val="24"/>
+                <w:szCs w:val="24"/>
+              </w:rPr>
+            </w:pPr>
+            <w:r>
+              <w:rPr>
+                <w:rFonts w:ascii="GOST type B" w:hAnsi="GOST type B" w:cs="GOST type B"/>
+                <w:sz w:val="24"/>
+                <w:szCs w:val="24"/>
+                <w14:ligatures w14:val="none"/>
+              </w:rPr>
+            </w:r>
+            <w:r>
+              <w:rPr>
+                <w:rFonts w:ascii="GOST type B" w:hAnsi="GOST type B" w:cs="GOST type B"/>
+                <w:sz w:val="24"/>
+                <w:szCs w:val="24"/>
+              </w:rPr>
+              <w:t xml:space="preserve">100%ile (мс)</w:t>
+            </w:r>
+            <w:r>
+              <w:rPr>
+                <w:rFonts w:ascii="GOST type B" w:hAnsi="GOST type B" w:cs="GOST type B"/>
+                <w:sz w:val="24"/>
+                <w:szCs w:val="24"/>
+              </w:rPr>
+            </w:r>
+            <w:r>
+              <w:rPr>
+                <w:rFonts w:ascii="GOST type B" w:hAnsi="GOST type B" w:cs="GOST type B"/>
+                <w:sz w:val="24"/>
+                <w:szCs w:val="24"/>
+              </w:rPr>
+            </w:r>
+          </w:p>
+        </w:tc>
+      </w:tr>
+      <w:tr>
+        <w:trPr/>
+        <w:tc>
+          <w:tcPr>
+            <w:tcW w:w="1292" w:type="dxa"/>
+            <w:vMerge w:val="restart"/>
+            <w:textDirection w:val="lrTb"/>
+            <w:noWrap w:val="false"/>
+          </w:tcPr>
+          <w:p>
+            <w:pPr>
+              <w:pStyle w:val="819"/>
+              <w:jc w:val="center"/>
+              <w:rPr>
+                <w:rFonts w:ascii="GOST type B" w:hAnsi="GOST type B" w:cs="GOST type B"/>
+                <w:sz w:val="24"/>
+                <w:szCs w:val="24"/>
+              </w:rPr>
+            </w:pPr>
+            <w:r>
+              <w:rPr>
+                <w:rFonts w:ascii="GOST type B" w:hAnsi="GOST type B" w:cs="GOST type B"/>
+                <w:sz w:val="24"/>
+                <w:szCs w:val="24"/>
+              </w:rPr>
+              <w:t xml:space="preserve">/levels</w:t>
+            </w:r>
+            <w:r>
+              <w:rPr>
+                <w:rFonts w:ascii="GOST type B" w:hAnsi="GOST type B" w:cs="GOST type B"/>
+                <w:sz w:val="24"/>
+                <w:szCs w:val="24"/>
+              </w:rPr>
+            </w:r>
+            <w:r>
+              <w:rPr>
+                <w:rFonts w:ascii="GOST type B" w:hAnsi="GOST type B" w:cs="GOST type B"/>
+                <w:sz w:val="24"/>
+                <w:szCs w:val="24"/>
+              </w:rPr>
+            </w:r>
+          </w:p>
+        </w:tc>
+        <w:tc>
+          <w:tcPr>
+            <w:tcW w:w="1173" w:type="dxa"/>
+            <w:vMerge w:val="restart"/>
+            <w:textDirection w:val="lrTb"/>
+            <w:noWrap w:val="false"/>
+          </w:tcPr>
+          <w:p>
+            <w:pPr>
+              <w:pStyle w:val="819"/>
+              <w:jc w:val="center"/>
+              <w:rPr>
+                <w:rFonts w:ascii="GOST type B" w:hAnsi="GOST type B" w:cs="GOST type B"/>
+                <w:sz w:val="24"/>
+                <w:szCs w:val="24"/>
+              </w:rPr>
+            </w:pPr>
+            <w:r>
+              <w:rPr>
+                <w:rFonts w:ascii="GOST type B" w:hAnsi="GOST type B" w:cs="GOST type B"/>
+                <w:sz w:val="24"/>
+                <w:szCs w:val="24"/>
+              </w:rPr>
+              <w:t xml:space="preserve">78</w:t>
+            </w:r>
+            <w:r>
+              <w:rPr>
+                <w:rFonts w:ascii="GOST type B" w:hAnsi="GOST type B" w:cs="GOST type B"/>
+                <w:sz w:val="24"/>
+                <w:szCs w:val="24"/>
+              </w:rPr>
+            </w:r>
+            <w:r>
+              <w:rPr>
+                <w:rFonts w:ascii="GOST type B" w:hAnsi="GOST type B" w:cs="GOST type B"/>
+                <w:sz w:val="24"/>
+                <w:szCs w:val="24"/>
+              </w:rPr>
+            </w:r>
+          </w:p>
+        </w:tc>
+        <w:tc>
+          <w:tcPr>
+            <w:tcW w:w="1163" w:type="dxa"/>
+            <w:vMerge w:val="restart"/>
+            <w:textDirection w:val="lrTb"/>
+            <w:noWrap w:val="false"/>
+          </w:tcPr>
+          <w:p>
+            <w:pPr>
+              <w:pStyle w:val="819"/>
+              <w:jc w:val="center"/>
+              <w:rPr>
+                <w:rFonts w:ascii="GOST type B" w:hAnsi="GOST type B" w:cs="GOST type B"/>
+                <w:sz w:val="24"/>
+                <w:szCs w:val="24"/>
+              </w:rPr>
+            </w:pPr>
+            <w:r>
+              <w:rPr>
+                <w:rFonts w:ascii="GOST type B" w:hAnsi="GOST type B" w:cs="GOST type B"/>
+                <w:sz w:val="24"/>
+                <w:szCs w:val="24"/>
+              </w:rPr>
+              <w:t xml:space="preserve">94</w:t>
+            </w:r>
+            <w:r>
+              <w:rPr>
+                <w:rFonts w:ascii="GOST type B" w:hAnsi="GOST type B" w:cs="GOST type B"/>
+                <w:sz w:val="24"/>
+                <w:szCs w:val="24"/>
+              </w:rPr>
+            </w:r>
+            <w:r>
+              <w:rPr>
+                <w:rFonts w:ascii="GOST type B" w:hAnsi="GOST type B" w:cs="GOST type B"/>
+                <w:sz w:val="24"/>
+                <w:szCs w:val="24"/>
+              </w:rPr>
+            </w:r>
+          </w:p>
+        </w:tc>
+        <w:tc>
+          <w:tcPr>
+            <w:tcW w:w="1159" w:type="dxa"/>
+            <w:vMerge w:val="restart"/>
+            <w:textDirection w:val="lrTb"/>
+            <w:noWrap w:val="false"/>
+          </w:tcPr>
+          <w:p>
+            <w:pPr>
+              <w:pStyle w:val="819"/>
+              <w:jc w:val="center"/>
+              <w:rPr>
+                <w:rFonts w:ascii="GOST type B" w:hAnsi="GOST type B" w:cs="GOST type B"/>
+                <w:sz w:val="24"/>
+                <w:szCs w:val="24"/>
+              </w:rPr>
+            </w:pPr>
+            <w:r>
+              <w:rPr>
+                <w:rFonts w:ascii="GOST type B" w:hAnsi="GOST type B" w:cs="GOST type B"/>
+                <w:sz w:val="24"/>
+                <w:szCs w:val="24"/>
+              </w:rPr>
+              <w:t xml:space="preserve">110</w:t>
+            </w:r>
+            <w:r>
+              <w:rPr>
+                <w:rFonts w:ascii="GOST type B" w:hAnsi="GOST type B" w:cs="GOST type B"/>
+                <w:sz w:val="24"/>
+                <w:szCs w:val="24"/>
+              </w:rPr>
+            </w:r>
+            <w:r>
+              <w:rPr>
+                <w:rFonts w:ascii="GOST type B" w:hAnsi="GOST type B" w:cs="GOST type B"/>
+                <w:sz w:val="24"/>
+                <w:szCs w:val="24"/>
+              </w:rPr>
+            </w:r>
+          </w:p>
+        </w:tc>
+        <w:tc>
+          <w:tcPr>
+            <w:tcW w:w="970" w:type="dxa"/>
+            <w:vMerge w:val="restart"/>
+            <w:textDirection w:val="lrTb"/>
+            <w:noWrap w:val="false"/>
+          </w:tcPr>
+          <w:p>
+            <w:pPr>
+              <w:pStyle w:val="819"/>
+              <w:jc w:val="center"/>
+              <w:rPr>
+                <w:rFonts w:ascii="GOST type B" w:hAnsi="GOST type B" w:cs="GOST type B"/>
+                <w:sz w:val="24"/>
+                <w:szCs w:val="24"/>
+              </w:rPr>
+            </w:pPr>
+            <w:r>
+              <w:rPr>
+                <w:rFonts w:ascii="GOST type B" w:hAnsi="GOST type B" w:cs="GOST type B"/>
+                <w:sz w:val="24"/>
+                <w:szCs w:val="24"/>
+              </w:rPr>
+              <w:t xml:space="preserve">130</w:t>
+            </w:r>
+            <w:r>
+              <w:rPr>
+                <w:rFonts w:ascii="GOST type B" w:hAnsi="GOST type B" w:cs="GOST type B"/>
+                <w:sz w:val="24"/>
+                <w:szCs w:val="24"/>
+              </w:rPr>
+            </w:r>
+            <w:r>
+              <w:rPr>
+                <w:rFonts w:ascii="GOST type B" w:hAnsi="GOST type B" w:cs="GOST type B"/>
+                <w:sz w:val="24"/>
+                <w:szCs w:val="24"/>
+              </w:rPr>
+            </w:r>
+          </w:p>
+        </w:tc>
+        <w:tc>
+          <w:tcPr>
+            <w:tcW w:w="970" w:type="dxa"/>
+            <w:vMerge w:val="restart"/>
+            <w:textDirection w:val="lrTb"/>
+            <w:noWrap w:val="false"/>
+          </w:tcPr>
+          <w:p>
+            <w:pPr>
+              <w:pStyle w:val="819"/>
+              <w:jc w:val="center"/>
+              <w:rPr>
+                <w:rFonts w:ascii="GOST type B" w:hAnsi="GOST type B" w:cs="GOST type B"/>
+                <w:sz w:val="24"/>
+                <w:szCs w:val="24"/>
+              </w:rPr>
+            </w:pPr>
+            <w:r>
+              <w:rPr>
+                <w:rFonts w:ascii="GOST type B" w:hAnsi="GOST type B" w:cs="GOST type B"/>
+                <w:sz w:val="24"/>
+                <w:szCs w:val="24"/>
+              </w:rPr>
+              <w:t xml:space="preserve">160</w:t>
+            </w:r>
+            <w:r>
+              <w:rPr>
+                <w:rFonts w:ascii="GOST type B" w:hAnsi="GOST type B" w:cs="GOST type B"/>
+                <w:sz w:val="24"/>
+                <w:szCs w:val="24"/>
+              </w:rPr>
+            </w:r>
+            <w:r>
+              <w:rPr>
+                <w:rFonts w:ascii="GOST type B" w:hAnsi="GOST type B" w:cs="GOST type B"/>
+                <w:sz w:val="24"/>
+                <w:szCs w:val="24"/>
+              </w:rPr>
+            </w:r>
+          </w:p>
+        </w:tc>
+        <w:tc>
+          <w:tcPr>
+            <w:tcW w:w="992" w:type="dxa"/>
+            <w:vMerge w:val="restart"/>
+            <w:textDirection w:val="lrTb"/>
+            <w:noWrap w:val="false"/>
+          </w:tcPr>
+          <w:p>
+            <w:pPr>
+              <w:pStyle w:val="819"/>
+              <w:jc w:val="center"/>
+              <w:rPr>
+                <w:rFonts w:ascii="GOST type B" w:hAnsi="GOST type B" w:cs="GOST type B"/>
+                <w:sz w:val="24"/>
+                <w:szCs w:val="24"/>
+              </w:rPr>
+            </w:pPr>
+            <w:r>
+              <w:rPr>
+                <w:rFonts w:ascii="GOST type B" w:hAnsi="GOST type B" w:cs="GOST type B"/>
+                <w:sz w:val="24"/>
+                <w:szCs w:val="24"/>
+              </w:rPr>
+              <w:t xml:space="preserve">180</w:t>
+            </w:r>
+            <w:r>
+              <w:rPr>
+                <w:rFonts w:ascii="GOST type B" w:hAnsi="GOST type B" w:cs="GOST type B"/>
+                <w:sz w:val="24"/>
+                <w:szCs w:val="24"/>
+              </w:rPr>
+            </w:r>
+            <w:r>
+              <w:rPr>
+                <w:rFonts w:ascii="GOST type B" w:hAnsi="GOST type B" w:cs="GOST type B"/>
+                <w:sz w:val="24"/>
+                <w:szCs w:val="24"/>
+              </w:rPr>
+            </w:r>
+          </w:p>
+        </w:tc>
+        <w:tc>
+          <w:tcPr>
+            <w:tcW w:w="970" w:type="dxa"/>
+            <w:vMerge w:val="restart"/>
+            <w:textDirection w:val="lrTb"/>
+            <w:noWrap w:val="false"/>
+          </w:tcPr>
+          <w:p>
+            <w:pPr>
+              <w:pStyle w:val="819"/>
+              <w:jc w:val="center"/>
+              <w:rPr>
+                <w:rFonts w:ascii="GOST type B" w:hAnsi="GOST type B" w:cs="GOST type B"/>
+                <w:sz w:val="24"/>
+                <w:szCs w:val="24"/>
+              </w:rPr>
+            </w:pPr>
+            <w:r>
+              <w:rPr>
+                <w:rFonts w:ascii="GOST type B" w:hAnsi="GOST type B" w:cs="GOST type B"/>
+                <w:sz w:val="24"/>
+                <w:szCs w:val="24"/>
+              </w:rPr>
+              <w:t xml:space="preserve">220</w:t>
+            </w:r>
+            <w:r>
+              <w:rPr>
+                <w:rFonts w:ascii="GOST type B" w:hAnsi="GOST type B" w:cs="GOST type B"/>
+                <w:sz w:val="24"/>
+                <w:szCs w:val="24"/>
+              </w:rPr>
+            </w:r>
+            <w:r>
+              <w:rPr>
+                <w:rFonts w:ascii="GOST type B" w:hAnsi="GOST type B" w:cs="GOST type B"/>
+                <w:sz w:val="24"/>
+                <w:szCs w:val="24"/>
+              </w:rPr>
+            </w:r>
+          </w:p>
+        </w:tc>
+        <w:tc>
+          <w:tcPr>
+            <w:tcW w:w="1163" w:type="dxa"/>
+            <w:vMerge w:val="restart"/>
+            <w:textDirection w:val="lrTb"/>
+            <w:noWrap w:val="false"/>
+          </w:tcPr>
+          <w:p>
+            <w:pPr>
+              <w:pStyle w:val="819"/>
+              <w:jc w:val="center"/>
+              <w:rPr>
+                <w:rFonts w:ascii="GOST type B" w:hAnsi="GOST type B" w:cs="GOST type B"/>
+                <w:sz w:val="24"/>
+                <w:szCs w:val="24"/>
+              </w:rPr>
+            </w:pPr>
+            <w:r>
+              <w:rPr>
+                <w:rFonts w:ascii="GOST type B" w:hAnsi="GOST type B" w:cs="GOST type B"/>
+                <w:sz w:val="24"/>
+                <w:szCs w:val="24"/>
+              </w:rPr>
+              <w:t xml:space="preserve">680</w:t>
+            </w:r>
+            <w:r>
+              <w:rPr>
+                <w:rFonts w:ascii="GOST type B" w:hAnsi="GOST type B" w:cs="GOST type B"/>
+                <w:sz w:val="24"/>
+                <w:szCs w:val="24"/>
+              </w:rPr>
+            </w:r>
+            <w:r>
+              <w:rPr>
+                <w:rFonts w:ascii="GOST type B" w:hAnsi="GOST type B" w:cs="GOST type B"/>
+                <w:sz w:val="24"/>
+                <w:szCs w:val="24"/>
+              </w:rPr>
+            </w:r>
+          </w:p>
+        </w:tc>
+      </w:tr>
+      <w:tr>
+        <w:trPr/>
+        <w:tc>
+          <w:tcPr>
+            <w:tcW w:w="1292" w:type="dxa"/>
+            <w:vMerge w:val="restart"/>
+            <w:textDirection w:val="lrTb"/>
+            <w:noWrap w:val="false"/>
+          </w:tcPr>
+          <w:p>
+            <w:pPr>
+              <w:pStyle w:val="819"/>
+              <w:jc w:val="center"/>
+              <w:rPr>
+                <w:rFonts w:ascii="GOST type B" w:hAnsi="GOST type B" w:cs="GOST type B"/>
+                <w:sz w:val="24"/>
+                <w:szCs w:val="24"/>
+              </w:rPr>
+            </w:pPr>
+            <w:r>
+              <w:rPr>
+                <w:rFonts w:ascii="GOST type B" w:hAnsi="GOST type B" w:cs="GOST type B"/>
+                <w:sz w:val="24"/>
+                <w:szCs w:val="24"/>
+              </w:rPr>
+              <w:t xml:space="preserve">/stats</w:t>
+            </w:r>
+            <w:r>
+              <w:rPr>
+                <w:rFonts w:ascii="GOST type B" w:hAnsi="GOST type B" w:cs="GOST type B"/>
+                <w:sz w:val="24"/>
+                <w:szCs w:val="24"/>
+              </w:rPr>
+            </w:r>
+            <w:r>
+              <w:rPr>
+                <w:rFonts w:ascii="GOST type B" w:hAnsi="GOST type B" w:cs="GOST type B"/>
+                <w:sz w:val="24"/>
+                <w:szCs w:val="24"/>
+              </w:rPr>
+            </w:r>
+          </w:p>
+        </w:tc>
+        <w:tc>
+          <w:tcPr>
+            <w:tcW w:w="1173" w:type="dxa"/>
+            <w:vMerge w:val="restart"/>
+            <w:textDirection w:val="lrTb"/>
+            <w:noWrap w:val="false"/>
+          </w:tcPr>
+          <w:p>
+            <w:pPr>
+              <w:pStyle w:val="819"/>
+              <w:jc w:val="center"/>
+              <w:rPr>
+                <w:rFonts w:ascii="GOST type B" w:hAnsi="GOST type B" w:cs="GOST type B"/>
+                <w:sz w:val="24"/>
+                <w:szCs w:val="24"/>
+              </w:rPr>
+            </w:pPr>
+            <w:r>
+              <w:rPr>
+                <w:rFonts w:ascii="GOST type B" w:hAnsi="GOST type B" w:cs="GOST type B"/>
+                <w:sz w:val="24"/>
+                <w:szCs w:val="24"/>
+              </w:rPr>
+              <w:t xml:space="preserve">110</w:t>
+            </w:r>
+            <w:r>
+              <w:rPr>
+                <w:rFonts w:ascii="GOST type B" w:hAnsi="GOST type B" w:cs="GOST type B"/>
+                <w:sz w:val="24"/>
+                <w:szCs w:val="24"/>
+              </w:rPr>
+            </w:r>
+            <w:r>
+              <w:rPr>
+                <w:rFonts w:ascii="GOST type B" w:hAnsi="GOST type B" w:cs="GOST type B"/>
+                <w:sz w:val="24"/>
+                <w:szCs w:val="24"/>
+              </w:rPr>
+            </w:r>
+          </w:p>
+        </w:tc>
+        <w:tc>
+          <w:tcPr>
+            <w:tcW w:w="1163" w:type="dxa"/>
+            <w:vMerge w:val="restart"/>
+            <w:textDirection w:val="lrTb"/>
+            <w:noWrap w:val="false"/>
+          </w:tcPr>
+          <w:p>
+            <w:pPr>
+              <w:pStyle w:val="819"/>
+              <w:jc w:val="center"/>
+              <w:rPr>
+                <w:rFonts w:ascii="GOST type B" w:hAnsi="GOST type B" w:cs="GOST type B"/>
+                <w:sz w:val="24"/>
+                <w:szCs w:val="24"/>
+              </w:rPr>
+            </w:pPr>
+            <w:r>
+              <w:rPr>
+                <w:rFonts w:ascii="GOST type B" w:hAnsi="GOST type B" w:cs="GOST type B"/>
+                <w:sz w:val="24"/>
+                <w:szCs w:val="24"/>
+              </w:rPr>
+              <w:t xml:space="preserve">140</w:t>
+            </w:r>
+            <w:r>
+              <w:rPr>
+                <w:rFonts w:ascii="GOST type B" w:hAnsi="GOST type B" w:cs="GOST type B"/>
+                <w:sz w:val="24"/>
+                <w:szCs w:val="24"/>
+              </w:rPr>
+            </w:r>
+            <w:r>
+              <w:rPr>
+                <w:rFonts w:ascii="GOST type B" w:hAnsi="GOST type B" w:cs="GOST type B"/>
+                <w:sz w:val="24"/>
+                <w:szCs w:val="24"/>
+              </w:rPr>
+            </w:r>
+          </w:p>
+        </w:tc>
+        <w:tc>
+          <w:tcPr>
+            <w:tcW w:w="1159" w:type="dxa"/>
+            <w:vMerge w:val="restart"/>
+            <w:textDirection w:val="lrTb"/>
+            <w:noWrap w:val="false"/>
+          </w:tcPr>
+          <w:p>
+            <w:pPr>
+              <w:pStyle w:val="819"/>
+              <w:jc w:val="center"/>
+              <w:rPr>
+                <w:rFonts w:ascii="GOST type B" w:hAnsi="GOST type B" w:cs="GOST type B"/>
+                <w:sz w:val="24"/>
+                <w:szCs w:val="24"/>
+              </w:rPr>
+            </w:pPr>
+            <w:r>
+              <w:rPr>
+                <w:rFonts w:ascii="GOST type B" w:hAnsi="GOST type B" w:cs="GOST type B"/>
+                <w:sz w:val="24"/>
+                <w:szCs w:val="24"/>
+              </w:rPr>
+              <w:t xml:space="preserve">190</w:t>
+            </w:r>
+            <w:r>
+              <w:rPr>
+                <w:rFonts w:ascii="GOST type B" w:hAnsi="GOST type B" w:cs="GOST type B"/>
+                <w:sz w:val="24"/>
+                <w:szCs w:val="24"/>
+              </w:rPr>
+            </w:r>
+            <w:r>
+              <w:rPr>
+                <w:rFonts w:ascii="GOST type B" w:hAnsi="GOST type B" w:cs="GOST type B"/>
+                <w:sz w:val="24"/>
+                <w:szCs w:val="24"/>
+              </w:rPr>
+            </w:r>
+          </w:p>
+        </w:tc>
+        <w:tc>
+          <w:tcPr>
+            <w:tcW w:w="970" w:type="dxa"/>
+            <w:vMerge w:val="restart"/>
+            <w:textDirection w:val="lrTb"/>
+            <w:noWrap w:val="false"/>
+          </w:tcPr>
+          <w:p>
+            <w:pPr>
+              <w:pStyle w:val="819"/>
+              <w:jc w:val="center"/>
+              <w:rPr>
+                <w:rFonts w:ascii="GOST type B" w:hAnsi="GOST type B" w:cs="GOST type B"/>
+                <w:sz w:val="24"/>
+                <w:szCs w:val="24"/>
+              </w:rPr>
+            </w:pPr>
+            <w:r>
+              <w:rPr>
+                <w:rFonts w:ascii="GOST type B" w:hAnsi="GOST type B" w:cs="GOST type B"/>
+                <w:sz w:val="24"/>
+                <w:szCs w:val="24"/>
+              </w:rPr>
+              <w:t xml:space="preserve">270</w:t>
+            </w:r>
+            <w:r>
+              <w:rPr>
+                <w:rFonts w:ascii="GOST type B" w:hAnsi="GOST type B" w:cs="GOST type B"/>
+                <w:sz w:val="24"/>
+                <w:szCs w:val="24"/>
+              </w:rPr>
+            </w:r>
+            <w:r>
+              <w:rPr>
+                <w:rFonts w:ascii="GOST type B" w:hAnsi="GOST type B" w:cs="GOST type B"/>
+                <w:sz w:val="24"/>
+                <w:szCs w:val="24"/>
+              </w:rPr>
+            </w:r>
+          </w:p>
+        </w:tc>
+        <w:tc>
+          <w:tcPr>
+            <w:tcW w:w="970" w:type="dxa"/>
+            <w:vMerge w:val="restart"/>
+            <w:textDirection w:val="lrTb"/>
+            <w:noWrap w:val="false"/>
+          </w:tcPr>
+          <w:p>
+            <w:pPr>
+              <w:pStyle w:val="819"/>
+              <w:jc w:val="center"/>
+              <w:rPr>
+                <w:rFonts w:ascii="GOST type B" w:hAnsi="GOST type B" w:cs="GOST type B"/>
+                <w:sz w:val="24"/>
+                <w:szCs w:val="24"/>
+              </w:rPr>
+            </w:pPr>
+            <w:r>
+              <w:rPr>
+                <w:rFonts w:ascii="GOST type B" w:hAnsi="GOST type B" w:cs="GOST type B"/>
+                <w:sz w:val="24"/>
+                <w:szCs w:val="24"/>
+              </w:rPr>
+              <w:t xml:space="preserve">370</w:t>
+            </w:r>
+            <w:r>
+              <w:rPr>
+                <w:rFonts w:ascii="GOST type B" w:hAnsi="GOST type B" w:cs="GOST type B"/>
+                <w:sz w:val="24"/>
+                <w:szCs w:val="24"/>
+              </w:rPr>
+            </w:r>
+            <w:r>
+              <w:rPr>
+                <w:rFonts w:ascii="GOST type B" w:hAnsi="GOST type B" w:cs="GOST type B"/>
+                <w:sz w:val="24"/>
+                <w:szCs w:val="24"/>
+              </w:rPr>
+            </w:r>
+          </w:p>
+        </w:tc>
+        <w:tc>
+          <w:tcPr>
+            <w:tcW w:w="992" w:type="dxa"/>
+            <w:vMerge w:val="restart"/>
+            <w:textDirection w:val="lrTb"/>
+            <w:noWrap w:val="false"/>
+          </w:tcPr>
+          <w:p>
+            <w:pPr>
+              <w:pStyle w:val="819"/>
+              <w:jc w:val="center"/>
+              <w:rPr>
+                <w:rFonts w:ascii="GOST type B" w:hAnsi="GOST type B" w:cs="GOST type B"/>
+                <w:sz w:val="24"/>
+                <w:szCs w:val="24"/>
+              </w:rPr>
+            </w:pPr>
+            <w:r>
+              <w:rPr>
+                <w:rFonts w:ascii="GOST type B" w:hAnsi="GOST type B" w:cs="GOST type B"/>
+                <w:sz w:val="24"/>
+                <w:szCs w:val="24"/>
+              </w:rPr>
+              <w:t xml:space="preserve">460</w:t>
+            </w:r>
+            <w:r>
+              <w:rPr>
+                <w:rFonts w:ascii="GOST type B" w:hAnsi="GOST type B" w:cs="GOST type B"/>
+                <w:sz w:val="24"/>
+                <w:szCs w:val="24"/>
+              </w:rPr>
+            </w:r>
+            <w:r>
+              <w:rPr>
+                <w:rFonts w:ascii="GOST type B" w:hAnsi="GOST type B" w:cs="GOST type B"/>
+                <w:sz w:val="24"/>
+                <w:szCs w:val="24"/>
+              </w:rPr>
+            </w:r>
+          </w:p>
+        </w:tc>
+        <w:tc>
+          <w:tcPr>
+            <w:tcW w:w="970" w:type="dxa"/>
+            <w:vMerge w:val="restart"/>
+            <w:textDirection w:val="lrTb"/>
+            <w:noWrap w:val="false"/>
+          </w:tcPr>
+          <w:p>
+            <w:pPr>
+              <w:pStyle w:val="819"/>
+              <w:jc w:val="center"/>
+              <w:rPr>
+                <w:rFonts w:ascii="GOST type B" w:hAnsi="GOST type B" w:cs="GOST type B"/>
+                <w:sz w:val="24"/>
+                <w:szCs w:val="24"/>
+              </w:rPr>
+            </w:pPr>
+            <w:r>
+              <w:rPr>
+                <w:rFonts w:ascii="GOST type B" w:hAnsi="GOST type B" w:cs="GOST type B"/>
+                <w:sz w:val="24"/>
+                <w:szCs w:val="24"/>
+              </w:rPr>
+              <w:t xml:space="preserve">630</w:t>
+            </w:r>
+            <w:r>
+              <w:rPr>
+                <w:rFonts w:ascii="GOST type B" w:hAnsi="GOST type B" w:cs="GOST type B"/>
+                <w:sz w:val="24"/>
+                <w:szCs w:val="24"/>
+              </w:rPr>
+            </w:r>
+            <w:r>
+              <w:rPr>
+                <w:rFonts w:ascii="GOST type B" w:hAnsi="GOST type B" w:cs="GOST type B"/>
+                <w:sz w:val="24"/>
+                <w:szCs w:val="24"/>
+              </w:rPr>
+            </w:r>
+          </w:p>
+        </w:tc>
+        <w:tc>
+          <w:tcPr>
+            <w:tcW w:w="1163" w:type="dxa"/>
+            <w:vMerge w:val="restart"/>
+            <w:textDirection w:val="lrTb"/>
+            <w:noWrap w:val="false"/>
+          </w:tcPr>
+          <w:p>
+            <w:pPr>
+              <w:pStyle w:val="819"/>
+              <w:jc w:val="center"/>
+              <w:rPr>
+                <w:rFonts w:ascii="GOST type B" w:hAnsi="GOST type B" w:cs="GOST type B"/>
+                <w:sz w:val="24"/>
+                <w:szCs w:val="24"/>
+              </w:rPr>
+            </w:pPr>
+            <w:r>
+              <w:rPr>
+                <w:rFonts w:ascii="GOST type B" w:hAnsi="GOST type B" w:cs="GOST type B"/>
+                <w:sz w:val="24"/>
+                <w:szCs w:val="24"/>
+              </w:rPr>
+              <w:t xml:space="preserve">1200</w:t>
+            </w:r>
+            <w:r>
+              <w:rPr>
+                <w:rFonts w:ascii="GOST type B" w:hAnsi="GOST type B" w:cs="GOST type B"/>
+                <w:sz w:val="24"/>
+                <w:szCs w:val="24"/>
+              </w:rPr>
+            </w:r>
+            <w:r>
+              <w:rPr>
+                <w:rFonts w:ascii="GOST type B" w:hAnsi="GOST type B" w:cs="GOST type B"/>
+                <w:sz w:val="24"/>
+                <w:szCs w:val="24"/>
+              </w:rPr>
+            </w:r>
+          </w:p>
+        </w:tc>
+      </w:tr>
+      <w:tr>
+        <w:trPr/>
+        <w:tc>
+          <w:tcPr>
+            <w:tcW w:w="1292" w:type="dxa"/>
+            <w:vMerge w:val="restart"/>
+            <w:textDirection w:val="lrTb"/>
+            <w:noWrap w:val="false"/>
+          </w:tcPr>
+          <w:p>
+            <w:pPr>
+              <w:pStyle w:val="819"/>
+              <w:jc w:val="center"/>
+              <w:rPr>
+                <w:rFonts w:ascii="GOST type B" w:hAnsi="GOST type B" w:cs="GOST type B"/>
+                <w:sz w:val="24"/>
+                <w:szCs w:val="24"/>
+              </w:rPr>
+            </w:pPr>
+            <w:r>
+              <w:rPr>
+                <w:rFonts w:ascii="GOST type B" w:hAnsi="GOST type B" w:cs="GOST type B"/>
+                <w:sz w:val="24"/>
+                <w:szCs w:val="24"/>
+              </w:rPr>
+              <w:t xml:space="preserve">Итого</w:t>
+            </w:r>
+            <w:r>
+              <w:rPr>
+                <w:rFonts w:ascii="GOST type B" w:hAnsi="GOST type B" w:cs="GOST type B"/>
+                <w:sz w:val="24"/>
+                <w:szCs w:val="24"/>
+              </w:rPr>
+            </w:r>
+            <w:r>
+              <w:rPr>
+                <w:rFonts w:ascii="GOST type B" w:hAnsi="GOST type B" w:cs="GOST type B"/>
+                <w:sz w:val="24"/>
+                <w:szCs w:val="24"/>
+              </w:rPr>
+            </w:r>
+          </w:p>
+        </w:tc>
+        <w:tc>
+          <w:tcPr>
+            <w:tcW w:w="1173" w:type="dxa"/>
+            <w:vMerge w:val="restart"/>
+            <w:textDirection w:val="lrTb"/>
+            <w:noWrap w:val="false"/>
+          </w:tcPr>
+          <w:p>
+            <w:pPr>
+              <w:pStyle w:val="819"/>
+              <w:jc w:val="center"/>
+              <w:rPr>
+                <w:rFonts w:ascii="GOST type B" w:hAnsi="GOST type B" w:cs="GOST type B"/>
+                <w:sz w:val="24"/>
+                <w:szCs w:val="24"/>
+              </w:rPr>
+            </w:pPr>
+            <w:r>
+              <w:rPr>
+                <w:rFonts w:ascii="GOST type B" w:hAnsi="GOST type B" w:cs="GOST type B"/>
+                <w:sz w:val="24"/>
+                <w:szCs w:val="24"/>
+              </w:rPr>
+              <w:t xml:space="preserve">100</w:t>
+            </w:r>
+            <w:r>
+              <w:rPr>
+                <w:rFonts w:ascii="GOST type B" w:hAnsi="GOST type B" w:cs="GOST type B"/>
+                <w:sz w:val="24"/>
+                <w:szCs w:val="24"/>
+              </w:rPr>
+            </w:r>
+            <w:r>
+              <w:rPr>
+                <w:rFonts w:ascii="GOST type B" w:hAnsi="GOST type B" w:cs="GOST type B"/>
+                <w:sz w:val="24"/>
+                <w:szCs w:val="24"/>
+              </w:rPr>
+            </w:r>
+          </w:p>
+        </w:tc>
+        <w:tc>
+          <w:tcPr>
+            <w:tcW w:w="1163" w:type="dxa"/>
+            <w:vMerge w:val="restart"/>
+            <w:textDirection w:val="lrTb"/>
+            <w:noWrap w:val="false"/>
+          </w:tcPr>
+          <w:p>
+            <w:pPr>
+              <w:pStyle w:val="819"/>
+              <w:jc w:val="center"/>
+              <w:rPr>
+                <w:rFonts w:ascii="GOST type B" w:hAnsi="GOST type B" w:cs="GOST type B"/>
+                <w:sz w:val="24"/>
+                <w:szCs w:val="24"/>
+              </w:rPr>
+            </w:pPr>
+            <w:r>
+              <w:rPr>
+                <w:rFonts w:ascii="GOST type B" w:hAnsi="GOST type B" w:cs="GOST type B"/>
+                <w:sz w:val="24"/>
+                <w:szCs w:val="24"/>
+              </w:rPr>
+              <w:t xml:space="preserve">130</w:t>
+            </w:r>
+            <w:r>
+              <w:rPr>
+                <w:rFonts w:ascii="GOST type B" w:hAnsi="GOST type B" w:cs="GOST type B"/>
+                <w:sz w:val="24"/>
+                <w:szCs w:val="24"/>
+              </w:rPr>
+            </w:r>
+            <w:r>
+              <w:rPr>
+                <w:rFonts w:ascii="GOST type B" w:hAnsi="GOST type B" w:cs="GOST type B"/>
+                <w:sz w:val="24"/>
+                <w:szCs w:val="24"/>
+              </w:rPr>
+            </w:r>
+          </w:p>
+        </w:tc>
+        <w:tc>
+          <w:tcPr>
+            <w:tcW w:w="1159" w:type="dxa"/>
+            <w:vMerge w:val="restart"/>
+            <w:textDirection w:val="lrTb"/>
+            <w:noWrap w:val="false"/>
+          </w:tcPr>
+          <w:p>
+            <w:pPr>
+              <w:pStyle w:val="819"/>
+              <w:jc w:val="center"/>
+              <w:rPr>
+                <w:rFonts w:ascii="GOST type B" w:hAnsi="GOST type B" w:cs="GOST type B"/>
+                <w:sz w:val="24"/>
+                <w:szCs w:val="24"/>
+              </w:rPr>
+            </w:pPr>
+            <w:r>
+              <w:rPr>
+                <w:rFonts w:ascii="GOST type B" w:hAnsi="GOST type B" w:cs="GOST type B"/>
+                <w:sz w:val="24"/>
+                <w:szCs w:val="24"/>
+              </w:rPr>
+              <w:t xml:space="preserve">160</w:t>
+            </w:r>
+            <w:r>
+              <w:rPr>
+                <w:rFonts w:ascii="GOST type B" w:hAnsi="GOST type B" w:cs="GOST type B"/>
+                <w:sz w:val="24"/>
+                <w:szCs w:val="24"/>
+              </w:rPr>
+            </w:r>
+            <w:r>
+              <w:rPr>
+                <w:rFonts w:ascii="GOST type B" w:hAnsi="GOST type B" w:cs="GOST type B"/>
+                <w:sz w:val="24"/>
+                <w:szCs w:val="24"/>
+              </w:rPr>
+            </w:r>
+          </w:p>
+        </w:tc>
+        <w:tc>
+          <w:tcPr>
+            <w:tcW w:w="970" w:type="dxa"/>
+            <w:vMerge w:val="restart"/>
+            <w:textDirection w:val="lrTb"/>
+            <w:noWrap w:val="false"/>
+          </w:tcPr>
+          <w:p>
+            <w:pPr>
+              <w:pStyle w:val="819"/>
+              <w:jc w:val="center"/>
+              <w:rPr>
+                <w:rFonts w:ascii="GOST type B" w:hAnsi="GOST type B" w:cs="GOST type B"/>
+                <w:sz w:val="24"/>
+                <w:szCs w:val="24"/>
+              </w:rPr>
+            </w:pPr>
+            <w:r>
+              <w:rPr>
+                <w:rFonts w:ascii="GOST type B" w:hAnsi="GOST type B" w:cs="GOST type B"/>
+                <w:sz w:val="24"/>
+                <w:szCs w:val="24"/>
+              </w:rPr>
+              <w:t xml:space="preserve">210</w:t>
+            </w:r>
+            <w:r>
+              <w:rPr>
+                <w:rFonts w:ascii="GOST type B" w:hAnsi="GOST type B" w:cs="GOST type B"/>
+                <w:sz w:val="24"/>
+                <w:szCs w:val="24"/>
+              </w:rPr>
+            </w:r>
+            <w:r>
+              <w:rPr>
+                <w:rFonts w:ascii="GOST type B" w:hAnsi="GOST type B" w:cs="GOST type B"/>
+                <w:sz w:val="24"/>
+                <w:szCs w:val="24"/>
+              </w:rPr>
+            </w:r>
+          </w:p>
+        </w:tc>
+        <w:tc>
+          <w:tcPr>
+            <w:tcW w:w="970" w:type="dxa"/>
+            <w:vMerge w:val="restart"/>
+            <w:textDirection w:val="lrTb"/>
+            <w:noWrap w:val="false"/>
+          </w:tcPr>
+          <w:p>
+            <w:pPr>
+              <w:pStyle w:val="819"/>
+              <w:jc w:val="center"/>
+              <w:rPr>
+                <w:rFonts w:ascii="GOST type B" w:hAnsi="GOST type B" w:cs="GOST type B"/>
+                <w:sz w:val="24"/>
+                <w:szCs w:val="24"/>
+              </w:rPr>
+            </w:pPr>
+            <w:r>
+              <w:rPr>
+                <w:rFonts w:ascii="GOST type B" w:hAnsi="GOST type B" w:cs="GOST type B"/>
+                <w:sz w:val="24"/>
+                <w:szCs w:val="24"/>
+              </w:rPr>
+              <w:t xml:space="preserve">330</w:t>
+            </w:r>
+            <w:r>
+              <w:rPr>
+                <w:rFonts w:ascii="GOST type B" w:hAnsi="GOST type B" w:cs="GOST type B"/>
+                <w:sz w:val="24"/>
+                <w:szCs w:val="24"/>
+              </w:rPr>
+            </w:r>
+            <w:r>
+              <w:rPr>
+                <w:rFonts w:ascii="GOST type B" w:hAnsi="GOST type B" w:cs="GOST type B"/>
+                <w:sz w:val="24"/>
+                <w:szCs w:val="24"/>
+              </w:rPr>
+            </w:r>
+          </w:p>
+        </w:tc>
+        <w:tc>
+          <w:tcPr>
+            <w:tcW w:w="992" w:type="dxa"/>
+            <w:vMerge w:val="restart"/>
+            <w:textDirection w:val="lrTb"/>
+            <w:noWrap w:val="false"/>
+          </w:tcPr>
+          <w:p>
+            <w:pPr>
+              <w:pStyle w:val="819"/>
+              <w:jc w:val="center"/>
+              <w:rPr>
+                <w:rFonts w:ascii="GOST type B" w:hAnsi="GOST type B" w:cs="GOST type B"/>
+                <w:sz w:val="24"/>
+                <w:szCs w:val="24"/>
+              </w:rPr>
+            </w:pPr>
+            <w:r>
+              <w:rPr>
+                <w:rFonts w:ascii="GOST type B" w:hAnsi="GOST type B" w:cs="GOST type B"/>
+                <w:sz w:val="24"/>
+                <w:szCs w:val="24"/>
+              </w:rPr>
+              <w:t xml:space="preserve">430</w:t>
+            </w:r>
+            <w:r>
+              <w:rPr>
+                <w:rFonts w:ascii="GOST type B" w:hAnsi="GOST type B" w:cs="GOST type B"/>
+                <w:sz w:val="24"/>
+                <w:szCs w:val="24"/>
+              </w:rPr>
+            </w:r>
+            <w:r>
+              <w:rPr>
+                <w:rFonts w:ascii="GOST type B" w:hAnsi="GOST type B" w:cs="GOST type B"/>
+                <w:sz w:val="24"/>
+                <w:szCs w:val="24"/>
+              </w:rPr>
+            </w:r>
+          </w:p>
+        </w:tc>
+        <w:tc>
+          <w:tcPr>
+            <w:tcW w:w="970" w:type="dxa"/>
+            <w:vMerge w:val="restart"/>
+            <w:textDirection w:val="lrTb"/>
+            <w:noWrap w:val="false"/>
+          </w:tcPr>
+          <w:p>
+            <w:pPr>
+              <w:pStyle w:val="819"/>
+              <w:jc w:val="center"/>
+              <w:rPr>
+                <w:rFonts w:ascii="GOST type B" w:hAnsi="GOST type B" w:cs="GOST type B"/>
+                <w:sz w:val="24"/>
+                <w:szCs w:val="24"/>
+              </w:rPr>
+            </w:pPr>
+            <w:r>
+              <w:rPr>
+                <w:rFonts w:ascii="GOST type B" w:hAnsi="GOST type B" w:cs="GOST type B"/>
+                <w:sz w:val="24"/>
+                <w:szCs w:val="24"/>
+              </w:rPr>
+              <w:t xml:space="preserve">600</w:t>
+            </w:r>
+            <w:r>
+              <w:rPr>
+                <w:rFonts w:ascii="GOST type B" w:hAnsi="GOST type B" w:cs="GOST type B"/>
+                <w:sz w:val="24"/>
+                <w:szCs w:val="24"/>
+              </w:rPr>
+            </w:r>
+            <w:r>
+              <w:rPr>
+                <w:rFonts w:ascii="GOST type B" w:hAnsi="GOST type B" w:cs="GOST type B"/>
+                <w:sz w:val="24"/>
+                <w:szCs w:val="24"/>
+              </w:rPr>
+            </w:r>
+          </w:p>
+        </w:tc>
+        <w:tc>
+          <w:tcPr>
+            <w:tcW w:w="1163" w:type="dxa"/>
+            <w:vMerge w:val="restart"/>
+            <w:textDirection w:val="lrTb"/>
+            <w:noWrap w:val="false"/>
+          </w:tcPr>
+          <w:p>
+            <w:pPr>
+              <w:pStyle w:val="819"/>
+              <w:jc w:val="center"/>
+              <w:rPr>
+                <w:rFonts w:ascii="GOST type B" w:hAnsi="GOST type B" w:cs="GOST type B"/>
+                <w:sz w:val="24"/>
+                <w:szCs w:val="24"/>
+              </w:rPr>
+            </w:pPr>
+            <w:r>
+              <w:rPr>
+                <w:rFonts w:ascii="GOST type B" w:hAnsi="GOST type B" w:cs="GOST type B"/>
+                <w:sz w:val="24"/>
+                <w:szCs w:val="24"/>
+              </w:rPr>
+              <w:t xml:space="preserve">1200</w:t>
+            </w:r>
+            <w:r>
+              <w:rPr>
+                <w:rFonts w:ascii="GOST type B" w:hAnsi="GOST type B" w:cs="GOST type B"/>
+                <w:sz w:val="24"/>
+                <w:szCs w:val="24"/>
+              </w:rPr>
+            </w:r>
+            <w:r>
+              <w:rPr>
+                <w:rFonts w:ascii="GOST type B" w:hAnsi="GOST type B" w:cs="GOST type B"/>
+                <w:sz w:val="24"/>
+                <w:szCs w:val="24"/>
+              </w:rPr>
+            </w:r>
+          </w:p>
+        </w:tc>
+      </w:tr>
+    </w:tbl>
+    <w:p>
+      <w:pPr>
+        <w:shd w:val="nil"/>
+        <w:rPr>
+          <w:rFonts w:ascii="GOST type A" w:hAnsi="GOST type A" w:cs="GOST type A"/>
+        </w:rPr>
+      </w:pPr>
+      <w:r>
+        <w:rPr>
+          <w:rFonts w:ascii="GOST type A" w:hAnsi="GOST type A" w:cs="GOST type A"/>
+        </w:rPr>
+        <w:br w:type="page" w:clear="all"/>
+      </w:r>
+      <w:r>
+        <w:rPr>
+          <w:rFonts w:ascii="GOST type A" w:hAnsi="GOST type A" w:cs="GOST type A"/>
+        </w:rPr>
+      </w:r>
+    </w:p>
+    <w:tbl>
+      <w:tblPr>
+        <w:tblStyle w:val="668"/>
+        <w:tblW w:w="0" w:type="auto"/>
+        <w:tblLayout w:type="fixed"/>
+        <w:tblLook w:val="04A0" w:firstRow="1" w:lastRow="0" w:firstColumn="1" w:lastColumn="0" w:noHBand="0" w:noVBand="1"/>
+      </w:tblPr>
+      <w:tblGrid>
+        <w:gridCol w:w="4677"/>
+        <w:gridCol w:w="1984"/>
+      </w:tblGrid>
+      <w:tr>
+        <w:trPr/>
+        <w:tc>
+          <w:tcPr>
+            <w:tcW w:w="4677" w:type="dxa"/>
+            <w:textDirection w:val="lrTb"/>
+            <w:noWrap w:val="false"/>
+          </w:tcPr>
+          <w:p>
+            <w:pPr>
+              <w:rPr>
+                <w:rFonts w:ascii="GOST type A" w:hAnsi="GOST type A" w:cs="GOST type A"/>
+              </w:rPr>
+            </w:pPr>
+            <w:r>
+              <w:rPr>
+                <w:rFonts w:ascii="GOST type A" w:hAnsi="GOST type A" w:cs="GOST type A"/>
+              </w:rPr>
+              <w:t xml:space="preserve">Микросервис анализа решений</w:t>
+            </w:r>
+            <w:r>
+              <w:rPr>
+                <w:rFonts w:ascii="GOST type A" w:hAnsi="GOST type A" w:cs="GOST type A"/>
+              </w:rPr>
+            </w:r>
+          </w:p>
+        </w:tc>
+        <w:tc>
+          <w:tcPr>
+            <w:tcW w:w="1984" w:type="dxa"/>
+            <w:textDirection w:val="lrTb"/>
+            <w:noWrap w:val="false"/>
+          </w:tcPr>
+          <w:p>
+            <w:pPr>
+              <w:rPr>
+                <w:rFonts w:ascii="GOST type A" w:hAnsi="GOST type A" w:cs="GOST type A"/>
+              </w:rPr>
+            </w:pPr>
+            <w:r>
+              <w:rPr>
+                <w:rFonts w:ascii="GOST type A" w:hAnsi="GOST type A" w:cs="GOST type A"/>
+              </w:rPr>
+              <w:t xml:space="preserve">9</w:t>
+            </w:r>
+            <w:r>
+              <w:rPr>
+                <w:rFonts w:ascii="GOST type A" w:hAnsi="GOST type A" w:cs="GOST type A"/>
+              </w:rPr>
+            </w:r>
+          </w:p>
+        </w:tc>
+      </w:tr>
+      <w:tr>
+        <w:trPr/>
+        <w:tc>
+          <w:tcPr>
+            <w:tcW w:w="4677" w:type="dxa"/>
+            <w:textDirection w:val="lrTb"/>
+            <w:noWrap w:val="false"/>
+          </w:tcPr>
+          <w:p>
+            <w:pPr>
+              <w:rPr>
+                <w:rFonts w:ascii="GOST type A" w:hAnsi="GOST type A" w:cs="GOST type A"/>
+              </w:rPr>
+            </w:pPr>
+            <w:r>
+              <w:rPr>
+                <w:rFonts w:ascii="GOST type A" w:hAnsi="GOST type A" w:cs="GOST type A"/>
+              </w:rPr>
+              <w:t xml:space="preserve">Микросервис взаимодействия с БД</w:t>
+            </w:r>
+            <w:r>
+              <w:rPr>
+                <w:rFonts w:ascii="GOST type A" w:hAnsi="GOST type A" w:cs="GOST type A"/>
+              </w:rPr>
+            </w:r>
+          </w:p>
+        </w:tc>
+        <w:tc>
+          <w:tcPr>
+            <w:tcW w:w="1984" w:type="dxa"/>
+            <w:textDirection w:val="lrTb"/>
+            <w:noWrap w:val="false"/>
+          </w:tcPr>
+          <w:p>
+            <w:pPr>
+              <w:rPr>
+                <w:rFonts w:ascii="GOST type A" w:hAnsi="GOST type A" w:cs="GOST type A"/>
+              </w:rPr>
+            </w:pPr>
+            <w:r>
+              <w:rPr>
+                <w:rFonts w:ascii="GOST type A" w:hAnsi="GOST type A" w:cs="GOST type A"/>
+              </w:rPr>
+              <w:t xml:space="preserve">12</w:t>
+            </w:r>
+            <w:r>
+              <w:rPr>
+                <w:rFonts w:ascii="GOST type A" w:hAnsi="GOST type A" w:cs="GOST type A"/>
+              </w:rPr>
+            </w:r>
+          </w:p>
+        </w:tc>
+      </w:tr>
+      <w:tr>
+        <w:trPr/>
+        <w:tc>
+          <w:tcPr>
+            <w:tcW w:w="4677" w:type="dxa"/>
+            <w:textDirection w:val="lrTb"/>
+            <w:noWrap w:val="false"/>
+          </w:tcPr>
+          <w:p>
+            <w:pPr>
+              <w:rPr>
+                <w:rFonts w:ascii="GOST type A" w:hAnsi="GOST type A" w:cs="GOST type A"/>
+              </w:rPr>
+            </w:pPr>
+            <w:r>
+              <w:rPr>
+                <w:rFonts w:ascii="GOST type A" w:hAnsi="GOST type A" w:cs="GOST type A"/>
+              </w:rPr>
+              <w:t xml:space="preserve">Микросервис </w:t>
+            </w:r>
+            <w:r>
+              <w:rPr>
+                <w:rFonts w:ascii="GOST type A" w:hAnsi="GOST type A" w:cs="GOST type A"/>
+              </w:rPr>
+            </w:r>
+          </w:p>
+        </w:tc>
+        <w:tc>
+          <w:tcPr>
+            <w:tcW w:w="1984" w:type="dxa"/>
+            <w:textDirection w:val="lrTb"/>
+            <w:noWrap w:val="false"/>
+          </w:tcPr>
+          <w:p>
+            <w:pPr>
+              <w:rPr>
+                <w:rFonts w:ascii="GOST type A" w:hAnsi="GOST type A" w:cs="GOST type A"/>
+              </w:rPr>
+            </w:pPr>
+            <w:r>
+              <w:rPr>
+                <w:rFonts w:ascii="GOST type A" w:hAnsi="GOST type A" w:cs="GOST type A"/>
+              </w:rPr>
+            </w:r>
+            <w:r>
+              <w:rPr>
+                <w:rFonts w:ascii="GOST type A" w:hAnsi="GOST type A" w:cs="GOST type A"/>
+              </w:rPr>
+            </w:r>
+          </w:p>
+        </w:tc>
+      </w:tr>
+      <w:tr>
+        <w:trPr/>
+        <w:tc>
+          <w:tcPr>
+            <w:tcW w:w="4677" w:type="dxa"/>
+            <w:textDirection w:val="lrTb"/>
+            <w:noWrap w:val="false"/>
+          </w:tcPr>
+          <w:p>
+            <w:pPr>
+              <w:rPr>
+                <w:rFonts w:ascii="GOST type A" w:hAnsi="GOST type A" w:cs="GOST type A"/>
+              </w:rPr>
+            </w:pPr>
+            <w:r>
+              <w:rPr>
+                <w:rFonts w:ascii="GOST type A" w:hAnsi="GOST type A" w:cs="GOST type A"/>
+              </w:rPr>
+            </w:r>
+            <w:r>
+              <w:rPr>
+                <w:rFonts w:ascii="GOST type A" w:hAnsi="GOST type A" w:cs="GOST type A"/>
+              </w:rPr>
+            </w:r>
+          </w:p>
+        </w:tc>
+        <w:tc>
+          <w:tcPr>
+            <w:tcW w:w="1984" w:type="dxa"/>
+            <w:textDirection w:val="lrTb"/>
+            <w:noWrap w:val="false"/>
+          </w:tcPr>
+          <w:p>
+            <w:pPr>
+              <w:rPr>
+                <w:rFonts w:ascii="GOST type A" w:hAnsi="GOST type A" w:cs="GOST type A"/>
+              </w:rPr>
+            </w:pPr>
+            <w:r>
+              <w:rPr>
+                <w:rFonts w:ascii="GOST type A" w:hAnsi="GOST type A" w:cs="GOST type A"/>
+              </w:rPr>
+            </w:r>
+            <w:r>
+              <w:rPr>
+                <w:rFonts w:ascii="GOST type A" w:hAnsi="GOST type A" w:cs="GOST type A"/>
+              </w:rPr>
+            </w:r>
+          </w:p>
+        </w:tc>
+      </w:tr>
+      <w:tr>
+        <w:trPr/>
+        <w:tc>
+          <w:tcPr>
+            <w:tcW w:w="4677" w:type="dxa"/>
+            <w:textDirection w:val="lrTb"/>
+            <w:noWrap w:val="false"/>
+          </w:tcPr>
+          <w:p>
+            <w:pPr>
+              <w:rPr>
+                <w:rFonts w:ascii="GOST type A" w:hAnsi="GOST type A" w:cs="GOST type A"/>
+              </w:rPr>
+            </w:pPr>
+            <w:r>
+              <w:rPr>
+                <w:rFonts w:ascii="GOST type A" w:hAnsi="GOST type A" w:cs="GOST type A"/>
+              </w:rPr>
+            </w:r>
+            <w:r>
+              <w:rPr>
+                <w:rFonts w:ascii="GOST type A" w:hAnsi="GOST type A" w:cs="GOST type A"/>
+              </w:rPr>
+            </w:r>
+          </w:p>
+        </w:tc>
+        <w:tc>
+          <w:tcPr>
+            <w:tcW w:w="1984" w:type="dxa"/>
+            <w:textDirection w:val="lrTb"/>
+            <w:noWrap w:val="false"/>
+          </w:tcPr>
+          <w:p>
+            <w:pPr>
+              <w:rPr>
+                <w:rFonts w:ascii="GOST type A" w:hAnsi="GOST type A" w:cs="GOST type A"/>
+              </w:rPr>
+            </w:pPr>
+            <w:r>
+              <w:rPr>
+                <w:rFonts w:ascii="GOST type A" w:hAnsi="GOST type A" w:cs="GOST type A"/>
+              </w:rPr>
+            </w:r>
+            <w:r>
+              <w:rPr>
+                <w:rFonts w:ascii="GOST type A" w:hAnsi="GOST type A" w:cs="GOST type A"/>
+              </w:rPr>
+            </w:r>
+          </w:p>
+        </w:tc>
+      </w:tr>
+      <w:tr>
+        <w:trPr/>
+        <w:tc>
+          <w:tcPr>
+            <w:tcW w:w="4677" w:type="dxa"/>
+            <w:textDirection w:val="lrTb"/>
+            <w:noWrap w:val="false"/>
+          </w:tcPr>
+          <w:p>
+            <w:pPr>
+              <w:rPr>
+                <w:rFonts w:ascii="GOST type A" w:hAnsi="GOST type A" w:cs="GOST type A"/>
+              </w:rPr>
+            </w:pPr>
+            <w:r>
+              <w:rPr>
+                <w:rFonts w:ascii="GOST type A" w:hAnsi="GOST type A" w:cs="GOST type A"/>
+              </w:rPr>
+            </w:r>
+            <w:r>
+              <w:rPr>
+                <w:rFonts w:ascii="GOST type A" w:hAnsi="GOST type A" w:cs="GOST type A"/>
+              </w:rPr>
+            </w:r>
+          </w:p>
+        </w:tc>
+        <w:tc>
+          <w:tcPr>
+            <w:tcW w:w="1984" w:type="dxa"/>
+            <w:textDirection w:val="lrTb"/>
+            <w:noWrap w:val="false"/>
+          </w:tcPr>
+          <w:p>
+            <w:pPr>
+              <w:rPr>
+                <w:rFonts w:ascii="GOST type A" w:hAnsi="GOST type A" w:cs="GOST type A"/>
+              </w:rPr>
+            </w:pPr>
+            <w:r>
+              <w:rPr>
+                <w:rFonts w:ascii="GOST type A" w:hAnsi="GOST type A" w:cs="GOST type A"/>
+              </w:rPr>
+            </w:r>
+            <w:r>
+              <w:rPr>
+                <w:rFonts w:ascii="GOST type A" w:hAnsi="GOST type A" w:cs="GOST type A"/>
+              </w:rPr>
+            </w:r>
+          </w:p>
+        </w:tc>
+      </w:tr>
+      <w:tr>
+        <w:trPr/>
+        <w:tc>
+          <w:tcPr>
+            <w:tcW w:w="4677" w:type="dxa"/>
+            <w:textDirection w:val="lrTb"/>
+            <w:noWrap w:val="false"/>
+          </w:tcPr>
+          <w:p>
+            <w:pPr>
+              <w:rPr>
+                <w:rFonts w:ascii="GOST type A" w:hAnsi="GOST type A" w:cs="GOST type A"/>
+              </w:rPr>
+            </w:pPr>
+            <w:r>
+              <w:rPr>
+                <w:rFonts w:ascii="GOST type A" w:hAnsi="GOST type A" w:cs="GOST type A"/>
+              </w:rPr>
+            </w:r>
+            <w:r>
+              <w:rPr>
+                <w:rFonts w:ascii="GOST type A" w:hAnsi="GOST type A" w:cs="GOST type A"/>
+              </w:rPr>
+            </w:r>
+          </w:p>
+        </w:tc>
+        <w:tc>
+          <w:tcPr>
+            <w:tcW w:w="1984" w:type="dxa"/>
+            <w:textDirection w:val="lrTb"/>
+            <w:noWrap w:val="false"/>
+          </w:tcPr>
+          <w:p>
+            <w:pPr>
+              <w:rPr>
+                <w:rFonts w:ascii="GOST type A" w:hAnsi="GOST type A" w:cs="GOST type A"/>
+              </w:rPr>
+            </w:pPr>
+            <w:r>
+              <w:rPr>
+                <w:rFonts w:ascii="GOST type A" w:hAnsi="GOST type A" w:cs="GOST type A"/>
+              </w:rPr>
+            </w:r>
+            <w:r>
+              <w:rPr>
+                <w:rFonts w:ascii="GOST type A" w:hAnsi="GOST type A" w:cs="GOST type A"/>
               </w:rPr>
             </w:r>
           </w:p>
@@ -1580,6 +4993,7 @@
           <w:rFonts w:ascii="GOST type A" w:hAnsi="GOST type A" w:cs="GOST type A"/>
         </w:rPr>
       </w:r>
+      <w:r/>
     </w:p>
     <w:sectPr>
       <w:footnotePr/>
@@ -1601,7 +5015,6 @@
       <w:pPr>
         <w:spacing w:after="0" w:line="240" w:lineRule="auto"/>
       </w:pPr>
-      <w:r/>
       <w:r>
         <w:separator/>
       </w:r>
@@ -1613,7 +5026,6 @@
       <w:pPr>
         <w:spacing w:after="0" w:line="240" w:lineRule="auto"/>
       </w:pPr>
-      <w:r/>
       <w:r>
         <w:continuationSeparator/>
       </w:r>
@@ -1630,7 +5042,6 @@
       <w:pPr>
         <w:spacing w:after="0" w:line="240" w:lineRule="auto"/>
       </w:pPr>
-      <w:r/>
       <w:r>
         <w:separator/>
       </w:r>
@@ -1642,7 +5053,6 @@
       <w:pPr>
         <w:spacing w:after="0" w:line="240" w:lineRule="auto"/>
       </w:pPr>
-      <w:r/>
       <w:r>
         <w:continuationSeparator/>
       </w:r>
@@ -1808,11 +5218,11 @@
     <w:lsdException w:name="Bibliography" w:uiPriority="37"/>
     <w:lsdException w:name="TOC Heading" w:uiPriority="39" w:qFormat="1"/>
   </w:latentStyles>
-  <w:style w:type="paragraph" w:styleId="13">
+  <w:style w:type="paragraph" w:styleId="636">
     <w:name w:val="Heading 1"/>
-    <w:basedOn w:val="599"/>
-    <w:next w:val="599"/>
-    <w:link w:val="14"/>
+    <w:basedOn w:val="812"/>
+    <w:next w:val="812"/>
+    <w:link w:val="637"/>
     <w:uiPriority w:val="9"/>
     <w:qFormat/>
     <w:pPr>
@@ -1827,10 +5237,9 @@
       <w:szCs w:val="40"/>
     </w:rPr>
   </w:style>
-  <w:style w:type="character" w:styleId="14">
+  <w:style w:type="character" w:styleId="637">
     <w:name w:val="Heading 1 Char"/>
-    <w:basedOn w:val="11"/>
-    <w:link w:val="13"/>
+    <w:link w:val="636"/>
     <w:uiPriority w:val="9"/>
     <w:rPr>
       <w:rFonts w:ascii="Arial" w:hAnsi="Arial" w:eastAsia="Arial" w:cs="Arial"/>
@@ -1838,11 +5247,11 @@
       <w:szCs w:val="40"/>
     </w:rPr>
   </w:style>
-  <w:style w:type="paragraph" w:styleId="15">
+  <w:style w:type="paragraph" w:styleId="638">
     <w:name w:val="Heading 2"/>
-    <w:basedOn w:val="599"/>
-    <w:next w:val="599"/>
-    <w:link w:val="16"/>
+    <w:basedOn w:val="812"/>
+    <w:next w:val="812"/>
+    <w:link w:val="639"/>
     <w:uiPriority w:val="9"/>
     <w:unhideWhenUsed/>
     <w:qFormat/>
@@ -1857,21 +5266,20 @@
       <w:sz w:val="34"/>
     </w:rPr>
   </w:style>
-  <w:style w:type="character" w:styleId="16">
+  <w:style w:type="character" w:styleId="639">
     <w:name w:val="Heading 2 Char"/>
-    <w:basedOn w:val="11"/>
-    <w:link w:val="15"/>
+    <w:link w:val="638"/>
     <w:uiPriority w:val="9"/>
     <w:rPr>
       <w:rFonts w:ascii="Arial" w:hAnsi="Arial" w:eastAsia="Arial" w:cs="Arial"/>
       <w:sz w:val="34"/>
     </w:rPr>
   </w:style>
-  <w:style w:type="paragraph" w:styleId="17">
+  <w:style w:type="paragraph" w:styleId="640">
     <w:name w:val="Heading 3"/>
-    <w:basedOn w:val="599"/>
-    <w:next w:val="599"/>
-    <w:link w:val="18"/>
+    <w:basedOn w:val="812"/>
+    <w:next w:val="812"/>
+    <w:link w:val="641"/>
     <w:uiPriority w:val="9"/>
     <w:unhideWhenUsed/>
     <w:qFormat/>
@@ -1887,10 +5295,9 @@
       <w:szCs w:val="30"/>
     </w:rPr>
   </w:style>
-  <w:style w:type="character" w:styleId="18">
+  <w:style w:type="character" w:styleId="641">
     <w:name w:val="Heading 3 Char"/>
-    <w:basedOn w:val="11"/>
-    <w:link w:val="17"/>
+    <w:link w:val="640"/>
     <w:uiPriority w:val="9"/>
     <w:rPr>
       <w:rFonts w:ascii="Arial" w:hAnsi="Arial" w:eastAsia="Arial" w:cs="Arial"/>
@@ -1898,11 +5305,11 @@
       <w:szCs w:val="30"/>
     </w:rPr>
   </w:style>
-  <w:style w:type="paragraph" w:styleId="19">
+  <w:style w:type="paragraph" w:styleId="642">
     <w:name w:val="Heading 4"/>
-    <w:basedOn w:val="599"/>
-    <w:next w:val="599"/>
-    <w:link w:val="20"/>
+    <w:basedOn w:val="812"/>
+    <w:next w:val="812"/>
+    <w:link w:val="643"/>
     <w:uiPriority w:val="9"/>
     <w:unhideWhenUsed/>
     <w:qFormat/>
@@ -1920,10 +5327,9 @@
       <w:szCs w:val="26"/>
     </w:rPr>
   </w:style>
-  <w:style w:type="character" w:styleId="20">
+  <w:style w:type="character" w:styleId="643">
     <w:name w:val="Heading 4 Char"/>
-    <w:basedOn w:val="11"/>
-    <w:link w:val="19"/>
+    <w:link w:val="642"/>
     <w:uiPriority w:val="9"/>
     <w:rPr>
       <w:rFonts w:ascii="Arial" w:hAnsi="Arial" w:eastAsia="Arial" w:cs="Arial"/>
@@ -1933,11 +5339,11 @@
       <w:szCs w:val="26"/>
     </w:rPr>
   </w:style>
-  <w:style w:type="paragraph" w:styleId="21">
+  <w:style w:type="paragraph" w:styleId="644">
     <w:name w:val="Heading 5"/>
-    <w:basedOn w:val="599"/>
-    <w:next w:val="599"/>
-    <w:link w:val="22"/>
+    <w:basedOn w:val="812"/>
+    <w:next w:val="812"/>
+    <w:link w:val="645"/>
     <w:uiPriority w:val="9"/>
     <w:unhideWhenUsed/>
     <w:qFormat/>
@@ -1955,10 +5361,9 @@
       <w:szCs w:val="24"/>
     </w:rPr>
   </w:style>
-  <w:style w:type="character" w:styleId="22">
+  <w:style w:type="character" w:styleId="645">
     <w:name w:val="Heading 5 Char"/>
-    <w:basedOn w:val="11"/>
-    <w:link w:val="21"/>
+    <w:link w:val="644"/>
     <w:uiPriority w:val="9"/>
     <w:rPr>
       <w:rFonts w:ascii="Arial" w:hAnsi="Arial" w:eastAsia="Arial" w:cs="Arial"/>
@@ -1968,11 +5373,11 @@
       <w:szCs w:val="24"/>
     </w:rPr>
   </w:style>
-  <w:style w:type="paragraph" w:styleId="23">
+  <w:style w:type="paragraph" w:styleId="646">
     <w:name w:val="Heading 6"/>
-    <w:basedOn w:val="599"/>
-    <w:next w:val="599"/>
-    <w:link w:val="24"/>
+    <w:basedOn w:val="812"/>
+    <w:next w:val="812"/>
+    <w:link w:val="647"/>
     <w:uiPriority w:val="9"/>
     <w:unhideWhenUsed/>
     <w:qFormat/>
@@ -1990,10 +5395,9 @@
       <w:szCs w:val="22"/>
     </w:rPr>
   </w:style>
-  <w:style w:type="character" w:styleId="24">
+  <w:style w:type="character" w:styleId="647">
     <w:name w:val="Heading 6 Char"/>
-    <w:basedOn w:val="11"/>
-    <w:link w:val="23"/>
+    <w:link w:val="646"/>
     <w:uiPriority w:val="9"/>
     <w:rPr>
       <w:rFonts w:ascii="Arial" w:hAnsi="Arial" w:eastAsia="Arial" w:cs="Arial"/>
@@ -2003,11 +5407,11 @@
       <w:szCs w:val="22"/>
     </w:rPr>
   </w:style>
-  <w:style w:type="paragraph" w:styleId="25">
+  <w:style w:type="paragraph" w:styleId="648">
     <w:name w:val="Heading 7"/>
-    <w:basedOn w:val="599"/>
-    <w:next w:val="599"/>
-    <w:link w:val="26"/>
+    <w:basedOn w:val="812"/>
+    <w:next w:val="812"/>
+    <w:link w:val="649"/>
     <w:uiPriority w:val="9"/>
     <w:unhideWhenUsed/>
     <w:qFormat/>
@@ -2027,10 +5431,9 @@
       <w:szCs w:val="22"/>
     </w:rPr>
   </w:style>
-  <w:style w:type="character" w:styleId="26">
+  <w:style w:type="character" w:styleId="649">
     <w:name w:val="Heading 7 Char"/>
-    <w:basedOn w:val="11"/>
-    <w:link w:val="25"/>
+    <w:link w:val="648"/>
     <w:uiPriority w:val="9"/>
     <w:rPr>
       <w:rFonts w:ascii="Arial" w:hAnsi="Arial" w:eastAsia="Arial" w:cs="Arial"/>
@@ -2042,11 +5445,11 @@
       <w:szCs w:val="22"/>
     </w:rPr>
   </w:style>
-  <w:style w:type="paragraph" w:styleId="27">
+  <w:style w:type="paragraph" w:styleId="650">
     <w:name w:val="Heading 8"/>
-    <w:basedOn w:val="599"/>
-    <w:next w:val="599"/>
-    <w:link w:val="28"/>
+    <w:basedOn w:val="812"/>
+    <w:next w:val="812"/>
+    <w:link w:val="651"/>
     <w:uiPriority w:val="9"/>
     <w:unhideWhenUsed/>
     <w:qFormat/>
@@ -2064,10 +5467,9 @@
       <w:szCs w:val="22"/>
     </w:rPr>
   </w:style>
-  <w:style w:type="character" w:styleId="28">
+  <w:style w:type="character" w:styleId="651">
     <w:name w:val="Heading 8 Char"/>
-    <w:basedOn w:val="11"/>
-    <w:link w:val="27"/>
+    <w:link w:val="650"/>
     <w:uiPriority w:val="9"/>
     <w:rPr>
       <w:rFonts w:ascii="Arial" w:hAnsi="Arial" w:eastAsia="Arial" w:cs="Arial"/>
@@ -2077,11 +5479,11 @@
       <w:szCs w:val="22"/>
     </w:rPr>
   </w:style>
-  <w:style w:type="paragraph" w:styleId="29">
+  <w:style w:type="paragraph" w:styleId="652">
     <w:name w:val="Heading 9"/>
-    <w:basedOn w:val="599"/>
-    <w:next w:val="599"/>
-    <w:link w:val="30"/>
+    <w:basedOn w:val="812"/>
+    <w:next w:val="812"/>
+    <w:link w:val="653"/>
     <w:uiPriority w:val="9"/>
     <w:unhideWhenUsed/>
     <w:qFormat/>
@@ -2099,10 +5501,9 @@
       <w:szCs w:val="21"/>
     </w:rPr>
   </w:style>
-  <w:style w:type="character" w:styleId="30">
+  <w:style w:type="character" w:styleId="653">
     <w:name w:val="Heading 9 Char"/>
-    <w:basedOn w:val="11"/>
-    <w:link w:val="29"/>
+    <w:link w:val="652"/>
     <w:uiPriority w:val="9"/>
     <w:rPr>
       <w:rFonts w:ascii="Arial" w:hAnsi="Arial" w:eastAsia="Arial" w:cs="Arial"/>
@@ -2112,11 +5513,11 @@
       <w:szCs w:val="21"/>
     </w:rPr>
   </w:style>
-  <w:style w:type="paragraph" w:styleId="34">
+  <w:style w:type="paragraph" w:styleId="654">
     <w:name w:val="Title"/>
-    <w:basedOn w:val="599"/>
-    <w:next w:val="599"/>
-    <w:link w:val="35"/>
+    <w:basedOn w:val="812"/>
+    <w:next w:val="812"/>
+    <w:link w:val="655"/>
     <w:uiPriority w:val="10"/>
     <w:qFormat/>
     <w:pPr>
@@ -2128,21 +5529,20 @@
       <w:szCs w:val="48"/>
     </w:rPr>
   </w:style>
-  <w:style w:type="character" w:styleId="35">
+  <w:style w:type="character" w:styleId="655">
     <w:name w:val="Title Char"/>
-    <w:basedOn w:val="11"/>
-    <w:link w:val="34"/>
+    <w:link w:val="654"/>
     <w:uiPriority w:val="10"/>
     <w:rPr>
       <w:sz w:val="48"/>
       <w:szCs w:val="48"/>
     </w:rPr>
   </w:style>
-  <w:style w:type="paragraph" w:styleId="36">
+  <w:style w:type="paragraph" w:styleId="656">
     <w:name w:val="Subtitle"/>
-    <w:basedOn w:val="599"/>
-    <w:next w:val="599"/>
-    <w:link w:val="37"/>
+    <w:basedOn w:val="812"/>
+    <w:next w:val="812"/>
+    <w:link w:val="657"/>
     <w:uiPriority w:val="11"/>
     <w:qFormat/>
     <w:pPr>
@@ -2153,21 +5553,20 @@
       <w:szCs w:val="24"/>
     </w:rPr>
   </w:style>
-  <w:style w:type="character" w:styleId="37">
+  <w:style w:type="character" w:styleId="657">
     <w:name w:val="Subtitle Char"/>
-    <w:basedOn w:val="11"/>
-    <w:link w:val="36"/>
+    <w:link w:val="656"/>
     <w:uiPriority w:val="11"/>
     <w:rPr>
       <w:sz w:val="24"/>
       <w:szCs w:val="24"/>
     </w:rPr>
   </w:style>
-  <w:style w:type="paragraph" w:styleId="38">
+  <w:style w:type="paragraph" w:styleId="658">
     <w:name w:val="Quote"/>
-    <w:basedOn w:val="599"/>
-    <w:next w:val="599"/>
-    <w:link w:val="39"/>
+    <w:basedOn w:val="812"/>
+    <w:next w:val="812"/>
+    <w:link w:val="659"/>
     <w:uiPriority w:val="29"/>
     <w:qFormat/>
     <w:pPr>
@@ -2177,19 +5576,19 @@
       <w:i/>
     </w:rPr>
   </w:style>
-  <w:style w:type="character" w:styleId="39">
+  <w:style w:type="character" w:styleId="659">
     <w:name w:val="Quote Char"/>
-    <w:link w:val="38"/>
+    <w:link w:val="658"/>
     <w:uiPriority w:val="29"/>
     <w:rPr>
       <w:i/>
     </w:rPr>
   </w:style>
-  <w:style w:type="paragraph" w:styleId="40">
+  <w:style w:type="paragraph" w:styleId="660">
     <w:name w:val="Intense Quote"/>
-    <w:basedOn w:val="599"/>
-    <w:next w:val="599"/>
-    <w:link w:val="41"/>
+    <w:basedOn w:val="812"/>
+    <w:next w:val="812"/>
+    <w:link w:val="661"/>
     <w:uiPriority w:val="30"/>
     <w:qFormat/>
     <w:pPr>
@@ -2207,18 +5606,18 @@
       <w:i/>
     </w:rPr>
   </w:style>
-  <w:style w:type="character" w:styleId="41">
+  <w:style w:type="character" w:styleId="661">
     <w:name w:val="Intense Quote Char"/>
-    <w:link w:val="40"/>
+    <w:link w:val="660"/>
     <w:uiPriority w:val="30"/>
     <w:rPr>
       <w:i/>
     </w:rPr>
   </w:style>
-  <w:style w:type="paragraph" w:styleId="42">
+  <w:style w:type="paragraph" w:styleId="662">
     <w:name w:val="Header"/>
-    <w:basedOn w:val="599"/>
-    <w:link w:val="43"/>
+    <w:basedOn w:val="812"/>
+    <w:link w:val="663"/>
     <w:uiPriority w:val="99"/>
     <w:unhideWhenUsed/>
     <w:pPr>
@@ -2229,16 +5628,15 @@
       </w:tabs>
     </w:pPr>
   </w:style>
-  <w:style w:type="character" w:styleId="43">
+  <w:style w:type="character" w:styleId="663">
     <w:name w:val="Header Char"/>
-    <w:basedOn w:val="11"/>
-    <w:link w:val="42"/>
+    <w:link w:val="662"/>
     <w:uiPriority w:val="99"/>
   </w:style>
-  <w:style w:type="paragraph" w:styleId="44">
+  <w:style w:type="paragraph" w:styleId="664">
     <w:name w:val="Footer"/>
-    <w:basedOn w:val="599"/>
-    <w:link w:val="47"/>
+    <w:basedOn w:val="812"/>
+    <w:link w:val="667"/>
     <w:uiPriority w:val="99"/>
     <w:unhideWhenUsed/>
     <w:pPr>
@@ -2249,16 +5647,15 @@
       </w:tabs>
     </w:pPr>
   </w:style>
-  <w:style w:type="character" w:styleId="45">
+  <w:style w:type="character" w:styleId="665">
     <w:name w:val="Footer Char"/>
-    <w:basedOn w:val="11"/>
-    <w:link w:val="44"/>
+    <w:link w:val="664"/>
     <w:uiPriority w:val="99"/>
   </w:style>
-  <w:style w:type="paragraph" w:styleId="46">
+  <w:style w:type="paragraph" w:styleId="666">
     <w:name w:val="Caption"/>
-    <w:basedOn w:val="599"/>
-    <w:next w:val="599"/>
+    <w:basedOn w:val="812"/>
+    <w:next w:val="812"/>
     <w:uiPriority w:val="35"/>
     <w:semiHidden/>
     <w:unhideWhenUsed/>
@@ -2274,15 +5671,15 @@
       <w:szCs w:val="18"/>
     </w:rPr>
   </w:style>
-  <w:style w:type="character" w:styleId="47">
+  <w:style w:type="character" w:styleId="667">
     <w:name w:val="Caption Char"/>
-    <w:basedOn w:val="46"/>
-    <w:link w:val="44"/>
+    <w:basedOn w:val="666"/>
+    <w:link w:val="664"/>
     <w:uiPriority w:val="99"/>
   </w:style>
-  <w:style w:type="table" w:styleId="48">
+  <w:style w:type="table" w:styleId="668">
     <w:name w:val="Table Grid"/>
-    <w:basedOn w:val="600"/>
+    <w:basedOn w:val="813"/>
     <w:uiPriority w:val="59"/>
     <w:pPr>
       <w:spacing w:after="0" w:line="240" w:lineRule="auto"/>
@@ -2305,9 +5702,9 @@
       </w:tblCellMar>
     </w:tblPr>
   </w:style>
-  <w:style w:type="table" w:styleId="49">
+  <w:style w:type="table" w:styleId="669">
     <w:name w:val="Table Grid Light"/>
-    <w:basedOn w:val="600"/>
+    <w:basedOn w:val="813"/>
     <w:uiPriority w:val="59"/>
     <w:pPr>
       <w:spacing w:after="0" w:line="240" w:lineRule="auto"/>
@@ -2330,9 +5727,9 @@
       </w:tblCellMar>
     </w:tblPr>
   </w:style>
-  <w:style w:type="table" w:styleId="50">
+  <w:style w:type="table" w:styleId="670">
     <w:name w:val="Plain Table 1"/>
-    <w:basedOn w:val="600"/>
+    <w:basedOn w:val="813"/>
     <w:uiPriority w:val="59"/>
     <w:pPr>
       <w:spacing w:after="0" w:line="240" w:lineRule="auto"/>
@@ -2397,9 +5794,9 @@
       </w:rPr>
     </w:tblStylePr>
   </w:style>
-  <w:style w:type="table" w:styleId="51">
+  <w:style w:type="table" w:styleId="671">
     <w:name w:val="Plain Table 2"/>
-    <w:basedOn w:val="600"/>
+    <w:basedOn w:val="813"/>
     <w:uiPriority w:val="59"/>
     <w:pPr>
       <w:spacing w:after="0" w:line="240" w:lineRule="auto"/>
@@ -2482,9 +5879,9 @@
       </w:rPr>
     </w:tblStylePr>
   </w:style>
-  <w:style w:type="table" w:styleId="52">
+  <w:style w:type="table" w:styleId="672">
     <w:name w:val="Plain Table 3"/>
-    <w:basedOn w:val="600"/>
+    <w:basedOn w:val="813"/>
     <w:uiPriority w:val="99"/>
     <w:pPr>
       <w:spacing w:after="0" w:line="240" w:lineRule="auto"/>
@@ -2559,9 +5956,9 @@
       </w:rPr>
     </w:tblStylePr>
   </w:style>
-  <w:style w:type="table" w:styleId="53">
+  <w:style w:type="table" w:styleId="673">
     <w:name w:val="Plain Table 4"/>
-    <w:basedOn w:val="600"/>
+    <w:basedOn w:val="813"/>
     <w:uiPriority w:val="99"/>
     <w:pPr>
       <w:spacing w:after="0" w:line="240" w:lineRule="auto"/>
@@ -2616,9 +6013,9 @@
       </w:rPr>
     </w:tblStylePr>
   </w:style>
-  <w:style w:type="table" w:styleId="54">
+  <w:style w:type="table" w:styleId="674">
     <w:name w:val="Plain Table 5"/>
-    <w:basedOn w:val="600"/>
+    <w:basedOn w:val="813"/>
     <w:uiPriority w:val="99"/>
     <w:pPr>
       <w:spacing w:after="0" w:line="240" w:lineRule="auto"/>
@@ -2704,9 +6101,9 @@
       </w:tcPr>
     </w:tblStylePr>
   </w:style>
-  <w:style w:type="table" w:styleId="55">
+  <w:style w:type="table" w:styleId="675">
     <w:name w:val="Grid Table 1 Light"/>
-    <w:basedOn w:val="600"/>
+    <w:basedOn w:val="813"/>
     <w:uiPriority w:val="99"/>
     <w:pPr>
       <w:spacing w:after="0" w:line="240" w:lineRule="auto"/>
@@ -2769,9 +6166,9 @@
       </w:rPr>
     </w:tblStylePr>
   </w:style>
-  <w:style w:type="table" w:styleId="56">
+  <w:style w:type="table" w:styleId="676">
     <w:name w:val="Grid Table 1 Light - Accent 1"/>
-    <w:basedOn w:val="600"/>
+    <w:basedOn w:val="813"/>
     <w:uiPriority w:val="99"/>
     <w:pPr>
       <w:spacing w:after="0" w:line="240" w:lineRule="auto"/>
@@ -2834,9 +6231,9 @@
       </w:rPr>
     </w:tblStylePr>
   </w:style>
-  <w:style w:type="table" w:styleId="57">
+  <w:style w:type="table" w:styleId="677">
     <w:name w:val="Grid Table 1 Light - Accent 2"/>
-    <w:basedOn w:val="600"/>
+    <w:basedOn w:val="813"/>
     <w:uiPriority w:val="99"/>
     <w:pPr>
       <w:spacing w:after="0" w:line="240" w:lineRule="auto"/>
@@ -2899,9 +6296,9 @@
       </w:rPr>
     </w:tblStylePr>
   </w:style>
-  <w:style w:type="table" w:styleId="58">
+  <w:style w:type="table" w:styleId="678">
     <w:name w:val="Grid Table 1 Light - Accent 3"/>
-    <w:basedOn w:val="600"/>
+    <w:basedOn w:val="813"/>
     <w:uiPriority w:val="99"/>
     <w:pPr>
       <w:spacing w:after="0" w:line="240" w:lineRule="auto"/>
@@ -2964,9 +6361,9 @@
       </w:rPr>
     </w:tblStylePr>
   </w:style>
-  <w:style w:type="table" w:styleId="59">
+  <w:style w:type="table" w:styleId="679">
     <w:name w:val="Grid Table 1 Light - Accent 4"/>
-    <w:basedOn w:val="600"/>
+    <w:basedOn w:val="813"/>
     <w:uiPriority w:val="99"/>
     <w:pPr>
       <w:spacing w:after="0" w:line="240" w:lineRule="auto"/>
@@ -3029,9 +6426,9 @@
       </w:rPr>
     </w:tblStylePr>
   </w:style>
-  <w:style w:type="table" w:styleId="60">
+  <w:style w:type="table" w:styleId="680">
     <w:name w:val="Grid Table 1 Light - Accent 5"/>
-    <w:basedOn w:val="600"/>
+    <w:basedOn w:val="813"/>
     <w:uiPriority w:val="99"/>
     <w:pPr>
       <w:spacing w:after="0" w:line="240" w:lineRule="auto"/>
@@ -3094,9 +6491,9 @@
       </w:rPr>
     </w:tblStylePr>
   </w:style>
-  <w:style w:type="table" w:styleId="61">
+  <w:style w:type="table" w:styleId="681">
     <w:name w:val="Grid Table 1 Light - Accent 6"/>
-    <w:basedOn w:val="600"/>
+    <w:basedOn w:val="813"/>
     <w:uiPriority w:val="99"/>
     <w:pPr>
       <w:spacing w:after="0" w:line="240" w:lineRule="auto"/>
@@ -3159,9 +6556,9 @@
       </w:rPr>
     </w:tblStylePr>
   </w:style>
-  <w:style w:type="table" w:styleId="62">
+  <w:style w:type="table" w:styleId="682">
     <w:name w:val="Grid Table 2"/>
-    <w:basedOn w:val="600"/>
+    <w:basedOn w:val="813"/>
     <w:uiPriority w:val="99"/>
     <w:pPr>
       <w:spacing w:after="0" w:line="240" w:lineRule="auto"/>
@@ -3239,9 +6636,9 @@
       </w:tcPr>
     </w:tblStylePr>
   </w:style>
-  <w:style w:type="table" w:styleId="63">
+  <w:style w:type="table" w:styleId="683">
     <w:name w:val="Grid Table 2 - Accent 1"/>
-    <w:basedOn w:val="600"/>
+    <w:basedOn w:val="813"/>
     <w:uiPriority w:val="99"/>
     <w:pPr>
       <w:spacing w:after="0" w:line="240" w:lineRule="auto"/>
@@ -3319,9 +6716,9 @@
       </w:tcPr>
     </w:tblStylePr>
   </w:style>
-  <w:style w:type="table" w:styleId="64">
+  <w:style w:type="table" w:styleId="684">
     <w:name w:val="Grid Table 2 - Accent 2"/>
-    <w:basedOn w:val="600"/>
+    <w:basedOn w:val="813"/>
     <w:uiPriority w:val="99"/>
     <w:pPr>
       <w:spacing w:after="0" w:line="240" w:lineRule="auto"/>
@@ -3399,9 +6796,9 @@
       </w:tcPr>
     </w:tblStylePr>
   </w:style>
-  <w:style w:type="table" w:styleId="65">
+  <w:style w:type="table" w:styleId="685">
     <w:name w:val="Grid Table 2 - Accent 3"/>
-    <w:basedOn w:val="600"/>
+    <w:basedOn w:val="813"/>
     <w:uiPriority w:val="99"/>
     <w:pPr>
       <w:spacing w:after="0" w:line="240" w:lineRule="auto"/>
@@ -3479,9 +6876,9 @@
       </w:tcPr>
     </w:tblStylePr>
   </w:style>
-  <w:style w:type="table" w:styleId="66">
+  <w:style w:type="table" w:styleId="686">
     <w:name w:val="Grid Table 2 - Accent 4"/>
-    <w:basedOn w:val="600"/>
+    <w:basedOn w:val="813"/>
     <w:uiPriority w:val="99"/>
     <w:pPr>
       <w:spacing w:after="0" w:line="240" w:lineRule="auto"/>
@@ -3559,9 +6956,9 @@
       </w:tcPr>
     </w:tblStylePr>
   </w:style>
-  <w:style w:type="table" w:styleId="67">
+  <w:style w:type="table" w:styleId="687">
     <w:name w:val="Grid Table 2 - Accent 5"/>
-    <w:basedOn w:val="600"/>
+    <w:basedOn w:val="813"/>
     <w:uiPriority w:val="99"/>
     <w:pPr>
       <w:spacing w:after="0" w:line="240" w:lineRule="auto"/>
@@ -3639,9 +7036,9 @@
       </w:tcPr>
     </w:tblStylePr>
   </w:style>
-  <w:style w:type="table" w:styleId="68">
+  <w:style w:type="table" w:styleId="688">
     <w:name w:val="Grid Table 2 - Accent 6"/>
-    <w:basedOn w:val="600"/>
+    <w:basedOn w:val="813"/>
     <w:uiPriority w:val="99"/>
     <w:pPr>
       <w:spacing w:after="0" w:line="240" w:lineRule="auto"/>
@@ -3719,9 +7116,9 @@
       </w:tcPr>
     </w:tblStylePr>
   </w:style>
-  <w:style w:type="table" w:styleId="69">
+  <w:style w:type="table" w:styleId="689">
     <w:name w:val="Grid Table 3"/>
-    <w:basedOn w:val="600"/>
+    <w:basedOn w:val="813"/>
     <w:uiPriority w:val="99"/>
     <w:pPr>
       <w:spacing w:after="0" w:line="240" w:lineRule="auto"/>
@@ -3765,7 +7162,7 @@
         <w:jc w:val="right"/>
       </w:pPr>
       <w:tcPr>
-        <w:shd w:color="ffffff"/>
+        <w:shd w:val="clear" w:color="ffffff"/>
         <w:tcBorders>
           <w:top w:val="none" w:color="000000" w:sz="4" w:space="0"/>
           <w:left w:val="none" w:color="000000" w:sz="4" w:space="0"/>
@@ -3795,7 +7192,7 @@
         <w:color w:val="404040"/>
       </w:rPr>
       <w:tcPr>
-        <w:shd w:color="ffffff"/>
+        <w:shd w:val="clear" w:color="ffffff"/>
         <w:tcBorders>
           <w:top w:val="none" w:color="000000" w:sz="4" w:space="0"/>
           <w:left w:val="none" w:color="000000" w:sz="4" w:space="0"/>
@@ -3820,9 +7217,9 @@
       </w:tcPr>
     </w:tblStylePr>
   </w:style>
-  <w:style w:type="table" w:styleId="70">
+  <w:style w:type="table" w:styleId="690">
     <w:name w:val="Grid Table 3 - Accent 1"/>
-    <w:basedOn w:val="600"/>
+    <w:basedOn w:val="813"/>
     <w:uiPriority w:val="99"/>
     <w:pPr>
       <w:spacing w:after="0" w:line="240" w:lineRule="auto"/>
@@ -3866,7 +7263,7 @@
         <w:jc w:val="right"/>
       </w:pPr>
       <w:tcPr>
-        <w:shd w:color="ffffff"/>
+        <w:shd w:val="clear" w:color="ffffff"/>
         <w:tcBorders>
           <w:top w:val="none" w:color="000000" w:sz="4" w:space="0"/>
           <w:left w:val="none" w:color="000000" w:sz="4" w:space="0"/>
@@ -3896,7 +7293,7 @@
         <w:color w:val="404040"/>
       </w:rPr>
       <w:tcPr>
-        <w:shd w:color="ffffff"/>
+        <w:shd w:val="clear" w:color="ffffff"/>
         <w:tcBorders>
           <w:top w:val="none" w:color="000000" w:sz="4" w:space="0"/>
           <w:left w:val="none" w:color="000000" w:sz="4" w:space="0"/>
@@ -3921,9 +7318,9 @@
       </w:tcPr>
     </w:tblStylePr>
   </w:style>
-  <w:style w:type="table" w:styleId="71">
+  <w:style w:type="table" w:styleId="691">
     <w:name w:val="Grid Table 3 - Accent 2"/>
-    <w:basedOn w:val="600"/>
+    <w:basedOn w:val="813"/>
     <w:uiPriority w:val="99"/>
     <w:pPr>
       <w:spacing w:after="0" w:line="240" w:lineRule="auto"/>
@@ -3967,7 +7364,7 @@
         <w:jc w:val="right"/>
       </w:pPr>
       <w:tcPr>
-        <w:shd w:color="ffffff"/>
+        <w:shd w:val="clear" w:color="ffffff"/>
         <w:tcBorders>
           <w:top w:val="none" w:color="000000" w:sz="4" w:space="0"/>
           <w:left w:val="none" w:color="000000" w:sz="4" w:space="0"/>
@@ -3997,7 +7394,7 @@
         <w:color w:val="404040"/>
       </w:rPr>
       <w:tcPr>
-        <w:shd w:color="ffffff"/>
+        <w:shd w:val="clear" w:color="ffffff"/>
         <w:tcBorders>
           <w:top w:val="none" w:color="000000" w:sz="4" w:space="0"/>
           <w:left w:val="none" w:color="000000" w:sz="4" w:space="0"/>
@@ -4022,9 +7419,9 @@
       </w:tcPr>
     </w:tblStylePr>
   </w:style>
-  <w:style w:type="table" w:styleId="72">
+  <w:style w:type="table" w:styleId="692">
     <w:name w:val="Grid Table 3 - Accent 3"/>
-    <w:basedOn w:val="600"/>
+    <w:basedOn w:val="813"/>
     <w:uiPriority w:val="99"/>
     <w:pPr>
       <w:spacing w:after="0" w:line="240" w:lineRule="auto"/>
@@ -4068,7 +7465,7 @@
         <w:jc w:val="right"/>
       </w:pPr>
       <w:tcPr>
-        <w:shd w:color="ffffff"/>
+        <w:shd w:val="clear" w:color="ffffff"/>
         <w:tcBorders>
           <w:top w:val="none" w:color="000000" w:sz="4" w:space="0"/>
           <w:left w:val="none" w:color="000000" w:sz="4" w:space="0"/>
@@ -4098,7 +7495,7 @@
         <w:color w:val="404040"/>
       </w:rPr>
       <w:tcPr>
-        <w:shd w:color="ffffff"/>
+        <w:shd w:val="clear" w:color="ffffff"/>
         <w:tcBorders>
           <w:top w:val="none" w:color="000000" w:sz="4" w:space="0"/>
           <w:left w:val="none" w:color="000000" w:sz="4" w:space="0"/>
@@ -4123,9 +7520,9 @@
       </w:tcPr>
     </w:tblStylePr>
   </w:style>
-  <w:style w:type="table" w:styleId="73">
+  <w:style w:type="table" w:styleId="693">
     <w:name w:val="Grid Table 3 - Accent 4"/>
-    <w:basedOn w:val="600"/>
+    <w:basedOn w:val="813"/>
     <w:uiPriority w:val="99"/>
     <w:pPr>
       <w:spacing w:after="0" w:line="240" w:lineRule="auto"/>
@@ -4169,7 +7566,7 @@
         <w:jc w:val="right"/>
       </w:pPr>
       <w:tcPr>
-        <w:shd w:color="ffffff"/>
+        <w:shd w:val="clear" w:color="ffffff"/>
         <w:tcBorders>
           <w:top w:val="none" w:color="000000" w:sz="4" w:space="0"/>
           <w:left w:val="none" w:color="000000" w:sz="4" w:space="0"/>
@@ -4199,7 +7596,7 @@
         <w:color w:val="404040"/>
       </w:rPr>
       <w:tcPr>
-        <w:shd w:color="ffffff"/>
+        <w:shd w:val="clear" w:color="ffffff"/>
         <w:tcBorders>
           <w:top w:val="none" w:color="000000" w:sz="4" w:space="0"/>
           <w:left w:val="none" w:color="000000" w:sz="4" w:space="0"/>
@@ -4224,9 +7621,9 @@
       </w:tcPr>
     </w:tblStylePr>
   </w:style>
-  <w:style w:type="table" w:styleId="74">
+  <w:style w:type="table" w:styleId="694">
     <w:name w:val="Grid Table 3 - Accent 5"/>
-    <w:basedOn w:val="600"/>
+    <w:basedOn w:val="813"/>
     <w:uiPriority w:val="99"/>
     <w:pPr>
       <w:spacing w:after="0" w:line="240" w:lineRule="auto"/>
@@ -4270,7 +7667,7 @@
         <w:jc w:val="right"/>
       </w:pPr>
       <w:tcPr>
-        <w:shd w:color="ffffff"/>
+        <w:shd w:val="clear" w:color="ffffff"/>
         <w:tcBorders>
           <w:top w:val="none" w:color="000000" w:sz="4" w:space="0"/>
           <w:left w:val="none" w:color="000000" w:sz="4" w:space="0"/>
@@ -4300,7 +7697,7 @@
         <w:color w:val="404040"/>
       </w:rPr>
       <w:tcPr>
-        <w:shd w:color="ffffff"/>
+        <w:shd w:val="clear" w:color="ffffff"/>
         <w:tcBorders>
           <w:top w:val="none" w:color="000000" w:sz="4" w:space="0"/>
           <w:left w:val="none" w:color="000000" w:sz="4" w:space="0"/>
@@ -4325,9 +7722,9 @@
       </w:tcPr>
     </w:tblStylePr>
   </w:style>
-  <w:style w:type="table" w:styleId="75">
+  <w:style w:type="table" w:styleId="695">
     <w:name w:val="Grid Table 3 - Accent 6"/>
-    <w:basedOn w:val="600"/>
+    <w:basedOn w:val="813"/>
     <w:uiPriority w:val="99"/>
     <w:pPr>
       <w:spacing w:after="0" w:line="240" w:lineRule="auto"/>
@@ -4371,7 +7768,7 @@
         <w:jc w:val="right"/>
       </w:pPr>
       <w:tcPr>
-        <w:shd w:color="ffffff"/>
+        <w:shd w:val="clear" w:color="ffffff"/>
         <w:tcBorders>
           <w:top w:val="none" w:color="000000" w:sz="4" w:space="0"/>
           <w:left w:val="none" w:color="000000" w:sz="4" w:space="0"/>
@@ -4401,7 +7798,7 @@
         <w:color w:val="404040"/>
       </w:rPr>
       <w:tcPr>
-        <w:shd w:color="ffffff"/>
+        <w:shd w:val="clear" w:color="ffffff"/>
         <w:tcBorders>
           <w:top w:val="none" w:color="000000" w:sz="4" w:space="0"/>
           <w:left w:val="none" w:color="000000" w:sz="4" w:space="0"/>
@@ -4426,9 +7823,9 @@
       </w:tcPr>
     </w:tblStylePr>
   </w:style>
-  <w:style w:type="table" w:styleId="76">
+  <w:style w:type="table" w:styleId="696">
     <w:name w:val="Grid Table 4"/>
-    <w:basedOn w:val="600"/>
+    <w:basedOn w:val="813"/>
     <w:uiPriority w:val="59"/>
     <w:pPr>
       <w:spacing w:after="0" w:line="240" w:lineRule="auto"/>
@@ -4507,9 +7904,9 @@
       </w:tcPr>
     </w:tblStylePr>
   </w:style>
-  <w:style w:type="table" w:styleId="77">
+  <w:style w:type="table" w:styleId="697">
     <w:name w:val="Grid Table 4 - Accent 1"/>
-    <w:basedOn w:val="600"/>
+    <w:basedOn w:val="813"/>
     <w:uiPriority w:val="59"/>
     <w:pPr>
       <w:spacing w:after="0" w:line="240" w:lineRule="auto"/>
@@ -4588,9 +7985,9 @@
       </w:tcPr>
     </w:tblStylePr>
   </w:style>
-  <w:style w:type="table" w:styleId="78">
+  <w:style w:type="table" w:styleId="698">
     <w:name w:val="Grid Table 4 - Accent 2"/>
-    <w:basedOn w:val="600"/>
+    <w:basedOn w:val="813"/>
     <w:uiPriority w:val="59"/>
     <w:pPr>
       <w:spacing w:after="0" w:line="240" w:lineRule="auto"/>
@@ -4669,9 +8066,9 @@
       </w:tcPr>
     </w:tblStylePr>
   </w:style>
-  <w:style w:type="table" w:styleId="79">
+  <w:style w:type="table" w:styleId="699">
     <w:name w:val="Grid Table 4 - Accent 3"/>
-    <w:basedOn w:val="600"/>
+    <w:basedOn w:val="813"/>
     <w:uiPriority w:val="59"/>
     <w:pPr>
       <w:spacing w:after="0" w:line="240" w:lineRule="auto"/>
@@ -4750,9 +8147,9 @@
       </w:tcPr>
     </w:tblStylePr>
   </w:style>
-  <w:style w:type="table" w:styleId="80">
+  <w:style w:type="table" w:styleId="700">
     <w:name w:val="Grid Table 4 - Accent 4"/>
-    <w:basedOn w:val="600"/>
+    <w:basedOn w:val="813"/>
     <w:uiPriority w:val="59"/>
     <w:pPr>
       <w:spacing w:after="0" w:line="240" w:lineRule="auto"/>
@@ -4831,9 +8228,9 @@
       </w:tcPr>
     </w:tblStylePr>
   </w:style>
-  <w:style w:type="table" w:styleId="81">
+  <w:style w:type="table" w:styleId="701">
     <w:name w:val="Grid Table 4 - Accent 5"/>
-    <w:basedOn w:val="600"/>
+    <w:basedOn w:val="813"/>
     <w:uiPriority w:val="59"/>
     <w:pPr>
       <w:spacing w:after="0" w:line="240" w:lineRule="auto"/>
@@ -4912,9 +8309,9 @@
       </w:tcPr>
     </w:tblStylePr>
   </w:style>
-  <w:style w:type="table" w:styleId="82">
+  <w:style w:type="table" w:styleId="702">
     <w:name w:val="Grid Table 4 - Accent 6"/>
-    <w:basedOn w:val="600"/>
+    <w:basedOn w:val="813"/>
     <w:uiPriority w:val="59"/>
     <w:pPr>
       <w:spacing w:after="0" w:line="240" w:lineRule="auto"/>
@@ -4993,9 +8390,9 @@
       </w:tcPr>
     </w:tblStylePr>
   </w:style>
-  <w:style w:type="table" w:styleId="83">
+  <w:style w:type="table" w:styleId="703">
     <w:name w:val="Grid Table 5 Dark"/>
-    <w:basedOn w:val="600"/>
+    <w:basedOn w:val="813"/>
     <w:uiPriority w:val="99"/>
     <w:pPr>
       <w:spacing w:after="0" w:line="240" w:lineRule="auto"/>
@@ -5072,9 +8469,9 @@
       </w:tcPr>
     </w:tblStylePr>
   </w:style>
-  <w:style w:type="table" w:styleId="84">
+  <w:style w:type="table" w:styleId="704">
     <w:name w:val="Grid Table 5 Dark- Accent 1"/>
-    <w:basedOn w:val="600"/>
+    <w:basedOn w:val="813"/>
     <w:uiPriority w:val="99"/>
     <w:pPr>
       <w:spacing w:after="0" w:line="240" w:lineRule="auto"/>
@@ -5151,9 +8548,9 @@
       </w:tcPr>
     </w:tblStylePr>
   </w:style>
-  <w:style w:type="table" w:styleId="85">
+  <w:style w:type="table" w:styleId="705">
     <w:name w:val="Grid Table 5 Dark - Accent 2"/>
-    <w:basedOn w:val="600"/>
+    <w:basedOn w:val="813"/>
     <w:uiPriority w:val="99"/>
     <w:pPr>
       <w:spacing w:after="0" w:line="240" w:lineRule="auto"/>
@@ -5230,9 +8627,9 @@
       </w:tcPr>
     </w:tblStylePr>
   </w:style>
-  <w:style w:type="table" w:styleId="86">
+  <w:style w:type="table" w:styleId="706">
     <w:name w:val="Grid Table 5 Dark - Accent 3"/>
-    <w:basedOn w:val="600"/>
+    <w:basedOn w:val="813"/>
     <w:uiPriority w:val="99"/>
     <w:pPr>
       <w:spacing w:after="0" w:line="240" w:lineRule="auto"/>
@@ -5309,9 +8706,9 @@
       </w:tcPr>
     </w:tblStylePr>
   </w:style>
-  <w:style w:type="table" w:styleId="87">
+  <w:style w:type="table" w:styleId="707">
     <w:name w:val="Grid Table 5 Dark- Accent 4"/>
-    <w:basedOn w:val="600"/>
+    <w:basedOn w:val="813"/>
     <w:uiPriority w:val="99"/>
     <w:pPr>
       <w:spacing w:after="0" w:line="240" w:lineRule="auto"/>
@@ -5388,9 +8785,9 @@
       </w:tcPr>
     </w:tblStylePr>
   </w:style>
-  <w:style w:type="table" w:styleId="88">
+  <w:style w:type="table" w:styleId="708">
     <w:name w:val="Grid Table 5 Dark - Accent 5"/>
-    <w:basedOn w:val="600"/>
+    <w:basedOn w:val="813"/>
     <w:uiPriority w:val="99"/>
     <w:pPr>
       <w:spacing w:after="0" w:line="240" w:lineRule="auto"/>
@@ -5467,9 +8864,9 @@
       </w:tcPr>
     </w:tblStylePr>
   </w:style>
-  <w:style w:type="table" w:styleId="89">
+  <w:style w:type="table" w:styleId="709">
     <w:name w:val="Grid Table 5 Dark - Accent 6"/>
-    <w:basedOn w:val="600"/>
+    <w:basedOn w:val="813"/>
     <w:uiPriority w:val="99"/>
     <w:pPr>
       <w:spacing w:after="0" w:line="240" w:lineRule="auto"/>
@@ -5546,9 +8943,9 @@
       </w:tcPr>
     </w:tblStylePr>
   </w:style>
-  <w:style w:type="table" w:styleId="90">
+  <w:style w:type="table" w:styleId="710">
     <w:name w:val="Grid Table 6 Colorful"/>
-    <w:basedOn w:val="600"/>
+    <w:basedOn w:val="813"/>
     <w:uiPriority w:val="99"/>
     <w:pPr>
       <w:spacing w:after="0" w:line="240" w:lineRule="auto"/>
@@ -5625,9 +9022,9 @@
       </w:rPr>
     </w:tblStylePr>
   </w:style>
-  <w:style w:type="table" w:styleId="91">
+  <w:style w:type="table" w:styleId="711">
     <w:name w:val="Grid Table 6 Colorful - Accent 1"/>
-    <w:basedOn w:val="600"/>
+    <w:basedOn w:val="813"/>
     <w:uiPriority w:val="99"/>
     <w:pPr>
       <w:spacing w:after="0" w:line="240" w:lineRule="auto"/>
@@ -5704,9 +9101,9 @@
       </w:rPr>
     </w:tblStylePr>
   </w:style>
-  <w:style w:type="table" w:styleId="92">
+  <w:style w:type="table" w:styleId="712">
     <w:name w:val="Grid Table 6 Colorful - Accent 2"/>
-    <w:basedOn w:val="600"/>
+    <w:basedOn w:val="813"/>
     <w:uiPriority w:val="99"/>
     <w:pPr>
       <w:spacing w:after="0" w:line="240" w:lineRule="auto"/>
@@ -5783,9 +9180,9 @@
       </w:rPr>
     </w:tblStylePr>
   </w:style>
-  <w:style w:type="table" w:styleId="93">
+  <w:style w:type="table" w:styleId="713">
     <w:name w:val="Grid Table 6 Colorful - Accent 3"/>
-    <w:basedOn w:val="600"/>
+    <w:basedOn w:val="813"/>
     <w:uiPriority w:val="99"/>
     <w:pPr>
       <w:spacing w:after="0" w:line="240" w:lineRule="auto"/>
@@ -5862,9 +9259,9 @@
       </w:rPr>
     </w:tblStylePr>
   </w:style>
-  <w:style w:type="table" w:styleId="94">
+  <w:style w:type="table" w:styleId="714">
     <w:name w:val="Grid Table 6 Colorful - Accent 4"/>
-    <w:basedOn w:val="600"/>
+    <w:basedOn w:val="813"/>
     <w:uiPriority w:val="99"/>
     <w:pPr>
       <w:spacing w:after="0" w:line="240" w:lineRule="auto"/>
@@ -5941,9 +9338,9 @@
       </w:rPr>
     </w:tblStylePr>
   </w:style>
-  <w:style w:type="table" w:styleId="95">
+  <w:style w:type="table" w:styleId="715">
     <w:name w:val="Grid Table 6 Colorful - Accent 5"/>
-    <w:basedOn w:val="600"/>
+    <w:basedOn w:val="813"/>
     <w:uiPriority w:val="99"/>
     <w:pPr>
       <w:spacing w:after="0" w:line="240" w:lineRule="auto"/>
@@ -6020,9 +9417,9 @@
       </w:rPr>
     </w:tblStylePr>
   </w:style>
-  <w:style w:type="table" w:styleId="96">
+  <w:style w:type="table" w:styleId="716">
     <w:name w:val="Grid Table 6 Colorful - Accent 6"/>
-    <w:basedOn w:val="600"/>
+    <w:basedOn w:val="813"/>
     <w:uiPriority w:val="99"/>
     <w:pPr>
       <w:spacing w:after="0" w:line="240" w:lineRule="auto"/>
@@ -6099,9 +9496,9 @@
       </w:rPr>
     </w:tblStylePr>
   </w:style>
-  <w:style w:type="table" w:styleId="97">
+  <w:style w:type="table" w:styleId="717">
     <w:name w:val="Grid Table 7 Colorful"/>
-    <w:basedOn w:val="600"/>
+    <w:basedOn w:val="813"/>
     <w:uiPriority w:val="99"/>
     <w:pPr>
       <w:spacing w:after="0" w:line="240" w:lineRule="auto"/>
@@ -6150,11 +9547,11 @@
         <w:jc w:val="right"/>
       </w:pPr>
       <w:tcPr>
-        <w:shd w:color="ffffff"/>
-        <w:tcBorders>
-          <w:top w:val="none"/>
-          <w:left w:val="none"/>
-          <w:bottom w:val="none"/>
+        <w:shd w:val="clear" w:color="ffffff"/>
+        <w:tcBorders>
+          <w:top w:val="none" w:color="000000" w:sz="4" w:space="0"/>
+          <w:left w:val="none" w:color="000000" w:sz="4" w:space="0"/>
+          <w:bottom w:val="none" w:color="000000" w:sz="4" w:space="0"/>
           <w:right w:val="single" w:color="000000" w:themeColor="text1" w:themeTint="80" w:sz="4" w:space="0"/>
         </w:tcBorders>
       </w:tcPr>
@@ -6169,10 +9566,10 @@
       <w:tcPr>
         <w:shd w:val="clear" w:color="ffffff" w:themeColor="light1" w:fill="ffffff" w:themeFill="light1"/>
         <w:tcBorders>
-          <w:top w:val="none"/>
-          <w:left w:val="none"/>
+          <w:top w:val="none" w:color="000000" w:sz="4" w:space="0"/>
+          <w:left w:val="none" w:color="000000" w:sz="4" w:space="0"/>
           <w:bottom w:val="single" w:color="000000" w:themeColor="text1" w:themeTint="80" w:sz="4" w:space="0"/>
-          <w:right w:val="none"/>
+          <w:right w:val="none" w:color="000000" w:sz="4" w:space="0"/>
         </w:tcBorders>
       </w:tcPr>
     </w:tblStylePr>
@@ -6184,12 +9581,12 @@
         <w:sz w:val="22"/>
       </w:rPr>
       <w:tcPr>
-        <w:shd w:color="ffffff"/>
-        <w:tcBorders>
-          <w:top w:val="none"/>
+        <w:shd w:val="clear" w:color="ffffff"/>
+        <w:tcBorders>
+          <w:top w:val="none" w:color="000000" w:sz="4" w:space="0"/>
           <w:left w:val="single" w:color="000000" w:themeColor="text1" w:themeTint="80" w:sz="4" w:space="0"/>
-          <w:bottom w:val="none"/>
-          <w:right w:val="none"/>
+          <w:bottom w:val="none" w:color="000000" w:sz="4" w:space="0"/>
+          <w:right w:val="none" w:color="000000" w:sz="4" w:space="0"/>
         </w:tcBorders>
       </w:tcPr>
     </w:tblStylePr>
@@ -6204,16 +9601,16 @@
         <w:shd w:val="clear" w:color="ffffff" w:themeColor="light1" w:fill="ffffff" w:themeFill="light1"/>
         <w:tcBorders>
           <w:top w:val="single" w:color="000000" w:themeColor="text1" w:themeTint="80" w:sz="4" w:space="0"/>
-          <w:left w:val="none"/>
-          <w:bottom w:val="none"/>
-          <w:right w:val="none"/>
-        </w:tcBorders>
-      </w:tcPr>
-    </w:tblStylePr>
-  </w:style>
-  <w:style w:type="table" w:styleId="98">
+          <w:left w:val="none" w:color="000000" w:sz="4" w:space="0"/>
+          <w:bottom w:val="none" w:color="000000" w:sz="4" w:space="0"/>
+          <w:right w:val="none" w:color="000000" w:sz="4" w:space="0"/>
+        </w:tcBorders>
+      </w:tcPr>
+    </w:tblStylePr>
+  </w:style>
+  <w:style w:type="table" w:styleId="718">
     <w:name w:val="Grid Table 7 Colorful - Accent 1"/>
-    <w:basedOn w:val="600"/>
+    <w:basedOn w:val="813"/>
     <w:uiPriority w:val="99"/>
     <w:pPr>
       <w:spacing w:after="0" w:line="240" w:lineRule="auto"/>
@@ -6262,11 +9659,11 @@
         <w:jc w:val="right"/>
       </w:pPr>
       <w:tcPr>
-        <w:shd w:color="ffffff"/>
-        <w:tcBorders>
-          <w:top w:val="none"/>
-          <w:left w:val="none"/>
-          <w:bottom w:val="none"/>
+        <w:shd w:val="clear" w:color="ffffff"/>
+        <w:tcBorders>
+          <w:top w:val="none" w:color="000000" w:sz="4" w:space="0"/>
+          <w:left w:val="none" w:color="000000" w:sz="4" w:space="0"/>
+          <w:bottom w:val="none" w:color="000000" w:sz="4" w:space="0"/>
           <w:right w:val="single" w:color="000000" w:themeColor="accent1" w:themeTint="80" w:sz="4" w:space="0"/>
         </w:tcBorders>
       </w:tcPr>
@@ -6281,10 +9678,10 @@
       <w:tcPr>
         <w:shd w:val="clear" w:color="ffffff" w:themeColor="light1" w:fill="ffffff" w:themeFill="light1"/>
         <w:tcBorders>
-          <w:top w:val="none"/>
-          <w:left w:val="none"/>
+          <w:top w:val="none" w:color="000000" w:sz="4" w:space="0"/>
+          <w:left w:val="none" w:color="000000" w:sz="4" w:space="0"/>
           <w:bottom w:val="single" w:color="000000" w:themeColor="accent1" w:themeTint="80" w:sz="4" w:space="0"/>
-          <w:right w:val="none"/>
+          <w:right w:val="none" w:color="000000" w:sz="4" w:space="0"/>
         </w:tcBorders>
       </w:tcPr>
     </w:tblStylePr>
@@ -6296,12 +9693,12 @@
         <w:sz w:val="22"/>
       </w:rPr>
       <w:tcPr>
-        <w:shd w:color="ffffff"/>
-        <w:tcBorders>
-          <w:top w:val="none"/>
+        <w:shd w:val="clear" w:color="ffffff"/>
+        <w:tcBorders>
+          <w:top w:val="none" w:color="000000" w:sz="4" w:space="0"/>
           <w:left w:val="single" w:color="000000" w:themeColor="accent1" w:themeTint="80" w:sz="4" w:space="0"/>
-          <w:bottom w:val="none"/>
-          <w:right w:val="none"/>
+          <w:bottom w:val="none" w:color="000000" w:sz="4" w:space="0"/>
+          <w:right w:val="none" w:color="000000" w:sz="4" w:space="0"/>
         </w:tcBorders>
       </w:tcPr>
     </w:tblStylePr>
@@ -6316,16 +9713,16 @@
         <w:shd w:val="clear" w:color="ffffff" w:themeColor="light1" w:fill="ffffff" w:themeFill="light1"/>
         <w:tcBorders>
           <w:top w:val="single" w:color="000000" w:themeColor="accent1" w:themeTint="80" w:sz="4" w:space="0"/>
-          <w:left w:val="none"/>
-          <w:bottom w:val="none"/>
-          <w:right w:val="none"/>
-        </w:tcBorders>
-      </w:tcPr>
-    </w:tblStylePr>
-  </w:style>
-  <w:style w:type="table" w:styleId="99">
+          <w:left w:val="none" w:color="000000" w:sz="4" w:space="0"/>
+          <w:bottom w:val="none" w:color="000000" w:sz="4" w:space="0"/>
+          <w:right w:val="none" w:color="000000" w:sz="4" w:space="0"/>
+        </w:tcBorders>
+      </w:tcPr>
+    </w:tblStylePr>
+  </w:style>
+  <w:style w:type="table" w:styleId="719">
     <w:name w:val="Grid Table 7 Colorful - Accent 2"/>
-    <w:basedOn w:val="600"/>
+    <w:basedOn w:val="813"/>
     <w:uiPriority w:val="99"/>
     <w:pPr>
       <w:spacing w:after="0" w:line="240" w:lineRule="auto"/>
@@ -6374,11 +9771,11 @@
         <w:jc w:val="right"/>
       </w:pPr>
       <w:tcPr>
-        <w:shd w:color="ffffff"/>
-        <w:tcBorders>
-          <w:top w:val="none"/>
-          <w:left w:val="none"/>
-          <w:bottom w:val="none"/>
+        <w:shd w:val="clear" w:color="ffffff"/>
+        <w:tcBorders>
+          <w:top w:val="none" w:color="000000" w:sz="4" w:space="0"/>
+          <w:left w:val="none" w:color="000000" w:sz="4" w:space="0"/>
+          <w:bottom w:val="none" w:color="000000" w:sz="4" w:space="0"/>
           <w:right w:val="single" w:color="000000" w:themeColor="accent2" w:themeTint="97" w:sz="4" w:space="0"/>
         </w:tcBorders>
       </w:tcPr>
@@ -6393,10 +9790,10 @@
       <w:tcPr>
         <w:shd w:val="clear" w:color="ffffff" w:themeColor="light1" w:fill="ffffff" w:themeFill="light1"/>
         <w:tcBorders>
-          <w:top w:val="none"/>
-          <w:left w:val="none"/>
+          <w:top w:val="none" w:color="000000" w:sz="4" w:space="0"/>
+          <w:left w:val="none" w:color="000000" w:sz="4" w:space="0"/>
           <w:bottom w:val="single" w:color="000000" w:themeColor="accent2" w:themeTint="97" w:sz="4" w:space="0"/>
-          <w:right w:val="none"/>
+          <w:right w:val="none" w:color="000000" w:sz="4" w:space="0"/>
         </w:tcBorders>
       </w:tcPr>
     </w:tblStylePr>
@@ -6408,12 +9805,12 @@
         <w:sz w:val="22"/>
       </w:rPr>
       <w:tcPr>
-        <w:shd w:color="ffffff"/>
-        <w:tcBorders>
-          <w:top w:val="none"/>
+        <w:shd w:val="clear" w:color="ffffff"/>
+        <w:tcBorders>
+          <w:top w:val="none" w:color="000000" w:sz="4" w:space="0"/>
           <w:left w:val="single" w:color="000000" w:themeColor="accent2" w:themeTint="97" w:sz="4" w:space="0"/>
-          <w:bottom w:val="none"/>
-          <w:right w:val="none"/>
+          <w:bottom w:val="none" w:color="000000" w:sz="4" w:space="0"/>
+          <w:right w:val="none" w:color="000000" w:sz="4" w:space="0"/>
         </w:tcBorders>
       </w:tcPr>
     </w:tblStylePr>
@@ -6428,16 +9825,16 @@
         <w:shd w:val="clear" w:color="ffffff" w:themeColor="light1" w:fill="ffffff" w:themeFill="light1"/>
         <w:tcBorders>
           <w:top w:val="single" w:color="000000" w:themeColor="accent2" w:themeTint="97" w:sz="4" w:space="0"/>
-          <w:left w:val="none"/>
-          <w:bottom w:val="none"/>
-          <w:right w:val="none"/>
-        </w:tcBorders>
-      </w:tcPr>
-    </w:tblStylePr>
-  </w:style>
-  <w:style w:type="table" w:styleId="100">
+          <w:left w:val="none" w:color="000000" w:sz="4" w:space="0"/>
+          <w:bottom w:val="none" w:color="000000" w:sz="4" w:space="0"/>
+          <w:right w:val="none" w:color="000000" w:sz="4" w:space="0"/>
+        </w:tcBorders>
+      </w:tcPr>
+    </w:tblStylePr>
+  </w:style>
+  <w:style w:type="table" w:styleId="720">
     <w:name w:val="Grid Table 7 Colorful - Accent 3"/>
-    <w:basedOn w:val="600"/>
+    <w:basedOn w:val="813"/>
     <w:uiPriority w:val="99"/>
     <w:pPr>
       <w:spacing w:after="0" w:line="240" w:lineRule="auto"/>
@@ -6486,11 +9883,11 @@
         <w:jc w:val="right"/>
       </w:pPr>
       <w:tcPr>
-        <w:shd w:color="ffffff"/>
-        <w:tcBorders>
-          <w:top w:val="none"/>
-          <w:left w:val="none"/>
-          <w:bottom w:val="none"/>
+        <w:shd w:val="clear" w:color="ffffff"/>
+        <w:tcBorders>
+          <w:top w:val="none" w:color="000000" w:sz="4" w:space="0"/>
+          <w:left w:val="none" w:color="000000" w:sz="4" w:space="0"/>
+          <w:bottom w:val="none" w:color="000000" w:sz="4" w:space="0"/>
           <w:right w:val="single" w:color="000000" w:themeColor="accent3" w:themeTint="FE" w:sz="4" w:space="0"/>
         </w:tcBorders>
       </w:tcPr>
@@ -6505,10 +9902,10 @@
       <w:tcPr>
         <w:shd w:val="clear" w:color="ffffff" w:themeColor="light1" w:fill="ffffff" w:themeFill="light1"/>
         <w:tcBorders>
-          <w:top w:val="none"/>
-          <w:left w:val="none"/>
+          <w:top w:val="none" w:color="000000" w:sz="4" w:space="0"/>
+          <w:left w:val="none" w:color="000000" w:sz="4" w:space="0"/>
           <w:bottom w:val="single" w:color="000000" w:themeColor="accent3" w:themeTint="FE" w:sz="4" w:space="0"/>
-          <w:right w:val="none"/>
+          <w:right w:val="none" w:color="000000" w:sz="4" w:space="0"/>
         </w:tcBorders>
       </w:tcPr>
     </w:tblStylePr>
@@ -6520,12 +9917,12 @@
         <w:sz w:val="22"/>
       </w:rPr>
       <w:tcPr>
-        <w:shd w:color="ffffff"/>
-        <w:tcBorders>
-          <w:top w:val="none"/>
+        <w:shd w:val="clear" w:color="ffffff"/>
+        <w:tcBorders>
+          <w:top w:val="none" w:color="000000" w:sz="4" w:space="0"/>
           <w:left w:val="single" w:color="000000" w:themeColor="accent3" w:themeTint="FE" w:sz="4" w:space="0"/>
-          <w:bottom w:val="none"/>
-          <w:right w:val="none"/>
+          <w:bottom w:val="none" w:color="000000" w:sz="4" w:space="0"/>
+          <w:right w:val="none" w:color="000000" w:sz="4" w:space="0"/>
         </w:tcBorders>
       </w:tcPr>
     </w:tblStylePr>
@@ -6540,16 +9937,16 @@
         <w:shd w:val="clear" w:color="ffffff" w:themeColor="light1" w:fill="ffffff" w:themeFill="light1"/>
         <w:tcBorders>
           <w:top w:val="single" w:color="000000" w:themeColor="accent3" w:themeTint="FE" w:sz="4" w:space="0"/>
-          <w:left w:val="none"/>
-          <w:bottom w:val="none"/>
-          <w:right w:val="none"/>
-        </w:tcBorders>
-      </w:tcPr>
-    </w:tblStylePr>
-  </w:style>
-  <w:style w:type="table" w:styleId="101">
+          <w:left w:val="none" w:color="000000" w:sz="4" w:space="0"/>
+          <w:bottom w:val="none" w:color="000000" w:sz="4" w:space="0"/>
+          <w:right w:val="none" w:color="000000" w:sz="4" w:space="0"/>
+        </w:tcBorders>
+      </w:tcPr>
+    </w:tblStylePr>
+  </w:style>
+  <w:style w:type="table" w:styleId="721">
     <w:name w:val="Grid Table 7 Colorful - Accent 4"/>
-    <w:basedOn w:val="600"/>
+    <w:basedOn w:val="813"/>
     <w:uiPriority w:val="99"/>
     <w:pPr>
       <w:spacing w:after="0" w:line="240" w:lineRule="auto"/>
@@ -6598,11 +9995,11 @@
         <w:jc w:val="right"/>
       </w:pPr>
       <w:tcPr>
-        <w:shd w:color="ffffff"/>
-        <w:tcBorders>
-          <w:top w:val="none"/>
-          <w:left w:val="none"/>
-          <w:bottom w:val="none"/>
+        <w:shd w:val="clear" w:color="ffffff"/>
+        <w:tcBorders>
+          <w:top w:val="none" w:color="000000" w:sz="4" w:space="0"/>
+          <w:left w:val="none" w:color="000000" w:sz="4" w:space="0"/>
+          <w:bottom w:val="none" w:color="000000" w:sz="4" w:space="0"/>
           <w:right w:val="single" w:color="000000" w:themeColor="accent4" w:themeTint="9A" w:sz="4" w:space="0"/>
         </w:tcBorders>
       </w:tcPr>
@@ -6617,10 +10014,10 @@
       <w:tcPr>
         <w:shd w:val="clear" w:color="ffffff" w:themeColor="light1" w:fill="ffffff" w:themeFill="light1"/>
         <w:tcBorders>
-          <w:top w:val="none"/>
-          <w:left w:val="none"/>
+          <w:top w:val="none" w:color="000000" w:sz="4" w:space="0"/>
+          <w:left w:val="none" w:color="000000" w:sz="4" w:space="0"/>
           <w:bottom w:val="single" w:color="000000" w:themeColor="accent4" w:themeTint="9A" w:sz="4" w:space="0"/>
-          <w:right w:val="none"/>
+          <w:right w:val="none" w:color="000000" w:sz="4" w:space="0"/>
         </w:tcBorders>
       </w:tcPr>
     </w:tblStylePr>
@@ -6632,12 +10029,12 @@
         <w:sz w:val="22"/>
       </w:rPr>
       <w:tcPr>
-        <w:shd w:color="ffffff"/>
-        <w:tcBorders>
-          <w:top w:val="none"/>
+        <w:shd w:val="clear" w:color="ffffff"/>
+        <w:tcBorders>
+          <w:top w:val="none" w:color="000000" w:sz="4" w:space="0"/>
           <w:left w:val="single" w:color="000000" w:themeColor="accent4" w:themeTint="9A" w:sz="4" w:space="0"/>
-          <w:bottom w:val="none"/>
-          <w:right w:val="none"/>
+          <w:bottom w:val="none" w:color="000000" w:sz="4" w:space="0"/>
+          <w:right w:val="none" w:color="000000" w:sz="4" w:space="0"/>
         </w:tcBorders>
       </w:tcPr>
     </w:tblStylePr>
@@ -6652,16 +10049,16 @@
         <w:shd w:val="clear" w:color="ffffff" w:themeColor="light1" w:fill="ffffff" w:themeFill="light1"/>
         <w:tcBorders>
           <w:top w:val="single" w:color="000000" w:themeColor="accent4" w:themeTint="9A" w:sz="4" w:space="0"/>
-          <w:left w:val="none"/>
-          <w:bottom w:val="none"/>
-          <w:right w:val="none"/>
-        </w:tcBorders>
-      </w:tcPr>
-    </w:tblStylePr>
-  </w:style>
-  <w:style w:type="table" w:styleId="102">
+          <w:left w:val="none" w:color="000000" w:sz="4" w:space="0"/>
+          <w:bottom w:val="none" w:color="000000" w:sz="4" w:space="0"/>
+          <w:right w:val="none" w:color="000000" w:sz="4" w:space="0"/>
+        </w:tcBorders>
+      </w:tcPr>
+    </w:tblStylePr>
+  </w:style>
+  <w:style w:type="table" w:styleId="722">
     <w:name w:val="Grid Table 7 Colorful - Accent 5"/>
-    <w:basedOn w:val="600"/>
+    <w:basedOn w:val="813"/>
     <w:uiPriority w:val="99"/>
     <w:pPr>
       <w:spacing w:after="0" w:line="240" w:lineRule="auto"/>
@@ -6710,11 +10107,11 @@
         <w:jc w:val="right"/>
       </w:pPr>
       <w:tcPr>
-        <w:shd w:color="ffffff"/>
-        <w:tcBorders>
-          <w:top w:val="none"/>
-          <w:left w:val="none"/>
-          <w:bottom w:val="none"/>
+        <w:shd w:val="clear" w:color="ffffff"/>
+        <w:tcBorders>
+          <w:top w:val="none" w:color="000000" w:sz="4" w:space="0"/>
+          <w:left w:val="none" w:color="000000" w:sz="4" w:space="0"/>
+          <w:bottom w:val="none" w:color="000000" w:sz="4" w:space="0"/>
           <w:right w:val="single" w:color="000000" w:themeColor="accent5" w:themeTint="90" w:sz="4" w:space="0"/>
         </w:tcBorders>
       </w:tcPr>
@@ -6729,10 +10126,10 @@
       <w:tcPr>
         <w:shd w:val="clear" w:color="ffffff" w:themeColor="light1" w:fill="ffffff" w:themeFill="light1"/>
         <w:tcBorders>
-          <w:top w:val="none"/>
-          <w:left w:val="none"/>
+          <w:top w:val="none" w:color="000000" w:sz="4" w:space="0"/>
+          <w:left w:val="none" w:color="000000" w:sz="4" w:space="0"/>
           <w:bottom w:val="single" w:color="000000" w:themeColor="accent5" w:themeTint="90" w:sz="4" w:space="0"/>
-          <w:right w:val="none"/>
+          <w:right w:val="none" w:color="000000" w:sz="4" w:space="0"/>
         </w:tcBorders>
       </w:tcPr>
     </w:tblStylePr>
@@ -6744,12 +10141,12 @@
         <w:sz w:val="22"/>
       </w:rPr>
       <w:tcPr>
-        <w:shd w:color="ffffff"/>
-        <w:tcBorders>
-          <w:top w:val="none"/>
+        <w:shd w:val="clear" w:color="ffffff"/>
+        <w:tcBorders>
+          <w:top w:val="none" w:color="000000" w:sz="4" w:space="0"/>
           <w:left w:val="single" w:color="000000" w:themeColor="accent5" w:themeTint="90" w:sz="4" w:space="0"/>
-          <w:bottom w:val="none"/>
-          <w:right w:val="none"/>
+          <w:bottom w:val="none" w:color="000000" w:sz="4" w:space="0"/>
+          <w:right w:val="none" w:color="000000" w:sz="4" w:space="0"/>
         </w:tcBorders>
       </w:tcPr>
     </w:tblStylePr>
@@ -6764,16 +10161,16 @@
         <w:shd w:val="clear" w:color="ffffff" w:themeColor="light1" w:fill="ffffff" w:themeFill="light1"/>
         <w:tcBorders>
           <w:top w:val="single" w:color="000000" w:themeColor="accent5" w:themeTint="90" w:sz="4" w:space="0"/>
-          <w:left w:val="none"/>
-          <w:bottom w:val="none"/>
-          <w:right w:val="none"/>
-        </w:tcBorders>
-      </w:tcPr>
-    </w:tblStylePr>
-  </w:style>
-  <w:style w:type="table" w:styleId="103">
+          <w:left w:val="none" w:color="000000" w:sz="4" w:space="0"/>
+          <w:bottom w:val="none" w:color="000000" w:sz="4" w:space="0"/>
+          <w:right w:val="none" w:color="000000" w:sz="4" w:space="0"/>
+        </w:tcBorders>
+      </w:tcPr>
+    </w:tblStylePr>
+  </w:style>
+  <w:style w:type="table" w:styleId="723">
     <w:name w:val="Grid Table 7 Colorful - Accent 6"/>
-    <w:basedOn w:val="600"/>
+    <w:basedOn w:val="813"/>
     <w:uiPriority w:val="99"/>
     <w:pPr>
       <w:spacing w:after="0" w:line="240" w:lineRule="auto"/>
@@ -6822,11 +10219,11 @@
         <w:jc w:val="right"/>
       </w:pPr>
       <w:tcPr>
-        <w:shd w:color="ffffff"/>
-        <w:tcBorders>
-          <w:top w:val="none"/>
-          <w:left w:val="none"/>
-          <w:bottom w:val="none"/>
+        <w:shd w:val="clear" w:color="ffffff"/>
+        <w:tcBorders>
+          <w:top w:val="none" w:color="000000" w:sz="4" w:space="0"/>
+          <w:left w:val="none" w:color="000000" w:sz="4" w:space="0"/>
+          <w:bottom w:val="none" w:color="000000" w:sz="4" w:space="0"/>
           <w:right w:val="single" w:color="000000" w:themeColor="accent6" w:themeTint="90" w:sz="4" w:space="0"/>
         </w:tcBorders>
       </w:tcPr>
@@ -6841,10 +10238,10 @@
       <w:tcPr>
         <w:shd w:val="clear" w:color="ffffff" w:themeColor="light1" w:fill="ffffff" w:themeFill="light1"/>
         <w:tcBorders>
-          <w:top w:val="none"/>
-          <w:left w:val="none"/>
+          <w:top w:val="none" w:color="000000" w:sz="4" w:space="0"/>
+          <w:left w:val="none" w:color="000000" w:sz="4" w:space="0"/>
           <w:bottom w:val="single" w:color="000000" w:themeColor="accent6" w:themeTint="90" w:sz="4" w:space="0"/>
-          <w:right w:val="none"/>
+          <w:right w:val="none" w:color="000000" w:sz="4" w:space="0"/>
         </w:tcBorders>
       </w:tcPr>
     </w:tblStylePr>
@@ -6856,12 +10253,12 @@
         <w:sz w:val="22"/>
       </w:rPr>
       <w:tcPr>
-        <w:shd w:color="ffffff"/>
-        <w:tcBorders>
-          <w:top w:val="none"/>
+        <w:shd w:val="clear" w:color="ffffff"/>
+        <w:tcBorders>
+          <w:top w:val="none" w:color="000000" w:sz="4" w:space="0"/>
           <w:left w:val="single" w:color="000000" w:themeColor="accent6" w:themeTint="90" w:sz="4" w:space="0"/>
-          <w:bottom w:val="none"/>
-          <w:right w:val="none"/>
+          <w:bottom w:val="none" w:color="000000" w:sz="4" w:space="0"/>
+          <w:right w:val="none" w:color="000000" w:sz="4" w:space="0"/>
         </w:tcBorders>
       </w:tcPr>
     </w:tblStylePr>
@@ -6876,16 +10273,16 @@
         <w:shd w:val="clear" w:color="ffffff" w:themeColor="light1" w:fill="ffffff" w:themeFill="light1"/>
         <w:tcBorders>
           <w:top w:val="single" w:color="000000" w:themeColor="accent6" w:themeTint="90" w:sz="4" w:space="0"/>
-          <w:left w:val="none"/>
-          <w:bottom w:val="none"/>
-          <w:right w:val="none"/>
-        </w:tcBorders>
-      </w:tcPr>
-    </w:tblStylePr>
-  </w:style>
-  <w:style w:type="table" w:styleId="104">
+          <w:left w:val="none" w:color="000000" w:sz="4" w:space="0"/>
+          <w:bottom w:val="none" w:color="000000" w:sz="4" w:space="0"/>
+          <w:right w:val="none" w:color="000000" w:sz="4" w:space="0"/>
+        </w:tcBorders>
+      </w:tcPr>
+    </w:tblStylePr>
+  </w:style>
+  <w:style w:type="table" w:styleId="724">
     <w:name w:val="List Table 1 Light"/>
-    <w:basedOn w:val="600"/>
+    <w:basedOn w:val="813"/>
     <w:uiPriority w:val="99"/>
     <w:pPr>
       <w:spacing w:after="0" w:line="240" w:lineRule="auto"/>
@@ -6946,9 +10343,9 @@
       </w:tcPr>
     </w:tblStylePr>
   </w:style>
-  <w:style w:type="table" w:styleId="105">
+  <w:style w:type="table" w:styleId="725">
     <w:name w:val="List Table 1 Light - Accent 1"/>
-    <w:basedOn w:val="600"/>
+    <w:basedOn w:val="813"/>
     <w:uiPriority w:val="99"/>
     <w:pPr>
       <w:spacing w:after="0" w:line="240" w:lineRule="auto"/>
@@ -7009,9 +10406,9 @@
       </w:tcPr>
     </w:tblStylePr>
   </w:style>
-  <w:style w:type="table" w:styleId="106">
+  <w:style w:type="table" w:styleId="726">
     <w:name w:val="List Table 1 Light - Accent 2"/>
-    <w:basedOn w:val="600"/>
+    <w:basedOn w:val="813"/>
     <w:uiPriority w:val="99"/>
     <w:pPr>
       <w:spacing w:after="0" w:line="240" w:lineRule="auto"/>
@@ -7072,9 +10469,9 @@
       </w:tcPr>
     </w:tblStylePr>
   </w:style>
-  <w:style w:type="table" w:styleId="107">
+  <w:style w:type="table" w:styleId="727">
     <w:name w:val="List Table 1 Light - Accent 3"/>
-    <w:basedOn w:val="600"/>
+    <w:basedOn w:val="813"/>
     <w:uiPriority w:val="99"/>
     <w:pPr>
       <w:spacing w:after="0" w:line="240" w:lineRule="auto"/>
@@ -7135,9 +10532,9 @@
       </w:tcPr>
     </w:tblStylePr>
   </w:style>
-  <w:style w:type="table" w:styleId="108">
+  <w:style w:type="table" w:styleId="728">
     <w:name w:val="List Table 1 Light - Accent 4"/>
-    <w:basedOn w:val="600"/>
+    <w:basedOn w:val="813"/>
     <w:uiPriority w:val="99"/>
     <w:pPr>
       <w:spacing w:after="0" w:line="240" w:lineRule="auto"/>
@@ -7198,9 +10595,9 @@
       </w:tcPr>
     </w:tblStylePr>
   </w:style>
-  <w:style w:type="table" w:styleId="109">
+  <w:style w:type="table" w:styleId="729">
     <w:name w:val="List Table 1 Light - Accent 5"/>
-    <w:basedOn w:val="600"/>
+    <w:basedOn w:val="813"/>
     <w:uiPriority w:val="99"/>
     <w:pPr>
       <w:spacing w:after="0" w:line="240" w:lineRule="auto"/>
@@ -7261,9 +10658,9 @@
       </w:tcPr>
     </w:tblStylePr>
   </w:style>
-  <w:style w:type="table" w:styleId="110">
+  <w:style w:type="table" w:styleId="730">
     <w:name w:val="List Table 1 Light - Accent 6"/>
-    <w:basedOn w:val="600"/>
+    <w:basedOn w:val="813"/>
     <w:uiPriority w:val="99"/>
     <w:pPr>
       <w:spacing w:after="0" w:line="240" w:lineRule="auto"/>
@@ -7324,9 +10721,9 @@
       </w:tcPr>
     </w:tblStylePr>
   </w:style>
-  <w:style w:type="table" w:styleId="111">
+  <w:style w:type="table" w:styleId="731">
     <w:name w:val="List Table 2"/>
-    <w:basedOn w:val="600"/>
+    <w:basedOn w:val="813"/>
     <w:uiPriority w:val="99"/>
     <w:pPr>
       <w:spacing w:after="0" w:line="240" w:lineRule="auto"/>
@@ -7410,9 +10807,9 @@
       </w:tcPr>
     </w:tblStylePr>
   </w:style>
-  <w:style w:type="table" w:styleId="112">
+  <w:style w:type="table" w:styleId="732">
     <w:name w:val="List Table 2 - Accent 1"/>
-    <w:basedOn w:val="600"/>
+    <w:basedOn w:val="813"/>
     <w:uiPriority w:val="99"/>
     <w:pPr>
       <w:spacing w:after="0" w:line="240" w:lineRule="auto"/>
@@ -7496,9 +10893,9 @@
       </w:tcPr>
     </w:tblStylePr>
   </w:style>
-  <w:style w:type="table" w:styleId="113">
+  <w:style w:type="table" w:styleId="733">
     <w:name w:val="List Table 2 - Accent 2"/>
-    <w:basedOn w:val="600"/>
+    <w:basedOn w:val="813"/>
     <w:uiPriority w:val="99"/>
     <w:pPr>
       <w:spacing w:after="0" w:line="240" w:lineRule="auto"/>
@@ -7582,9 +10979,9 @@
       </w:tcPr>
     </w:tblStylePr>
   </w:style>
-  <w:style w:type="table" w:styleId="114">
+  <w:style w:type="table" w:styleId="734">
     <w:name w:val="List Table 2 - Accent 3"/>
-    <w:basedOn w:val="600"/>
+    <w:basedOn w:val="813"/>
     <w:uiPriority w:val="99"/>
     <w:pPr>
       <w:spacing w:after="0" w:line="240" w:lineRule="auto"/>
@@ -7668,9 +11065,9 @@
       </w:tcPr>
     </w:tblStylePr>
   </w:style>
-  <w:style w:type="table" w:styleId="115">
+  <w:style w:type="table" w:styleId="735">
     <w:name w:val="List Table 2 - Accent 4"/>
-    <w:basedOn w:val="600"/>
+    <w:basedOn w:val="813"/>
     <w:uiPriority w:val="99"/>
     <w:pPr>
       <w:spacing w:after="0" w:line="240" w:lineRule="auto"/>
@@ -7754,9 +11151,9 @@
       </w:tcPr>
     </w:tblStylePr>
   </w:style>
-  <w:style w:type="table" w:styleId="116">
+  <w:style w:type="table" w:styleId="736">
     <w:name w:val="List Table 2 - Accent 5"/>
-    <w:basedOn w:val="600"/>
+    <w:basedOn w:val="813"/>
     <w:uiPriority w:val="99"/>
     <w:pPr>
       <w:spacing w:after="0" w:line="240" w:lineRule="auto"/>
@@ -7840,9 +11237,9 @@
       </w:tcPr>
     </w:tblStylePr>
   </w:style>
-  <w:style w:type="table" w:styleId="117">
+  <w:style w:type="table" w:styleId="737">
     <w:name w:val="List Table 2 - Accent 6"/>
-    <w:basedOn w:val="600"/>
+    <w:basedOn w:val="813"/>
     <w:uiPriority w:val="99"/>
     <w:pPr>
       <w:spacing w:after="0" w:line="240" w:lineRule="auto"/>
@@ -7926,9 +11323,9 @@
       </w:tcPr>
     </w:tblStylePr>
   </w:style>
-  <w:style w:type="table" w:styleId="118">
+  <w:style w:type="table" w:styleId="738">
     <w:name w:val="List Table 3"/>
-    <w:basedOn w:val="600"/>
+    <w:basedOn w:val="813"/>
     <w:uiPriority w:val="99"/>
     <w:pPr>
       <w:spacing w:after="0" w:line="240" w:lineRule="auto"/>
@@ -8000,9 +11397,9 @@
       </w:rPr>
     </w:tblStylePr>
   </w:style>
-  <w:style w:type="table" w:styleId="119">
+  <w:style w:type="table" w:styleId="739">
     <w:name w:val="List Table 3 - Accent 1"/>
-    <w:basedOn w:val="600"/>
+    <w:basedOn w:val="813"/>
     <w:uiPriority w:val="99"/>
     <w:pPr>
       <w:spacing w:after="0" w:line="240" w:lineRule="auto"/>
@@ -8074,9 +11471,9 @@
       </w:rPr>
     </w:tblStylePr>
   </w:style>
-  <w:style w:type="table" w:styleId="120">
+  <w:style w:type="table" w:styleId="740">
     <w:name w:val="List Table 3 - Accent 2"/>
-    <w:basedOn w:val="600"/>
+    <w:basedOn w:val="813"/>
     <w:uiPriority w:val="99"/>
     <w:pPr>
       <w:spacing w:after="0" w:line="240" w:lineRule="auto"/>
@@ -8148,9 +11545,9 @@
       </w:rPr>
     </w:tblStylePr>
   </w:style>
-  <w:style w:type="table" w:styleId="121">
+  <w:style w:type="table" w:styleId="741">
     <w:name w:val="List Table 3 - Accent 3"/>
-    <w:basedOn w:val="600"/>
+    <w:basedOn w:val="813"/>
     <w:uiPriority w:val="99"/>
     <w:pPr>
       <w:spacing w:after="0" w:line="240" w:lineRule="auto"/>
@@ -8222,9 +11619,9 @@
       </w:rPr>
     </w:tblStylePr>
   </w:style>
-  <w:style w:type="table" w:styleId="122">
+  <w:style w:type="table" w:styleId="742">
     <w:name w:val="List Table 3 - Accent 4"/>
-    <w:basedOn w:val="600"/>
+    <w:basedOn w:val="813"/>
     <w:uiPriority w:val="99"/>
     <w:pPr>
       <w:spacing w:after="0" w:line="240" w:lineRule="auto"/>
@@ -8296,9 +11693,9 @@
       </w:rPr>
     </w:tblStylePr>
   </w:style>
-  <w:style w:type="table" w:styleId="123">
+  <w:style w:type="table" w:styleId="743">
     <w:name w:val="List Table 3 - Accent 5"/>
-    <w:basedOn w:val="600"/>
+    <w:basedOn w:val="813"/>
     <w:uiPriority w:val="99"/>
     <w:pPr>
       <w:spacing w:after="0" w:line="240" w:lineRule="auto"/>
@@ -8370,9 +11767,9 @@
       </w:rPr>
     </w:tblStylePr>
   </w:style>
-  <w:style w:type="table" w:styleId="124">
+  <w:style w:type="table" w:styleId="744">
     <w:name w:val="List Table 3 - Accent 6"/>
-    <w:basedOn w:val="600"/>
+    <w:basedOn w:val="813"/>
     <w:uiPriority w:val="99"/>
     <w:pPr>
       <w:spacing w:after="0" w:line="240" w:lineRule="auto"/>
@@ -8444,9 +11841,9 @@
       </w:rPr>
     </w:tblStylePr>
   </w:style>
-  <w:style w:type="table" w:styleId="125">
+  <w:style w:type="table" w:styleId="745">
     <w:name w:val="List Table 4"/>
-    <w:basedOn w:val="600"/>
+    <w:basedOn w:val="813"/>
     <w:uiPriority w:val="99"/>
     <w:pPr>
       <w:spacing w:after="0" w:line="240" w:lineRule="auto"/>
@@ -8513,9 +11910,9 @@
       </w:rPr>
     </w:tblStylePr>
   </w:style>
-  <w:style w:type="table" w:styleId="126">
+  <w:style w:type="table" w:styleId="746">
     <w:name w:val="List Table 4 - Accent 1"/>
-    <w:basedOn w:val="600"/>
+    <w:basedOn w:val="813"/>
     <w:uiPriority w:val="99"/>
     <w:pPr>
       <w:spacing w:after="0" w:line="240" w:lineRule="auto"/>
@@ -8582,9 +11979,9 @@
       </w:rPr>
     </w:tblStylePr>
   </w:style>
-  <w:style w:type="table" w:styleId="127">
+  <w:style w:type="table" w:styleId="747">
     <w:name w:val="List Table 4 - Accent 2"/>
-    <w:basedOn w:val="600"/>
+    <w:basedOn w:val="813"/>
     <w:uiPriority w:val="99"/>
     <w:pPr>
       <w:spacing w:after="0" w:line="240" w:lineRule="auto"/>
@@ -8651,9 +12048,9 @@
       </w:rPr>
     </w:tblStylePr>
   </w:style>
-  <w:style w:type="table" w:styleId="128">
+  <w:style w:type="table" w:styleId="748">
     <w:name w:val="List Table 4 - Accent 3"/>
-    <w:basedOn w:val="600"/>
+    <w:basedOn w:val="813"/>
     <w:uiPriority w:val="99"/>
     <w:pPr>
       <w:spacing w:after="0" w:line="240" w:lineRule="auto"/>
@@ -8720,9 +12117,9 @@
       </w:rPr>
     </w:tblStylePr>
   </w:style>
-  <w:style w:type="table" w:styleId="129">
+  <w:style w:type="table" w:styleId="749">
     <w:name w:val="List Table 4 - Accent 4"/>
-    <w:basedOn w:val="600"/>
+    <w:basedOn w:val="813"/>
     <w:uiPriority w:val="99"/>
     <w:pPr>
       <w:spacing w:after="0" w:line="240" w:lineRule="auto"/>
@@ -8789,9 +12186,9 @@
       </w:rPr>
     </w:tblStylePr>
   </w:style>
-  <w:style w:type="table" w:styleId="130">
+  <w:style w:type="table" w:styleId="750">
     <w:name w:val="List Table 4 - Accent 5"/>
-    <w:basedOn w:val="600"/>
+    <w:basedOn w:val="813"/>
     <w:uiPriority w:val="99"/>
     <w:pPr>
       <w:spacing w:after="0" w:line="240" w:lineRule="auto"/>
@@ -8858,9 +12255,9 @@
       </w:rPr>
     </w:tblStylePr>
   </w:style>
-  <w:style w:type="table" w:styleId="131">
+  <w:style w:type="table" w:styleId="751">
     <w:name w:val="List Table 4 - Accent 6"/>
-    <w:basedOn w:val="600"/>
+    <w:basedOn w:val="813"/>
     <w:uiPriority w:val="99"/>
     <w:pPr>
       <w:spacing w:after="0" w:line="240" w:lineRule="auto"/>
@@ -8927,9 +12324,9 @@
       </w:rPr>
     </w:tblStylePr>
   </w:style>
-  <w:style w:type="table" w:styleId="132">
+  <w:style w:type="table" w:styleId="752">
     <w:name w:val="List Table 5 Dark"/>
-    <w:basedOn w:val="600"/>
+    <w:basedOn w:val="813"/>
     <w:uiPriority w:val="99"/>
     <w:pPr>
       <w:spacing w:after="0" w:line="240" w:lineRule="auto"/>
@@ -9034,9 +12431,9 @@
       </w:rPr>
     </w:tblStylePr>
   </w:style>
-  <w:style w:type="table" w:styleId="133">
+  <w:style w:type="table" w:styleId="753">
     <w:name w:val="List Table 5 Dark - Accent 1"/>
-    <w:basedOn w:val="600"/>
+    <w:basedOn w:val="813"/>
     <w:uiPriority w:val="99"/>
     <w:pPr>
       <w:spacing w:after="0" w:line="240" w:lineRule="auto"/>
@@ -9141,9 +12538,9 @@
       </w:rPr>
     </w:tblStylePr>
   </w:style>
-  <w:style w:type="table" w:styleId="134">
+  <w:style w:type="table" w:styleId="754">
     <w:name w:val="List Table 5 Dark - Accent 2"/>
-    <w:basedOn w:val="600"/>
+    <w:basedOn w:val="813"/>
     <w:uiPriority w:val="99"/>
     <w:pPr>
       <w:spacing w:after="0" w:line="240" w:lineRule="auto"/>
@@ -9248,9 +12645,9 @@
       </w:rPr>
     </w:tblStylePr>
   </w:style>
-  <w:style w:type="table" w:styleId="135">
+  <w:style w:type="table" w:styleId="755">
     <w:name w:val="List Table 5 Dark - Accent 3"/>
-    <w:basedOn w:val="600"/>
+    <w:basedOn w:val="813"/>
     <w:uiPriority w:val="99"/>
     <w:pPr>
       <w:spacing w:after="0" w:line="240" w:lineRule="auto"/>
@@ -9355,9 +12752,9 @@
       </w:rPr>
     </w:tblStylePr>
   </w:style>
-  <w:style w:type="table" w:styleId="136">
+  <w:style w:type="table" w:styleId="756">
     <w:name w:val="List Table 5 Dark - Accent 4"/>
-    <w:basedOn w:val="600"/>
+    <w:basedOn w:val="813"/>
     <w:uiPriority w:val="99"/>
     <w:pPr>
       <w:spacing w:after="0" w:line="240" w:lineRule="auto"/>
@@ -9462,9 +12859,9 @@
       </w:rPr>
     </w:tblStylePr>
   </w:style>
-  <w:style w:type="table" w:styleId="137">
+  <w:style w:type="table" w:styleId="757">
     <w:name w:val="List Table 5 Dark - Accent 5"/>
-    <w:basedOn w:val="600"/>
+    <w:basedOn w:val="813"/>
     <w:uiPriority w:val="99"/>
     <w:pPr>
       <w:spacing w:after="0" w:line="240" w:lineRule="auto"/>
@@ -9569,9 +12966,9 @@
       </w:rPr>
     </w:tblStylePr>
   </w:style>
-  <w:style w:type="table" w:styleId="138">
+  <w:style w:type="table" w:styleId="758">
     <w:name w:val="List Table 5 Dark - Accent 6"/>
-    <w:basedOn w:val="600"/>
+    <w:basedOn w:val="813"/>
     <w:uiPriority w:val="99"/>
     <w:pPr>
       <w:spacing w:after="0" w:line="240" w:lineRule="auto"/>
@@ -9676,9 +13073,9 @@
       </w:rPr>
     </w:tblStylePr>
   </w:style>
-  <w:style w:type="table" w:styleId="139">
+  <w:style w:type="table" w:styleId="759">
     <w:name w:val="List Table 6 Colorful"/>
-    <w:basedOn w:val="600"/>
+    <w:basedOn w:val="813"/>
     <w:uiPriority w:val="99"/>
     <w:pPr>
       <w:spacing w:after="0" w:line="240" w:lineRule="auto"/>
@@ -9749,9 +13146,9 @@
       </w:tcPr>
     </w:tblStylePr>
   </w:style>
-  <w:style w:type="table" w:styleId="140">
+  <w:style w:type="table" w:styleId="760">
     <w:name w:val="List Table 6 Colorful - Accent 1"/>
-    <w:basedOn w:val="600"/>
+    <w:basedOn w:val="813"/>
     <w:uiPriority w:val="99"/>
     <w:pPr>
       <w:spacing w:after="0" w:line="240" w:lineRule="auto"/>
@@ -9822,9 +13219,9 @@
       </w:tcPr>
     </w:tblStylePr>
   </w:style>
-  <w:style w:type="table" w:styleId="141">
+  <w:style w:type="table" w:styleId="761">
     <w:name w:val="List Table 6 Colorful - Accent 2"/>
-    <w:basedOn w:val="600"/>
+    <w:basedOn w:val="813"/>
     <w:uiPriority w:val="99"/>
     <w:pPr>
       <w:spacing w:after="0" w:line="240" w:lineRule="auto"/>
@@ -9895,9 +13292,9 @@
       </w:tcPr>
     </w:tblStylePr>
   </w:style>
-  <w:style w:type="table" w:styleId="142">
+  <w:style w:type="table" w:styleId="762">
     <w:name w:val="List Table 6 Colorful - Accent 3"/>
-    <w:basedOn w:val="600"/>
+    <w:basedOn w:val="813"/>
     <w:uiPriority w:val="99"/>
     <w:pPr>
       <w:spacing w:after="0" w:line="240" w:lineRule="auto"/>
@@ -9968,9 +13365,9 @@
       </w:tcPr>
     </w:tblStylePr>
   </w:style>
-  <w:style w:type="table" w:styleId="143">
+  <w:style w:type="table" w:styleId="763">
     <w:name w:val="List Table 6 Colorful - Accent 4"/>
-    <w:basedOn w:val="600"/>
+    <w:basedOn w:val="813"/>
     <w:uiPriority w:val="99"/>
     <w:pPr>
       <w:spacing w:after="0" w:line="240" w:lineRule="auto"/>
@@ -10041,9 +13438,9 @@
       </w:tcPr>
     </w:tblStylePr>
   </w:style>
-  <w:style w:type="table" w:styleId="144">
+  <w:style w:type="table" w:styleId="764">
     <w:name w:val="List Table 6 Colorful - Accent 5"/>
-    <w:basedOn w:val="600"/>
+    <w:basedOn w:val="813"/>
     <w:uiPriority w:val="99"/>
     <w:pPr>
       <w:spacing w:after="0" w:line="240" w:lineRule="auto"/>
@@ -10114,9 +13511,9 @@
       </w:tcPr>
     </w:tblStylePr>
   </w:style>
-  <w:style w:type="table" w:styleId="145">
+  <w:style w:type="table" w:styleId="765">
     <w:name w:val="List Table 6 Colorful - Accent 6"/>
-    <w:basedOn w:val="600"/>
+    <w:basedOn w:val="813"/>
     <w:uiPriority w:val="99"/>
     <w:pPr>
       <w:spacing w:after="0" w:line="240" w:lineRule="auto"/>
@@ -10187,9 +13584,9 @@
       </w:tcPr>
     </w:tblStylePr>
   </w:style>
-  <w:style w:type="table" w:styleId="146">
+  <w:style w:type="table" w:styleId="766">
     <w:name w:val="List Table 7 Colorful"/>
-    <w:basedOn w:val="600"/>
+    <w:basedOn w:val="813"/>
     <w:uiPriority w:val="99"/>
     <w:pPr>
       <w:spacing w:after="0" w:line="240" w:lineRule="auto"/>
@@ -10235,11 +13632,11 @@
         <w:jc w:val="right"/>
       </w:pPr>
       <w:tcPr>
-        <w:shd w:color="ffffff"/>
-        <w:tcBorders>
-          <w:top w:val="none"/>
-          <w:left w:val="none"/>
-          <w:bottom w:val="none"/>
+        <w:shd w:val="clear" w:color="ffffff"/>
+        <w:tcBorders>
+          <w:top w:val="none" w:color="000000" w:sz="4" w:space="0"/>
+          <w:left w:val="none" w:color="000000" w:sz="4" w:space="0"/>
+          <w:bottom w:val="none" w:color="000000" w:sz="4" w:space="0"/>
           <w:right w:val="single" w:color="000000" w:themeColor="text1" w:themeTint="80" w:sz="4" w:space="0"/>
         </w:tcBorders>
       </w:tcPr>
@@ -10254,10 +13651,10 @@
       <w:tcPr>
         <w:shd w:val="clear" w:color="ffffff" w:themeColor="light1" w:fill="ffffff" w:themeFill="light1"/>
         <w:tcBorders>
-          <w:top w:val="none"/>
-          <w:left w:val="none"/>
+          <w:top w:val="none" w:color="000000" w:sz="4" w:space="0"/>
+          <w:left w:val="none" w:color="000000" w:sz="4" w:space="0"/>
           <w:bottom w:val="single" w:color="000000" w:themeColor="text1" w:themeTint="80" w:sz="4" w:space="0"/>
-          <w:right w:val="none"/>
+          <w:right w:val="none" w:color="000000" w:sz="4" w:space="0"/>
         </w:tcBorders>
       </w:tcPr>
     </w:tblStylePr>
@@ -10269,12 +13666,12 @@
         <w:sz w:val="22"/>
       </w:rPr>
       <w:tcPr>
-        <w:shd w:color="ffffff"/>
-        <w:tcBorders>
-          <w:top w:val="none"/>
+        <w:shd w:val="clear" w:color="ffffff"/>
+        <w:tcBorders>
+          <w:top w:val="none" w:color="000000" w:sz="4" w:space="0"/>
           <w:left w:val="single" w:color="000000" w:themeColor="text1" w:themeTint="80" w:sz="4" w:space="0"/>
-          <w:bottom w:val="none"/>
-          <w:right w:val="none"/>
+          <w:bottom w:val="none" w:color="000000" w:sz="4" w:space="0"/>
+          <w:right w:val="none" w:color="000000" w:sz="4" w:space="0"/>
         </w:tcBorders>
       </w:tcPr>
     </w:tblStylePr>
@@ -10289,9 +13686,9 @@
         <w:shd w:val="clear" w:color="ffffff" w:themeColor="light1" w:fill="ffffff" w:themeFill="light1"/>
         <w:tcBorders>
           <w:top w:val="single" w:color="000000" w:themeColor="text1" w:themeTint="80" w:sz="4" w:space="0"/>
-          <w:left w:val="none"/>
-          <w:bottom w:val="none"/>
-          <w:right w:val="none"/>
+          <w:left w:val="none" w:color="000000" w:sz="4" w:space="0"/>
+          <w:bottom w:val="none" w:color="000000" w:sz="4" w:space="0"/>
+          <w:right w:val="none" w:color="000000" w:sz="4" w:space="0"/>
         </w:tcBorders>
       </w:tcPr>
     </w:tblStylePr>
@@ -10303,9 +13700,9 @@
       </w:rPr>
     </w:tblStylePr>
   </w:style>
-  <w:style w:type="table" w:styleId="147">
+  <w:style w:type="table" w:styleId="767">
     <w:name w:val="List Table 7 Colorful - Accent 1"/>
-    <w:basedOn w:val="600"/>
+    <w:basedOn w:val="813"/>
     <w:uiPriority w:val="99"/>
     <w:pPr>
       <w:spacing w:after="0" w:line="240" w:lineRule="auto"/>
@@ -10351,11 +13748,11 @@
         <w:jc w:val="right"/>
       </w:pPr>
       <w:tcPr>
-        <w:shd w:color="ffffff"/>
-        <w:tcBorders>
-          <w:top w:val="none"/>
-          <w:left w:val="none"/>
-          <w:bottom w:val="none"/>
+        <w:shd w:val="clear" w:color="ffffff"/>
+        <w:tcBorders>
+          <w:top w:val="none" w:color="000000" w:sz="4" w:space="0"/>
+          <w:left w:val="none" w:color="000000" w:sz="4" w:space="0"/>
+          <w:bottom w:val="none" w:color="000000" w:sz="4" w:space="0"/>
           <w:right w:val="single" w:color="000000" w:themeColor="accent1" w:sz="4" w:space="0"/>
         </w:tcBorders>
       </w:tcPr>
@@ -10370,10 +13767,10 @@
       <w:tcPr>
         <w:shd w:val="clear" w:color="ffffff" w:themeColor="light1" w:fill="ffffff" w:themeFill="light1"/>
         <w:tcBorders>
-          <w:top w:val="none"/>
-          <w:left w:val="none"/>
+          <w:top w:val="none" w:color="000000" w:sz="4" w:space="0"/>
+          <w:left w:val="none" w:color="000000" w:sz="4" w:space="0"/>
           <w:bottom w:val="single" w:color="000000" w:themeColor="accent1" w:sz="4" w:space="0"/>
-          <w:right w:val="none"/>
+          <w:right w:val="none" w:color="000000" w:sz="4" w:space="0"/>
         </w:tcBorders>
       </w:tcPr>
     </w:tblStylePr>
@@ -10385,12 +13782,12 @@
         <w:sz w:val="22"/>
       </w:rPr>
       <w:tcPr>
-        <w:shd w:color="ffffff"/>
-        <w:tcBorders>
-          <w:top w:val="none"/>
+        <w:shd w:val="clear" w:color="ffffff"/>
+        <w:tcBorders>
+          <w:top w:val="none" w:color="000000" w:sz="4" w:space="0"/>
           <w:left w:val="single" w:color="000000" w:themeColor="accent1" w:sz="4" w:space="0"/>
-          <w:bottom w:val="none"/>
-          <w:right w:val="none"/>
+          <w:bottom w:val="none" w:color="000000" w:sz="4" w:space="0"/>
+          <w:right w:val="none" w:color="000000" w:sz="4" w:space="0"/>
         </w:tcBorders>
       </w:tcPr>
     </w:tblStylePr>
@@ -10405,9 +13802,9 @@
         <w:shd w:val="clear" w:color="ffffff" w:themeColor="light1" w:fill="ffffff" w:themeFill="light1"/>
         <w:tcBorders>
           <w:top w:val="single" w:color="000000" w:themeColor="accent1" w:sz="4" w:space="0"/>
-          <w:left w:val="none"/>
-          <w:bottom w:val="none"/>
-          <w:right w:val="none"/>
+          <w:left w:val="none" w:color="000000" w:sz="4" w:space="0"/>
+          <w:bottom w:val="none" w:color="000000" w:sz="4" w:space="0"/>
+          <w:right w:val="none" w:color="000000" w:sz="4" w:space="0"/>
         </w:tcBorders>
       </w:tcPr>
     </w:tblStylePr>
@@ -10419,9 +13816,9 @@
       </w:rPr>
     </w:tblStylePr>
   </w:style>
-  <w:style w:type="table" w:styleId="148">
+  <w:style w:type="table" w:styleId="768">
     <w:name w:val="List Table 7 Colorful - Accent 2"/>
-    <w:basedOn w:val="600"/>
+    <w:basedOn w:val="813"/>
     <w:uiPriority w:val="99"/>
     <w:pPr>
       <w:spacing w:after="0" w:line="240" w:lineRule="auto"/>
@@ -10467,11 +13864,11 @@
         <w:jc w:val="right"/>
       </w:pPr>
       <w:tcPr>
-        <w:shd w:color="ffffff"/>
-        <w:tcBorders>
-          <w:top w:val="none"/>
-          <w:left w:val="none"/>
-          <w:bottom w:val="none"/>
+        <w:shd w:val="clear" w:color="ffffff"/>
+        <w:tcBorders>
+          <w:top w:val="none" w:color="000000" w:sz="4" w:space="0"/>
+          <w:left w:val="none" w:color="000000" w:sz="4" w:space="0"/>
+          <w:bottom w:val="none" w:color="000000" w:sz="4" w:space="0"/>
           <w:right w:val="single" w:color="000000" w:themeColor="accent2" w:themeTint="97" w:sz="4" w:space="0"/>
         </w:tcBorders>
       </w:tcPr>
@@ -10486,10 +13883,10 @@
       <w:tcPr>
         <w:shd w:val="clear" w:color="ffffff" w:themeColor="light1" w:fill="ffffff" w:themeFill="light1"/>
         <w:tcBorders>
-          <w:top w:val="none"/>
-          <w:left w:val="none"/>
+          <w:top w:val="none" w:color="000000" w:sz="4" w:space="0"/>
+          <w:left w:val="none" w:color="000000" w:sz="4" w:space="0"/>
           <w:bottom w:val="single" w:color="000000" w:themeColor="accent2" w:themeTint="97" w:sz="4" w:space="0"/>
-          <w:right w:val="none"/>
+          <w:right w:val="none" w:color="000000" w:sz="4" w:space="0"/>
         </w:tcBorders>
       </w:tcPr>
     </w:tblStylePr>
@@ -10501,12 +13898,12 @@
         <w:sz w:val="22"/>
       </w:rPr>
       <w:tcPr>
-        <w:shd w:color="ffffff"/>
-        <w:tcBorders>
-          <w:top w:val="none"/>
+        <w:shd w:val="clear" w:color="ffffff"/>
+        <w:tcBorders>
+          <w:top w:val="none" w:color="000000" w:sz="4" w:space="0"/>
           <w:left w:val="single" w:color="000000" w:themeColor="accent2" w:themeTint="97" w:sz="4" w:space="0"/>
-          <w:bottom w:val="none"/>
-          <w:right w:val="none"/>
+          <w:bottom w:val="none" w:color="000000" w:sz="4" w:space="0"/>
+          <w:right w:val="none" w:color="000000" w:sz="4" w:space="0"/>
         </w:tcBorders>
       </w:tcPr>
     </w:tblStylePr>
@@ -10521,9 +13918,9 @@
         <w:shd w:val="clear" w:color="ffffff" w:themeColor="light1" w:fill="ffffff" w:themeFill="light1"/>
         <w:tcBorders>
           <w:top w:val="single" w:color="000000" w:themeColor="accent2" w:themeTint="97" w:sz="4" w:space="0"/>
-          <w:left w:val="none"/>
-          <w:bottom w:val="none"/>
-          <w:right w:val="none"/>
+          <w:left w:val="none" w:color="000000" w:sz="4" w:space="0"/>
+          <w:bottom w:val="none" w:color="000000" w:sz="4" w:space="0"/>
+          <w:right w:val="none" w:color="000000" w:sz="4" w:space="0"/>
         </w:tcBorders>
       </w:tcPr>
     </w:tblStylePr>
@@ -10535,9 +13932,9 @@
       </w:rPr>
     </w:tblStylePr>
   </w:style>
-  <w:style w:type="table" w:styleId="149">
+  <w:style w:type="table" w:styleId="769">
     <w:name w:val="List Table 7 Colorful - Accent 3"/>
-    <w:basedOn w:val="600"/>
+    <w:basedOn w:val="813"/>
     <w:uiPriority w:val="99"/>
     <w:pPr>
       <w:spacing w:after="0" w:line="240" w:lineRule="auto"/>
@@ -10583,11 +13980,11 @@
         <w:jc w:val="right"/>
       </w:pPr>
       <w:tcPr>
-        <w:shd w:color="ffffff"/>
-        <w:tcBorders>
-          <w:top w:val="none"/>
-          <w:left w:val="none"/>
-          <w:bottom w:val="none"/>
+        <w:shd w:val="clear" w:color="ffffff"/>
+        <w:tcBorders>
+          <w:top w:val="none" w:color="000000" w:sz="4" w:space="0"/>
+          <w:left w:val="none" w:color="000000" w:sz="4" w:space="0"/>
+          <w:bottom w:val="none" w:color="000000" w:sz="4" w:space="0"/>
           <w:right w:val="single" w:color="000000" w:themeColor="accent3" w:themeTint="98" w:sz="4" w:space="0"/>
         </w:tcBorders>
       </w:tcPr>
@@ -10602,10 +13999,10 @@
       <w:tcPr>
         <w:shd w:val="clear" w:color="ffffff" w:themeColor="light1" w:fill="ffffff" w:themeFill="light1"/>
         <w:tcBorders>
-          <w:top w:val="none"/>
-          <w:left w:val="none"/>
+          <w:top w:val="none" w:color="000000" w:sz="4" w:space="0"/>
+          <w:left w:val="none" w:color="000000" w:sz="4" w:space="0"/>
           <w:bottom w:val="single" w:color="000000" w:themeColor="accent3" w:themeTint="98" w:sz="4" w:space="0"/>
-          <w:right w:val="none"/>
+          <w:right w:val="none" w:color="000000" w:sz="4" w:space="0"/>
         </w:tcBorders>
       </w:tcPr>
     </w:tblStylePr>
@@ -10617,12 +14014,12 @@
         <w:sz w:val="22"/>
       </w:rPr>
       <w:tcPr>
-        <w:shd w:color="ffffff"/>
-        <w:tcBorders>
-          <w:top w:val="none"/>
+        <w:shd w:val="clear" w:color="ffffff"/>
+        <w:tcBorders>
+          <w:top w:val="none" w:color="000000" w:sz="4" w:space="0"/>
           <w:left w:val="single" w:color="000000" w:themeColor="accent3" w:themeTint="98" w:sz="4" w:space="0"/>
-          <w:bottom w:val="none"/>
-          <w:right w:val="none"/>
+          <w:bottom w:val="none" w:color="000000" w:sz="4" w:space="0"/>
+          <w:right w:val="none" w:color="000000" w:sz="4" w:space="0"/>
         </w:tcBorders>
       </w:tcPr>
     </w:tblStylePr>
@@ -10637,9 +14034,9 @@
         <w:shd w:val="clear" w:color="ffffff" w:themeColor="light1" w:fill="ffffff" w:themeFill="light1"/>
         <w:tcBorders>
           <w:top w:val="single" w:color="000000" w:themeColor="accent3" w:themeTint="98" w:sz="4" w:space="0"/>
-          <w:left w:val="none"/>
-          <w:bottom w:val="none"/>
-          <w:right w:val="none"/>
+          <w:left w:val="none" w:color="000000" w:sz="4" w:space="0"/>
+          <w:bottom w:val="none" w:color="000000" w:sz="4" w:space="0"/>
+          <w:right w:val="none" w:color="000000" w:sz="4" w:space="0"/>
         </w:tcBorders>
       </w:tcPr>
     </w:tblStylePr>
@@ -10651,9 +14048,9 @@
       </w:rPr>
     </w:tblStylePr>
   </w:style>
-  <w:style w:type="table" w:styleId="150">
+  <w:style w:type="table" w:styleId="770">
     <w:name w:val="List Table 7 Colorful - Accent 4"/>
-    <w:basedOn w:val="600"/>
+    <w:basedOn w:val="813"/>
     <w:uiPriority w:val="99"/>
     <w:pPr>
       <w:spacing w:after="0" w:line="240" w:lineRule="auto"/>
@@ -10699,11 +14096,11 @@
         <w:jc w:val="right"/>
       </w:pPr>
       <w:tcPr>
-        <w:shd w:color="ffffff"/>
-        <w:tcBorders>
-          <w:top w:val="none"/>
-          <w:left w:val="none"/>
-          <w:bottom w:val="none"/>
+        <w:shd w:val="clear" w:color="ffffff"/>
+        <w:tcBorders>
+          <w:top w:val="none" w:color="000000" w:sz="4" w:space="0"/>
+          <w:left w:val="none" w:color="000000" w:sz="4" w:space="0"/>
+          <w:bottom w:val="none" w:color="000000" w:sz="4" w:space="0"/>
           <w:right w:val="single" w:color="000000" w:themeColor="accent4" w:themeTint="9A" w:sz="4" w:space="0"/>
         </w:tcBorders>
       </w:tcPr>
@@ -10718,10 +14115,10 @@
       <w:tcPr>
         <w:shd w:val="clear" w:color="ffffff" w:themeColor="light1" w:fill="ffffff" w:themeFill="light1"/>
         <w:tcBorders>
-          <w:top w:val="none"/>
-          <w:left w:val="none"/>
+          <w:top w:val="none" w:color="000000" w:sz="4" w:space="0"/>
+          <w:left w:val="none" w:color="000000" w:sz="4" w:space="0"/>
           <w:bottom w:val="single" w:color="000000" w:themeColor="accent4" w:themeTint="9A" w:sz="4" w:space="0"/>
-          <w:right w:val="none"/>
+          <w:right w:val="none" w:color="000000" w:sz="4" w:space="0"/>
         </w:tcBorders>
       </w:tcPr>
     </w:tblStylePr>
@@ -10733,12 +14130,12 @@
         <w:sz w:val="22"/>
       </w:rPr>
       <w:tcPr>
-        <w:shd w:color="ffffff"/>
-        <w:tcBorders>
-          <w:top w:val="none"/>
+        <w:shd w:val="clear" w:color="ffffff"/>
+        <w:tcBorders>
+          <w:top w:val="none" w:color="000000" w:sz="4" w:space="0"/>
           <w:left w:val="single" w:color="000000" w:themeColor="accent4" w:themeTint="9A" w:sz="4" w:space="0"/>
-          <w:bottom w:val="none"/>
-          <w:right w:val="none"/>
+          <w:bottom w:val="none" w:color="000000" w:sz="4" w:space="0"/>
+          <w:right w:val="none" w:color="000000" w:sz="4" w:space="0"/>
         </w:tcBorders>
       </w:tcPr>
     </w:tblStylePr>
@@ -10753,9 +14150,9 @@
         <w:shd w:val="clear" w:color="ffffff" w:themeColor="light1" w:fill="ffffff" w:themeFill="light1"/>
         <w:tcBorders>
           <w:top w:val="single" w:color="000000" w:themeColor="accent4" w:themeTint="9A" w:sz="4" w:space="0"/>
-          <w:left w:val="none"/>
-          <w:bottom w:val="none"/>
-          <w:right w:val="none"/>
+          <w:left w:val="none" w:color="000000" w:sz="4" w:space="0"/>
+          <w:bottom w:val="none" w:color="000000" w:sz="4" w:space="0"/>
+          <w:right w:val="none" w:color="000000" w:sz="4" w:space="0"/>
         </w:tcBorders>
       </w:tcPr>
     </w:tblStylePr>
@@ -10767,9 +14164,9 @@
       </w:rPr>
     </w:tblStylePr>
   </w:style>
-  <w:style w:type="table" w:styleId="151">
+  <w:style w:type="table" w:styleId="771">
     <w:name w:val="List Table 7 Colorful - Accent 5"/>
-    <w:basedOn w:val="600"/>
+    <w:basedOn w:val="813"/>
     <w:uiPriority w:val="99"/>
     <w:pPr>
       <w:spacing w:after="0" w:line="240" w:lineRule="auto"/>
@@ -10815,11 +14212,11 @@
         <w:jc w:val="right"/>
       </w:pPr>
       <w:tcPr>
-        <w:shd w:color="ffffff"/>
-        <w:tcBorders>
-          <w:top w:val="none"/>
-          <w:left w:val="none"/>
-          <w:bottom w:val="none"/>
+        <w:shd w:val="clear" w:color="ffffff"/>
+        <w:tcBorders>
+          <w:top w:val="none" w:color="000000" w:sz="4" w:space="0"/>
+          <w:left w:val="none" w:color="000000" w:sz="4" w:space="0"/>
+          <w:bottom w:val="none" w:color="000000" w:sz="4" w:space="0"/>
           <w:right w:val="single" w:color="000000" w:themeColor="accent5" w:themeTint="9A" w:sz="4" w:space="0"/>
         </w:tcBorders>
       </w:tcPr>
@@ -10834,10 +14231,10 @@
       <w:tcPr>
         <w:shd w:val="clear" w:color="ffffff" w:themeColor="light1" w:fill="ffffff" w:themeFill="light1"/>
         <w:tcBorders>
-          <w:top w:val="none"/>
-          <w:left w:val="none"/>
+          <w:top w:val="none" w:color="000000" w:sz="4" w:space="0"/>
+          <w:left w:val="none" w:color="000000" w:sz="4" w:space="0"/>
           <w:bottom w:val="single" w:color="000000" w:themeColor="accent5" w:themeTint="9A" w:sz="4" w:space="0"/>
-          <w:right w:val="none"/>
+          <w:right w:val="none" w:color="000000" w:sz="4" w:space="0"/>
         </w:tcBorders>
       </w:tcPr>
     </w:tblStylePr>
@@ -10849,12 +14246,12 @@
         <w:sz w:val="22"/>
       </w:rPr>
       <w:tcPr>
-        <w:shd w:color="ffffff"/>
-        <w:tcBorders>
-          <w:top w:val="none"/>
+        <w:shd w:val="clear" w:color="ffffff"/>
+        <w:tcBorders>
+          <w:top w:val="none" w:color="000000" w:sz="4" w:space="0"/>
           <w:left w:val="single" w:color="000000" w:themeColor="accent5" w:themeTint="9A" w:sz="4" w:space="0"/>
-          <w:bottom w:val="none"/>
-          <w:right w:val="none"/>
+          <w:bottom w:val="none" w:color="000000" w:sz="4" w:space="0"/>
+          <w:right w:val="none" w:color="000000" w:sz="4" w:space="0"/>
         </w:tcBorders>
       </w:tcPr>
     </w:tblStylePr>
@@ -10869,9 +14266,9 @@
         <w:shd w:val="clear" w:color="ffffff" w:themeColor="light1" w:fill="ffffff" w:themeFill="light1"/>
         <w:tcBorders>
           <w:top w:val="single" w:color="000000" w:themeColor="accent5" w:themeTint="9A" w:sz="4" w:space="0"/>
-          <w:left w:val="none"/>
-          <w:bottom w:val="none"/>
-          <w:right w:val="none"/>
+          <w:left w:val="none" w:color="000000" w:sz="4" w:space="0"/>
+          <w:bottom w:val="none" w:color="000000" w:sz="4" w:space="0"/>
+          <w:right w:val="none" w:color="000000" w:sz="4" w:space="0"/>
         </w:tcBorders>
       </w:tcPr>
     </w:tblStylePr>
@@ -10883,9 +14280,9 @@
       </w:rPr>
     </w:tblStylePr>
   </w:style>
-  <w:style w:type="table" w:styleId="152">
+  <w:style w:type="table" w:styleId="772">
     <w:name w:val="List Table 7 Colorful - Accent 6"/>
-    <w:basedOn w:val="600"/>
+    <w:basedOn w:val="813"/>
     <w:uiPriority w:val="99"/>
     <w:pPr>
       <w:spacing w:after="0" w:line="240" w:lineRule="auto"/>
@@ -10931,11 +14328,11 @@
         <w:jc w:val="right"/>
       </w:pPr>
       <w:tcPr>
-        <w:shd w:color="ffffff"/>
-        <w:tcBorders>
-          <w:top w:val="none"/>
-          <w:left w:val="none"/>
-          <w:bottom w:val="none"/>
+        <w:shd w:val="clear" w:color="ffffff"/>
+        <w:tcBorders>
+          <w:top w:val="none" w:color="000000" w:sz="4" w:space="0"/>
+          <w:left w:val="none" w:color="000000" w:sz="4" w:space="0"/>
+          <w:bottom w:val="none" w:color="000000" w:sz="4" w:space="0"/>
           <w:right w:val="single" w:color="000000" w:themeColor="accent6" w:themeTint="98" w:sz="4" w:space="0"/>
         </w:tcBorders>
       </w:tcPr>
@@ -10950,10 +14347,10 @@
       <w:tcPr>
         <w:shd w:val="clear" w:color="ffffff" w:themeColor="light1" w:fill="ffffff" w:themeFill="light1"/>
         <w:tcBorders>
-          <w:top w:val="none"/>
-          <w:left w:val="none"/>
+          <w:top w:val="none" w:color="000000" w:sz="4" w:space="0"/>
+          <w:left w:val="none" w:color="000000" w:sz="4" w:space="0"/>
           <w:bottom w:val="single" w:color="000000" w:themeColor="accent6" w:themeTint="98" w:sz="4" w:space="0"/>
-          <w:right w:val="none"/>
+          <w:right w:val="none" w:color="000000" w:sz="4" w:space="0"/>
         </w:tcBorders>
       </w:tcPr>
     </w:tblStylePr>
@@ -10965,12 +14362,12 @@
         <w:sz w:val="22"/>
       </w:rPr>
       <w:tcPr>
-        <w:shd w:color="ffffff"/>
-        <w:tcBorders>
-          <w:top w:val="none"/>
+        <w:shd w:val="clear" w:color="ffffff"/>
+        <w:tcBorders>
+          <w:top w:val="none" w:color="000000" w:sz="4" w:space="0"/>
           <w:left w:val="single" w:color="000000" w:themeColor="accent6" w:themeTint="98" w:sz="4" w:space="0"/>
-          <w:bottom w:val="none"/>
-          <w:right w:val="none"/>
+          <w:bottom w:val="none" w:color="000000" w:sz="4" w:space="0"/>
+          <w:right w:val="none" w:color="000000" w:sz="4" w:space="0"/>
         </w:tcBorders>
       </w:tcPr>
     </w:tblStylePr>
@@ -10985,9 +14382,9 @@
         <w:shd w:val="clear" w:color="ffffff" w:themeColor="light1" w:fill="ffffff" w:themeFill="light1"/>
         <w:tcBorders>
           <w:top w:val="single" w:color="000000" w:themeColor="accent6" w:themeTint="98" w:sz="4" w:space="0"/>
-          <w:left w:val="none"/>
-          <w:bottom w:val="none"/>
-          <w:right w:val="none"/>
+          <w:left w:val="none" w:color="000000" w:sz="4" w:space="0"/>
+          <w:bottom w:val="none" w:color="000000" w:sz="4" w:space="0"/>
+          <w:right w:val="none" w:color="000000" w:sz="4" w:space="0"/>
         </w:tcBorders>
       </w:tcPr>
     </w:tblStylePr>
@@ -10999,9 +14396,9 @@
       </w:rPr>
     </w:tblStylePr>
   </w:style>
-  <w:style w:type="table" w:styleId="153">
+  <w:style w:type="table" w:styleId="773">
     <w:name w:val="Lined - Accent"/>
-    <w:basedOn w:val="600"/>
+    <w:basedOn w:val="813"/>
     <w:uiPriority w:val="99"/>
     <w:pPr>
       <w:spacing w:after="0" w:line="240" w:lineRule="auto"/>
@@ -11089,9 +14486,9 @@
       </w:tcPr>
     </w:tblStylePr>
   </w:style>
-  <w:style w:type="table" w:styleId="154">
+  <w:style w:type="table" w:styleId="774">
     <w:name w:val="Lined - Accent 1"/>
-    <w:basedOn w:val="600"/>
+    <w:basedOn w:val="813"/>
     <w:uiPriority w:val="99"/>
     <w:pPr>
       <w:spacing w:after="0" w:line="240" w:lineRule="auto"/>
@@ -11179,9 +14576,9 @@
       </w:tcPr>
     </w:tblStylePr>
   </w:style>
-  <w:style w:type="table" w:styleId="155">
+  <w:style w:type="table" w:styleId="775">
     <w:name w:val="Lined - Accent 2"/>
-    <w:basedOn w:val="600"/>
+    <w:basedOn w:val="813"/>
     <w:uiPriority w:val="99"/>
     <w:pPr>
       <w:spacing w:after="0" w:line="240" w:lineRule="auto"/>
@@ -11269,9 +14666,9 @@
       </w:tcPr>
     </w:tblStylePr>
   </w:style>
-  <w:style w:type="table" w:styleId="156">
+  <w:style w:type="table" w:styleId="776">
     <w:name w:val="Lined - Accent 3"/>
-    <w:basedOn w:val="600"/>
+    <w:basedOn w:val="813"/>
     <w:uiPriority w:val="99"/>
     <w:pPr>
       <w:spacing w:after="0" w:line="240" w:lineRule="auto"/>
@@ -11359,9 +14756,9 @@
       </w:tcPr>
     </w:tblStylePr>
   </w:style>
-  <w:style w:type="table" w:styleId="157">
+  <w:style w:type="table" w:styleId="777">
     <w:name w:val="Lined - Accent 4"/>
-    <w:basedOn w:val="600"/>
+    <w:basedOn w:val="813"/>
     <w:uiPriority w:val="99"/>
     <w:pPr>
       <w:spacing w:after="0" w:line="240" w:lineRule="auto"/>
@@ -11449,9 +14846,9 @@
       </w:tcPr>
     </w:tblStylePr>
   </w:style>
-  <w:style w:type="table" w:styleId="158">
+  <w:style w:type="table" w:styleId="778">
     <w:name w:val="Lined - Accent 5"/>
-    <w:basedOn w:val="600"/>
+    <w:basedOn w:val="813"/>
     <w:uiPriority w:val="99"/>
     <w:pPr>
       <w:spacing w:after="0" w:line="240" w:lineRule="auto"/>
@@ -11539,9 +14936,9 @@
       </w:tcPr>
     </w:tblStylePr>
   </w:style>
-  <w:style w:type="table" w:styleId="159">
+  <w:style w:type="table" w:styleId="779">
     <w:name w:val="Lined - Accent 6"/>
-    <w:basedOn w:val="600"/>
+    <w:basedOn w:val="813"/>
     <w:uiPriority w:val="99"/>
     <w:pPr>
       <w:spacing w:after="0" w:line="240" w:lineRule="auto"/>
@@ -11629,9 +15026,9 @@
       </w:tcPr>
     </w:tblStylePr>
   </w:style>
-  <w:style w:type="table" w:styleId="160">
+  <w:style w:type="table" w:styleId="780">
     <w:name w:val="Bordered &amp; Lined - Accent"/>
-    <w:basedOn w:val="600"/>
+    <w:basedOn w:val="813"/>
     <w:uiPriority w:val="99"/>
     <w:pPr>
       <w:spacing w:after="0" w:line="240" w:lineRule="auto"/>
@@ -11727,9 +15124,9 @@
       </w:tcPr>
     </w:tblStylePr>
   </w:style>
-  <w:style w:type="table" w:styleId="161">
+  <w:style w:type="table" w:styleId="781">
     <w:name w:val="Bordered &amp; Lined - Accent 1"/>
-    <w:basedOn w:val="600"/>
+    <w:basedOn w:val="813"/>
     <w:uiPriority w:val="99"/>
     <w:pPr>
       <w:spacing w:after="0" w:line="240" w:lineRule="auto"/>
@@ -11825,9 +15222,9 @@
       </w:tcPr>
     </w:tblStylePr>
   </w:style>
-  <w:style w:type="table" w:styleId="162">
+  <w:style w:type="table" w:styleId="782">
     <w:name w:val="Bordered &amp; Lined - Accent 2"/>
-    <w:basedOn w:val="600"/>
+    <w:basedOn w:val="813"/>
     <w:uiPriority w:val="99"/>
     <w:pPr>
       <w:spacing w:after="0" w:line="240" w:lineRule="auto"/>
@@ -11923,9 +15320,9 @@
       </w:tcPr>
     </w:tblStylePr>
   </w:style>
-  <w:style w:type="table" w:styleId="163">
+  <w:style w:type="table" w:styleId="783">
     <w:name w:val="Bordered &amp; Lined - Accent 3"/>
-    <w:basedOn w:val="600"/>
+    <w:basedOn w:val="813"/>
     <w:uiPriority w:val="99"/>
     <w:pPr>
       <w:spacing w:after="0" w:line="240" w:lineRule="auto"/>
@@ -12021,9 +15418,9 @@
       </w:tcPr>
     </w:tblStylePr>
   </w:style>
-  <w:style w:type="table" w:styleId="164">
+  <w:style w:type="table" w:styleId="784">
     <w:name w:val="Bordered &amp; Lined - Accent 4"/>
-    <w:basedOn w:val="600"/>
+    <w:basedOn w:val="813"/>
     <w:uiPriority w:val="99"/>
     <w:pPr>
       <w:spacing w:after="0" w:line="240" w:lineRule="auto"/>
@@ -12119,9 +15516,9 @@
       </w:tcPr>
     </w:tblStylePr>
   </w:style>
-  <w:style w:type="table" w:styleId="165">
+  <w:style w:type="table" w:styleId="785">
     <w:name w:val="Bordered &amp; Lined - Accent 5"/>
-    <w:basedOn w:val="600"/>
+    <w:basedOn w:val="813"/>
     <w:uiPriority w:val="99"/>
     <w:pPr>
       <w:spacing w:after="0" w:line="240" w:lineRule="auto"/>
@@ -12217,9 +15614,9 @@
       </w:tcPr>
     </w:tblStylePr>
   </w:style>
-  <w:style w:type="table" w:styleId="166">
+  <w:style w:type="table" w:styleId="786">
     <w:name w:val="Bordered &amp; Lined - Accent 6"/>
-    <w:basedOn w:val="600"/>
+    <w:basedOn w:val="813"/>
     <w:uiPriority w:val="99"/>
     <w:pPr>
       <w:spacing w:after="0" w:line="240" w:lineRule="auto"/>
@@ -12315,9 +15712,9 @@
       </w:tcPr>
     </w:tblStylePr>
   </w:style>
-  <w:style w:type="table" w:styleId="167">
+  <w:style w:type="table" w:styleId="787">
     <w:name w:val="Bordered"/>
-    <w:basedOn w:val="600"/>
+    <w:basedOn w:val="813"/>
     <w:uiPriority w:val="99"/>
     <w:pPr>
       <w:spacing w:after="0" w:line="240" w:lineRule="auto"/>
@@ -12394,9 +15791,9 @@
       </w:tcPr>
     </w:tblStylePr>
   </w:style>
-  <w:style w:type="table" w:styleId="168">
+  <w:style w:type="table" w:styleId="788">
     <w:name w:val="Bordered - Accent 1"/>
-    <w:basedOn w:val="600"/>
+    <w:basedOn w:val="813"/>
     <w:uiPriority w:val="99"/>
     <w:pPr>
       <w:spacing w:after="0" w:line="240" w:lineRule="auto"/>
@@ -12473,9 +15870,9 @@
       </w:tcPr>
     </w:tblStylePr>
   </w:style>
-  <w:style w:type="table" w:styleId="169">
+  <w:style w:type="table" w:styleId="789">
     <w:name w:val="Bordered - Accent 2"/>
-    <w:basedOn w:val="600"/>
+    <w:basedOn w:val="813"/>
     <w:uiPriority w:val="99"/>
     <w:pPr>
       <w:spacing w:after="0" w:line="240" w:lineRule="auto"/>
@@ -12552,9 +15949,9 @@
       </w:tcPr>
     </w:tblStylePr>
   </w:style>
-  <w:style w:type="table" w:styleId="170">
+  <w:style w:type="table" w:styleId="790">
     <w:name w:val="Bordered - Accent 3"/>
-    <w:basedOn w:val="600"/>
+    <w:basedOn w:val="813"/>
     <w:uiPriority w:val="99"/>
     <w:pPr>
       <w:spacing w:after="0" w:line="240" w:lineRule="auto"/>
@@ -12631,9 +16028,9 @@
       </w:tcPr>
     </w:tblStylePr>
   </w:style>
-  <w:style w:type="table" w:styleId="171">
+  <w:style w:type="table" w:styleId="791">
     <w:name w:val="Bordered - Accent 4"/>
-    <w:basedOn w:val="600"/>
+    <w:basedOn w:val="813"/>
     <w:uiPriority w:val="99"/>
     <w:pPr>
       <w:spacing w:after="0" w:line="240" w:lineRule="auto"/>
@@ -12710,9 +16107,9 @@
       </w:tcPr>
     </w:tblStylePr>
   </w:style>
-  <w:style w:type="table" w:styleId="172">
+  <w:style w:type="table" w:styleId="792">
     <w:name w:val="Bordered - Accent 5"/>
-    <w:basedOn w:val="600"/>
+    <w:basedOn w:val="813"/>
     <w:uiPriority w:val="99"/>
     <w:pPr>
       <w:spacing w:after="0" w:line="240" w:lineRule="auto"/>
@@ -12789,9 +16186,9 @@
       </w:tcPr>
     </w:tblStylePr>
   </w:style>
-  <w:style w:type="table" w:styleId="173">
+  <w:style w:type="table" w:styleId="793">
     <w:name w:val="Bordered - Accent 6"/>
-    <w:basedOn w:val="600"/>
+    <w:basedOn w:val="813"/>
     <w:uiPriority w:val="99"/>
     <w:pPr>
       <w:spacing w:after="0" w:line="240" w:lineRule="auto"/>
@@ -12868,7 +16265,7 @@
       </w:tcPr>
     </w:tblStylePr>
   </w:style>
-  <w:style w:type="character" w:styleId="174">
+  <w:style w:type="character" w:styleId="794">
     <w:name w:val="Hyperlink"/>
     <w:uiPriority w:val="99"/>
     <w:unhideWhenUsed/>
@@ -12877,10 +16274,10 @@
       <w:u w:val="single"/>
     </w:rPr>
   </w:style>
-  <w:style w:type="paragraph" w:styleId="175">
+  <w:style w:type="paragraph" w:styleId="795">
     <w:name w:val="footnote text"/>
-    <w:basedOn w:val="599"/>
-    <w:link w:val="176"/>
+    <w:basedOn w:val="812"/>
+    <w:link w:val="796"/>
     <w:uiPriority w:val="99"/>
     <w:semiHidden/>
     <w:unhideWhenUsed/>
@@ -12891,27 +16288,26 @@
       <w:sz w:val="18"/>
     </w:rPr>
   </w:style>
-  <w:style w:type="character" w:styleId="176">
+  <w:style w:type="character" w:styleId="796">
     <w:name w:val="Footnote Text Char"/>
-    <w:link w:val="175"/>
+    <w:link w:val="795"/>
     <w:uiPriority w:val="99"/>
     <w:rPr>
       <w:sz w:val="18"/>
     </w:rPr>
   </w:style>
-  <w:style w:type="character" w:styleId="177">
+  <w:style w:type="character" w:styleId="797">
     <w:name w:val="footnote reference"/>
-    <w:basedOn w:val="11"/>
     <w:uiPriority w:val="99"/>
     <w:unhideWhenUsed/>
     <w:rPr>
       <w:vertAlign w:val="superscript"/>
     </w:rPr>
   </w:style>
-  <w:style w:type="paragraph" w:styleId="178">
+  <w:style w:type="paragraph" w:styleId="798">
     <w:name w:val="endnote text"/>
-    <w:basedOn w:val="599"/>
-    <w:link w:val="179"/>
+    <w:basedOn w:val="812"/>
+    <w:link w:val="799"/>
     <w:uiPriority w:val="99"/>
     <w:semiHidden/>
     <w:unhideWhenUsed/>
@@ -12922,17 +16318,16 @@
       <w:sz w:val="20"/>
     </w:rPr>
   </w:style>
-  <w:style w:type="character" w:styleId="179">
+  <w:style w:type="character" w:styleId="799">
     <w:name w:val="Endnote Text Char"/>
-    <w:link w:val="178"/>
+    <w:link w:val="798"/>
     <w:uiPriority w:val="99"/>
     <w:rPr>
       <w:sz w:val="20"/>
     </w:rPr>
   </w:style>
-  <w:style w:type="character" w:styleId="180">
+  <w:style w:type="character" w:styleId="800">
     <w:name w:val="endnote reference"/>
-    <w:basedOn w:val="11"/>
     <w:uiPriority w:val="99"/>
     <w:semiHidden/>
     <w:unhideWhenUsed/>
@@ -12940,10 +16335,10 @@
       <w:vertAlign w:val="superscript"/>
     </w:rPr>
   </w:style>
-  <w:style w:type="paragraph" w:styleId="181">
+  <w:style w:type="paragraph" w:styleId="801">
     <w:name w:val="toc 1"/>
-    <w:basedOn w:val="599"/>
-    <w:next w:val="599"/>
+    <w:basedOn w:val="812"/>
+    <w:next w:val="812"/>
     <w:uiPriority w:val="39"/>
     <w:unhideWhenUsed/>
     <w:pPr>
@@ -12951,10 +16346,10 @@
       <w:spacing w:after="57"/>
     </w:pPr>
   </w:style>
-  <w:style w:type="paragraph" w:styleId="182">
+  <w:style w:type="paragraph" w:styleId="802">
     <w:name w:val="toc 2"/>
-    <w:basedOn w:val="599"/>
-    <w:next w:val="599"/>
+    <w:basedOn w:val="812"/>
+    <w:next w:val="812"/>
     <w:uiPriority w:val="39"/>
     <w:unhideWhenUsed/>
     <w:pPr>
@@ -12962,10 +16357,10 @@
       <w:spacing w:after="57"/>
     </w:pPr>
   </w:style>
-  <w:style w:type="paragraph" w:styleId="183">
+  <w:style w:type="paragraph" w:styleId="803">
     <w:name w:val="toc 3"/>
-    <w:basedOn w:val="599"/>
-    <w:next w:val="599"/>
+    <w:basedOn w:val="812"/>
+    <w:next w:val="812"/>
     <w:uiPriority w:val="39"/>
     <w:unhideWhenUsed/>
     <w:pPr>
@@ -12973,10 +16368,10 @@
       <w:spacing w:after="57"/>
     </w:pPr>
   </w:style>
-  <w:style w:type="paragraph" w:styleId="184">
+  <w:style w:type="paragraph" w:styleId="804">
     <w:name w:val="toc 4"/>
-    <w:basedOn w:val="599"/>
-    <w:next w:val="599"/>
+    <w:basedOn w:val="812"/>
+    <w:next w:val="812"/>
     <w:uiPriority w:val="39"/>
     <w:unhideWhenUsed/>
     <w:pPr>
@@ -12984,10 +16379,10 @@
       <w:spacing w:after="57"/>
     </w:pPr>
   </w:style>
-  <w:style w:type="paragraph" w:styleId="185">
+  <w:style w:type="paragraph" w:styleId="805">
     <w:name w:val="toc 5"/>
-    <w:basedOn w:val="599"/>
-    <w:next w:val="599"/>
+    <w:basedOn w:val="812"/>
+    <w:next w:val="812"/>
     <w:uiPriority w:val="39"/>
     <w:unhideWhenUsed/>
     <w:pPr>
@@ -12995,10 +16390,10 @@
       <w:spacing w:after="57"/>
     </w:pPr>
   </w:style>
-  <w:style w:type="paragraph" w:styleId="186">
+  <w:style w:type="paragraph" w:styleId="806">
     <w:name w:val="toc 6"/>
-    <w:basedOn w:val="599"/>
-    <w:next w:val="599"/>
+    <w:basedOn w:val="812"/>
+    <w:next w:val="812"/>
     <w:uiPriority w:val="39"/>
     <w:unhideWhenUsed/>
     <w:pPr>
@@ -13006,10 +16401,10 @@
       <w:spacing w:after="57"/>
     </w:pPr>
   </w:style>
-  <w:style w:type="paragraph" w:styleId="187">
+  <w:style w:type="paragraph" w:styleId="807">
     <w:name w:val="toc 7"/>
-    <w:basedOn w:val="599"/>
-    <w:next w:val="599"/>
+    <w:basedOn w:val="812"/>
+    <w:next w:val="812"/>
     <w:uiPriority w:val="39"/>
     <w:unhideWhenUsed/>
     <w:pPr>
@@ -13017,10 +16412,10 @@
       <w:spacing w:after="57"/>
     </w:pPr>
   </w:style>
-  <w:style w:type="paragraph" w:styleId="188">
+  <w:style w:type="paragraph" w:styleId="808">
     <w:name w:val="toc 8"/>
-    <w:basedOn w:val="599"/>
-    <w:next w:val="599"/>
+    <w:basedOn w:val="812"/>
+    <w:next w:val="812"/>
     <w:uiPriority w:val="39"/>
     <w:unhideWhenUsed/>
     <w:pPr>
@@ -13028,10 +16423,10 @@
       <w:spacing w:after="57"/>
     </w:pPr>
   </w:style>
-  <w:style w:type="paragraph" w:styleId="189">
+  <w:style w:type="paragraph" w:styleId="809">
     <w:name w:val="toc 9"/>
-    <w:basedOn w:val="599"/>
-    <w:next w:val="599"/>
+    <w:basedOn w:val="812"/>
+    <w:next w:val="812"/>
     <w:uiPriority w:val="39"/>
     <w:unhideWhenUsed/>
     <w:pPr>
@@ -13039,26 +16434,26 @@
       <w:spacing w:after="57"/>
     </w:pPr>
   </w:style>
-  <w:style w:type="paragraph" w:styleId="190">
+  <w:style w:type="paragraph" w:styleId="810">
     <w:name w:val="TOC Heading"/>
     <w:uiPriority w:val="39"/>
     <w:unhideWhenUsed/>
   </w:style>
-  <w:style w:type="paragraph" w:styleId="191">
+  <w:style w:type="paragraph" w:styleId="811">
     <w:name w:val="table of figures"/>
-    <w:basedOn w:val="599"/>
-    <w:next w:val="599"/>
+    <w:basedOn w:val="812"/>
+    <w:next w:val="812"/>
     <w:uiPriority w:val="99"/>
     <w:unhideWhenUsed/>
     <w:pPr>
       <w:spacing w:after="0" w:afterAutospacing="0"/>
     </w:pPr>
   </w:style>
-  <w:style w:type="paragraph" w:styleId="599" w:default="1">
+  <w:style w:type="paragraph" w:styleId="812" w:default="1">
     <w:name w:val="Normal"/>
     <w:qFormat/>
   </w:style>
-  <w:style w:type="table" w:styleId="600" w:default="1">
+  <w:style w:type="table" w:styleId="813" w:default="1">
     <w:name w:val="Normal Table"/>
     <w:uiPriority w:val="99"/>
     <w:semiHidden/>
@@ -13073,24 +16468,24 @@
       </w:tblCellMar>
     </w:tblPr>
   </w:style>
-  <w:style w:type="numbering" w:styleId="601" w:default="1">
+  <w:style w:type="numbering" w:styleId="814" w:default="1">
     <w:name w:val="No List"/>
     <w:uiPriority w:val="99"/>
     <w:semiHidden/>
     <w:unhideWhenUsed/>
   </w:style>
-  <w:style w:type="paragraph" w:styleId="602">
+  <w:style w:type="paragraph" w:styleId="815">
     <w:name w:val="No Spacing"/>
-    <w:basedOn w:val="599"/>
+    <w:basedOn w:val="812"/>
     <w:uiPriority w:val="1"/>
     <w:qFormat/>
     <w:pPr>
       <w:spacing w:after="0" w:line="240" w:lineRule="auto"/>
     </w:pPr>
   </w:style>
-  <w:style w:type="paragraph" w:styleId="603">
+  <w:style w:type="paragraph" w:styleId="816">
     <w:name w:val="List Paragraph"/>
-    <w:basedOn w:val="599"/>
+    <w:basedOn w:val="812"/>
     <w:uiPriority w:val="34"/>
     <w:qFormat/>
     <w:pPr>
@@ -13098,13 +16493,13 @@
       <w:ind w:left="720"/>
     </w:pPr>
   </w:style>
-  <w:style w:type="character" w:styleId="608" w:default="1">
+  <w:style w:type="character" w:styleId="817" w:default="1">
     <w:name w:val="Default Paragraph Font"/>
     <w:uiPriority w:val="1"/>
     <w:semiHidden/>
     <w:unhideWhenUsed/>
   </w:style>
-  <w:style w:type="character" w:styleId="1_633" w:customStyle="1">
+  <w:style w:type="character" w:styleId="818" w:customStyle="1">
     <w:name w:val="Обычный 2_character"/>
     <w:qFormat/>
     <w:rPr>
@@ -13112,7 +16507,7 @@
       <w:szCs w:val="22"/>
     </w:rPr>
   </w:style>
-  <w:style w:type="paragraph" w:styleId="1_634" w:customStyle="1">
+  <w:style w:type="paragraph" w:styleId="819" w:customStyle="1">
     <w:name w:val="Обычный 2"/>
     <w:qFormat/>
     <w:pPr>

--- a/preprod/tabloids/temp_data.docx
+++ b/preprod/tabloids/temp_data.docx
@@ -1428,7 +1428,7 @@
     </w:tbl>
     <w:p>
       <w:pPr>
-        <w:shd w:val="nil"/>
+        <w:shd w:val="nil" w:color="auto"/>
         <w:rPr>
           <w:rFonts w:ascii="GOST type A" w:hAnsi="GOST type A" w:cs="GOST type A"/>
         </w:rPr>
@@ -1444,6 +1444,7 @@
           <w:rFonts w:ascii="GOST type A" w:hAnsi="GOST type A" w:cs="GOST type A"/>
         </w:rPr>
       </w:r>
+      <w:r/>
     </w:p>
     <w:tbl>
       <w:tblPr>
@@ -1497,13 +1498,7 @@
                 <w:szCs w:val="24"/>
               </w:rPr>
             </w:r>
-            <w:r>
-              <w:rPr>
-                <w:rFonts w:ascii="GOST type B" w:hAnsi="GOST type B" w:cs="GOST type B"/>
-                <w:sz w:val="24"/>
-                <w:szCs w:val="24"/>
-              </w:rPr>
-            </w:r>
+            <w:r/>
           </w:p>
         </w:tc>
       </w:tr>
@@ -1540,13 +1535,7 @@
                 <w:szCs w:val="24"/>
               </w:rPr>
             </w:r>
-            <w:r>
-              <w:rPr>
-                <w:rFonts w:ascii="GOST type B" w:hAnsi="GOST type B" w:cs="GOST type B"/>
-                <w:sz w:val="24"/>
-                <w:szCs w:val="24"/>
-              </w:rPr>
-            </w:r>
+            <w:r/>
           </w:p>
         </w:tc>
         <w:tc>
@@ -1581,13 +1570,7 @@
                 <w:szCs w:val="24"/>
               </w:rPr>
             </w:r>
-            <w:r>
-              <w:rPr>
-                <w:rFonts w:ascii="GOST type B" w:hAnsi="GOST type B" w:cs="GOST type B"/>
-                <w:sz w:val="24"/>
-                <w:szCs w:val="24"/>
-              </w:rPr>
-            </w:r>
+            <w:r/>
           </w:p>
         </w:tc>
         <w:tc>
@@ -1622,13 +1605,7 @@
                 <w:szCs w:val="24"/>
               </w:rPr>
             </w:r>
-            <w:r>
-              <w:rPr>
-                <w:rFonts w:ascii="GOST type B" w:hAnsi="GOST type B" w:cs="GOST type B"/>
-                <w:sz w:val="24"/>
-                <w:szCs w:val="24"/>
-              </w:rPr>
-            </w:r>
+            <w:r/>
           </w:p>
         </w:tc>
         <w:tc>
@@ -1663,13 +1640,7 @@
                 <w:szCs w:val="24"/>
               </w:rPr>
             </w:r>
-            <w:r>
-              <w:rPr>
-                <w:rFonts w:ascii="GOST type B" w:hAnsi="GOST type B" w:cs="GOST type B"/>
-                <w:sz w:val="24"/>
-                <w:szCs w:val="24"/>
-              </w:rPr>
-            </w:r>
+            <w:r/>
           </w:p>
         </w:tc>
         <w:tc>
@@ -1704,13 +1675,7 @@
                 <w:szCs w:val="24"/>
               </w:rPr>
             </w:r>
-            <w:r>
-              <w:rPr>
-                <w:rFonts w:ascii="GOST type B" w:hAnsi="GOST type B" w:cs="GOST type B"/>
-                <w:sz w:val="24"/>
-                <w:szCs w:val="24"/>
-              </w:rPr>
-            </w:r>
+            <w:r/>
           </w:p>
         </w:tc>
         <w:tc>
@@ -1745,13 +1710,7 @@
                 <w:szCs w:val="24"/>
               </w:rPr>
             </w:r>
-            <w:r>
-              <w:rPr>
-                <w:rFonts w:ascii="GOST type B" w:hAnsi="GOST type B" w:cs="GOST type B"/>
-                <w:sz w:val="24"/>
-                <w:szCs w:val="24"/>
-              </w:rPr>
-            </w:r>
+            <w:r/>
           </w:p>
         </w:tc>
         <w:tc>
@@ -1786,13 +1745,7 @@
                 <w:szCs w:val="24"/>
               </w:rPr>
             </w:r>
-            <w:r>
-              <w:rPr>
-                <w:rFonts w:ascii="GOST type B" w:hAnsi="GOST type B" w:cs="GOST type B"/>
-                <w:sz w:val="24"/>
-                <w:szCs w:val="24"/>
-              </w:rPr>
-            </w:r>
+            <w:r/>
           </w:p>
         </w:tc>
         <w:tc>
@@ -1827,13 +1780,7 @@
                 <w:szCs w:val="24"/>
               </w:rPr>
             </w:r>
-            <w:r>
-              <w:rPr>
-                <w:rFonts w:ascii="GOST type B" w:hAnsi="GOST type B" w:cs="GOST type B"/>
-                <w:sz w:val="24"/>
-                <w:szCs w:val="24"/>
-              </w:rPr>
-            </w:r>
+            <w:r/>
           </w:p>
         </w:tc>
         <w:tc>
@@ -1868,13 +1815,7 @@
                 <w:szCs w:val="24"/>
               </w:rPr>
             </w:r>
-            <w:r>
-              <w:rPr>
-                <w:rFonts w:ascii="GOST type B" w:hAnsi="GOST type B" w:cs="GOST type B"/>
-                <w:sz w:val="24"/>
-                <w:szCs w:val="24"/>
-              </w:rPr>
-            </w:r>
+            <w:r/>
           </w:p>
         </w:tc>
       </w:tr>
@@ -1911,13 +1852,7 @@
                 <w:szCs w:val="24"/>
               </w:rPr>
             </w:r>
-            <w:r>
-              <w:rPr>
-                <w:rFonts w:ascii="GOST type B" w:hAnsi="GOST type B" w:cs="GOST type B"/>
-                <w:sz w:val="24"/>
-                <w:szCs w:val="24"/>
-              </w:rPr>
-            </w:r>
+            <w:r/>
           </w:p>
         </w:tc>
         <w:tc>
@@ -1951,13 +1886,7 @@
                 <w:szCs w:val="24"/>
               </w:rPr>
             </w:r>
-            <w:r>
-              <w:rPr>
-                <w:rFonts w:ascii="GOST type B" w:hAnsi="GOST type B" w:cs="GOST type B"/>
-                <w:sz w:val="24"/>
-                <w:szCs w:val="24"/>
-              </w:rPr>
-            </w:r>
+            <w:r/>
           </w:p>
         </w:tc>
         <w:tc>
@@ -1991,13 +1920,7 @@
                 <w:szCs w:val="24"/>
               </w:rPr>
             </w:r>
-            <w:r>
-              <w:rPr>
-                <w:rFonts w:ascii="GOST type B" w:hAnsi="GOST type B" w:cs="GOST type B"/>
-                <w:sz w:val="24"/>
-                <w:szCs w:val="24"/>
-              </w:rPr>
-            </w:r>
+            <w:r/>
           </w:p>
         </w:tc>
         <w:tc>
@@ -2031,13 +1954,7 @@
                 <w:szCs w:val="24"/>
               </w:rPr>
             </w:r>
-            <w:r>
-              <w:rPr>
-                <w:rFonts w:ascii="GOST type B" w:hAnsi="GOST type B" w:cs="GOST type B"/>
-                <w:sz w:val="24"/>
-                <w:szCs w:val="24"/>
-              </w:rPr>
-            </w:r>
+            <w:r/>
           </w:p>
         </w:tc>
         <w:tc>
@@ -2071,13 +1988,7 @@
                 <w:szCs w:val="24"/>
               </w:rPr>
             </w:r>
-            <w:r>
-              <w:rPr>
-                <w:rFonts w:ascii="GOST type B" w:hAnsi="GOST type B" w:cs="GOST type B"/>
-                <w:sz w:val="24"/>
-                <w:szCs w:val="24"/>
-              </w:rPr>
-            </w:r>
+            <w:r/>
           </w:p>
         </w:tc>
         <w:tc>
@@ -2111,13 +2022,7 @@
                 <w:szCs w:val="24"/>
               </w:rPr>
             </w:r>
-            <w:r>
-              <w:rPr>
-                <w:rFonts w:ascii="GOST type B" w:hAnsi="GOST type B" w:cs="GOST type B"/>
-                <w:sz w:val="24"/>
-                <w:szCs w:val="24"/>
-              </w:rPr>
-            </w:r>
+            <w:r/>
           </w:p>
         </w:tc>
         <w:tc>
@@ -2151,13 +2056,7 @@
                 <w:szCs w:val="24"/>
               </w:rPr>
             </w:r>
-            <w:r>
-              <w:rPr>
-                <w:rFonts w:ascii="GOST type B" w:hAnsi="GOST type B" w:cs="GOST type B"/>
-                <w:sz w:val="24"/>
-                <w:szCs w:val="24"/>
-              </w:rPr>
-            </w:r>
+            <w:r/>
           </w:p>
         </w:tc>
         <w:tc>
@@ -2191,13 +2090,7 @@
                 <w:szCs w:val="24"/>
               </w:rPr>
             </w:r>
-            <w:r>
-              <w:rPr>
-                <w:rFonts w:ascii="GOST type B" w:hAnsi="GOST type B" w:cs="GOST type B"/>
-                <w:sz w:val="24"/>
-                <w:szCs w:val="24"/>
-              </w:rPr>
-            </w:r>
+            <w:r/>
           </w:p>
         </w:tc>
         <w:tc>
@@ -2231,13 +2124,7 @@
                 <w:szCs w:val="24"/>
               </w:rPr>
             </w:r>
-            <w:r>
-              <w:rPr>
-                <w:rFonts w:ascii="GOST type B" w:hAnsi="GOST type B" w:cs="GOST type B"/>
-                <w:sz w:val="24"/>
-                <w:szCs w:val="24"/>
-              </w:rPr>
-            </w:r>
+            <w:r/>
           </w:p>
         </w:tc>
       </w:tr>
@@ -2275,13 +2162,7 @@
                 <w:szCs w:val="24"/>
               </w:rPr>
             </w:r>
-            <w:r>
-              <w:rPr>
-                <w:rFonts w:ascii="GOST type B" w:hAnsi="GOST type B" w:cs="GOST type B"/>
-                <w:sz w:val="24"/>
-                <w:szCs w:val="24"/>
-              </w:rPr>
-            </w:r>
+            <w:r/>
           </w:p>
         </w:tc>
         <w:tc>
@@ -2316,13 +2197,7 @@
                 <w:szCs w:val="24"/>
               </w:rPr>
             </w:r>
-            <w:r>
-              <w:rPr>
-                <w:rFonts w:ascii="GOST type B" w:hAnsi="GOST type B" w:cs="GOST type B"/>
-                <w:sz w:val="24"/>
-                <w:szCs w:val="24"/>
-              </w:rPr>
-            </w:r>
+            <w:r/>
           </w:p>
         </w:tc>
         <w:tc>
@@ -2357,13 +2232,7 @@
                 <w:szCs w:val="24"/>
               </w:rPr>
             </w:r>
-            <w:r>
-              <w:rPr>
-                <w:rFonts w:ascii="GOST type B" w:hAnsi="GOST type B" w:cs="GOST type B"/>
-                <w:sz w:val="24"/>
-                <w:szCs w:val="24"/>
-              </w:rPr>
-            </w:r>
+            <w:r/>
           </w:p>
         </w:tc>
         <w:tc>
@@ -2398,13 +2267,7 @@
                 <w:szCs w:val="24"/>
               </w:rPr>
             </w:r>
-            <w:r>
-              <w:rPr>
-                <w:rFonts w:ascii="GOST type B" w:hAnsi="GOST type B" w:cs="GOST type B"/>
-                <w:sz w:val="24"/>
-                <w:szCs w:val="24"/>
-              </w:rPr>
-            </w:r>
+            <w:r/>
           </w:p>
         </w:tc>
         <w:tc>
@@ -2439,13 +2302,7 @@
                 <w:szCs w:val="24"/>
               </w:rPr>
             </w:r>
-            <w:r>
-              <w:rPr>
-                <w:rFonts w:ascii="GOST type B" w:hAnsi="GOST type B" w:cs="GOST type B"/>
-                <w:sz w:val="24"/>
-                <w:szCs w:val="24"/>
-              </w:rPr>
-            </w:r>
+            <w:r/>
           </w:p>
         </w:tc>
         <w:tc>
@@ -2480,13 +2337,7 @@
                 <w:szCs w:val="24"/>
               </w:rPr>
             </w:r>
-            <w:r>
-              <w:rPr>
-                <w:rFonts w:ascii="GOST type B" w:hAnsi="GOST type B" w:cs="GOST type B"/>
-                <w:sz w:val="24"/>
-                <w:szCs w:val="24"/>
-              </w:rPr>
-            </w:r>
+            <w:r/>
           </w:p>
         </w:tc>
         <w:tc>
@@ -2521,13 +2372,7 @@
                 <w:szCs w:val="24"/>
               </w:rPr>
             </w:r>
-            <w:r>
-              <w:rPr>
-                <w:rFonts w:ascii="GOST type B" w:hAnsi="GOST type B" w:cs="GOST type B"/>
-                <w:sz w:val="24"/>
-                <w:szCs w:val="24"/>
-              </w:rPr>
-            </w:r>
+            <w:r/>
           </w:p>
         </w:tc>
         <w:tc>
@@ -2562,13 +2407,7 @@
                 <w:szCs w:val="24"/>
               </w:rPr>
             </w:r>
-            <w:r>
-              <w:rPr>
-                <w:rFonts w:ascii="GOST type B" w:hAnsi="GOST type B" w:cs="GOST type B"/>
-                <w:sz w:val="24"/>
-                <w:szCs w:val="24"/>
-              </w:rPr>
-            </w:r>
+            <w:r/>
           </w:p>
         </w:tc>
         <w:tc>
@@ -2603,13 +2442,7 @@
                 <w:szCs w:val="24"/>
               </w:rPr>
             </w:r>
-            <w:r>
-              <w:rPr>
-                <w:rFonts w:ascii="GOST type B" w:hAnsi="GOST type B" w:cs="GOST type B"/>
-                <w:sz w:val="24"/>
-                <w:szCs w:val="24"/>
-              </w:rPr>
-            </w:r>
+            <w:r/>
           </w:p>
         </w:tc>
       </w:tr>
@@ -2647,13 +2480,7 @@
                 <w:szCs w:val="24"/>
               </w:rPr>
             </w:r>
-            <w:r>
-              <w:rPr>
-                <w:rFonts w:ascii="GOST type B" w:hAnsi="GOST type B" w:cs="GOST type B"/>
-                <w:sz w:val="24"/>
-                <w:szCs w:val="24"/>
-              </w:rPr>
-            </w:r>
+            <w:r/>
           </w:p>
         </w:tc>
         <w:tc>
@@ -2688,13 +2515,7 @@
                 <w:szCs w:val="24"/>
               </w:rPr>
             </w:r>
-            <w:r>
-              <w:rPr>
-                <w:rFonts w:ascii="GOST type B" w:hAnsi="GOST type B" w:cs="GOST type B"/>
-                <w:sz w:val="24"/>
-                <w:szCs w:val="24"/>
-              </w:rPr>
-            </w:r>
+            <w:r/>
           </w:p>
         </w:tc>
         <w:tc>
@@ -2729,13 +2550,7 @@
                 <w:szCs w:val="24"/>
               </w:rPr>
             </w:r>
-            <w:r>
-              <w:rPr>
-                <w:rFonts w:ascii="GOST type B" w:hAnsi="GOST type B" w:cs="GOST type B"/>
-                <w:sz w:val="24"/>
-                <w:szCs w:val="24"/>
-              </w:rPr>
-            </w:r>
+            <w:r/>
           </w:p>
         </w:tc>
         <w:tc>
@@ -2770,13 +2585,7 @@
                 <w:szCs w:val="24"/>
               </w:rPr>
             </w:r>
-            <w:r>
-              <w:rPr>
-                <w:rFonts w:ascii="GOST type B" w:hAnsi="GOST type B" w:cs="GOST type B"/>
-                <w:sz w:val="24"/>
-                <w:szCs w:val="24"/>
-              </w:rPr>
-            </w:r>
+            <w:r/>
           </w:p>
         </w:tc>
         <w:tc>
@@ -2811,13 +2620,7 @@
                 <w:szCs w:val="24"/>
               </w:rPr>
             </w:r>
-            <w:r>
-              <w:rPr>
-                <w:rFonts w:ascii="GOST type B" w:hAnsi="GOST type B" w:cs="GOST type B"/>
-                <w:sz w:val="24"/>
-                <w:szCs w:val="24"/>
-              </w:rPr>
-            </w:r>
+            <w:r/>
           </w:p>
         </w:tc>
         <w:tc>
@@ -2852,13 +2655,7 @@
                 <w:szCs w:val="24"/>
               </w:rPr>
             </w:r>
-            <w:r>
-              <w:rPr>
-                <w:rFonts w:ascii="GOST type B" w:hAnsi="GOST type B" w:cs="GOST type B"/>
-                <w:sz w:val="24"/>
-                <w:szCs w:val="24"/>
-              </w:rPr>
-            </w:r>
+            <w:r/>
           </w:p>
         </w:tc>
         <w:tc>
@@ -2893,13 +2690,7 @@
                 <w:szCs w:val="24"/>
               </w:rPr>
             </w:r>
-            <w:r>
-              <w:rPr>
-                <w:rFonts w:ascii="GOST type B" w:hAnsi="GOST type B" w:cs="GOST type B"/>
-                <w:sz w:val="24"/>
-                <w:szCs w:val="24"/>
-              </w:rPr>
-            </w:r>
+            <w:r/>
           </w:p>
         </w:tc>
         <w:tc>
@@ -2934,13 +2725,7 @@
                 <w:szCs w:val="24"/>
               </w:rPr>
             </w:r>
-            <w:r>
-              <w:rPr>
-                <w:rFonts w:ascii="GOST type B" w:hAnsi="GOST type B" w:cs="GOST type B"/>
-                <w:sz w:val="24"/>
-                <w:szCs w:val="24"/>
-              </w:rPr>
-            </w:r>
+            <w:r/>
           </w:p>
         </w:tc>
         <w:tc>
@@ -2975,13 +2760,7 @@
                 <w:szCs w:val="24"/>
               </w:rPr>
             </w:r>
-            <w:r>
-              <w:rPr>
-                <w:rFonts w:ascii="GOST type B" w:hAnsi="GOST type B" w:cs="GOST type B"/>
-                <w:sz w:val="24"/>
-                <w:szCs w:val="24"/>
-              </w:rPr>
-            </w:r>
+            <w:r/>
           </w:p>
         </w:tc>
       </w:tr>
@@ -3021,13 +2800,7 @@
                 <w:szCs w:val="24"/>
               </w:rPr>
             </w:r>
-            <w:r>
-              <w:rPr>
-                <w:rFonts w:ascii="GOST type B" w:hAnsi="GOST type B" w:cs="GOST type B"/>
-                <w:sz w:val="24"/>
-                <w:szCs w:val="24"/>
-              </w:rPr>
-            </w:r>
+            <w:r/>
           </w:p>
         </w:tc>
       </w:tr>
@@ -3065,13 +2838,7 @@
                 <w:szCs w:val="24"/>
               </w:rPr>
             </w:r>
-            <w:r>
-              <w:rPr>
-                <w:rFonts w:ascii="GOST type B" w:hAnsi="GOST type B" w:cs="GOST type B"/>
-                <w:sz w:val="24"/>
-                <w:szCs w:val="24"/>
-              </w:rPr>
-            </w:r>
+            <w:r/>
           </w:p>
         </w:tc>
         <w:tc>
@@ -3114,13 +2881,7 @@
                 <w:szCs w:val="24"/>
               </w:rPr>
             </w:r>
-            <w:r>
-              <w:rPr>
-                <w:rFonts w:ascii="GOST type B" w:hAnsi="GOST type B" w:cs="GOST type B"/>
-                <w:sz w:val="24"/>
-                <w:szCs w:val="24"/>
-              </w:rPr>
-            </w:r>
+            <w:r/>
           </w:p>
         </w:tc>
         <w:tc>
@@ -3163,13 +2924,7 @@
                 <w:szCs w:val="24"/>
               </w:rPr>
             </w:r>
-            <w:r>
-              <w:rPr>
-                <w:rFonts w:ascii="GOST type B" w:hAnsi="GOST type B" w:cs="GOST type B"/>
-                <w:sz w:val="24"/>
-                <w:szCs w:val="24"/>
-              </w:rPr>
-            </w:r>
+            <w:r/>
           </w:p>
         </w:tc>
         <w:tc>
@@ -3212,13 +2967,7 @@
                 <w:szCs w:val="24"/>
               </w:rPr>
             </w:r>
-            <w:r>
-              <w:rPr>
-                <w:rFonts w:ascii="GOST type B" w:hAnsi="GOST type B" w:cs="GOST type B"/>
-                <w:sz w:val="24"/>
-                <w:szCs w:val="24"/>
-              </w:rPr>
-            </w:r>
+            <w:r/>
           </w:p>
         </w:tc>
         <w:tc>
@@ -3261,13 +3010,7 @@
                 <w:szCs w:val="24"/>
               </w:rPr>
             </w:r>
-            <w:r>
-              <w:rPr>
-                <w:rFonts w:ascii="GOST type B" w:hAnsi="GOST type B" w:cs="GOST type B"/>
-                <w:sz w:val="24"/>
-                <w:szCs w:val="24"/>
-              </w:rPr>
-            </w:r>
+            <w:r/>
           </w:p>
         </w:tc>
         <w:tc>
@@ -3310,13 +3053,7 @@
                 <w:szCs w:val="24"/>
               </w:rPr>
             </w:r>
-            <w:r>
-              <w:rPr>
-                <w:rFonts w:ascii="GOST type B" w:hAnsi="GOST type B" w:cs="GOST type B"/>
-                <w:sz w:val="24"/>
-                <w:szCs w:val="24"/>
-              </w:rPr>
-            </w:r>
+            <w:r/>
           </w:p>
         </w:tc>
         <w:tc>
@@ -3359,13 +3096,7 @@
                 <w:szCs w:val="24"/>
               </w:rPr>
             </w:r>
-            <w:r>
-              <w:rPr>
-                <w:rFonts w:ascii="GOST type B" w:hAnsi="GOST type B" w:cs="GOST type B"/>
-                <w:sz w:val="24"/>
-                <w:szCs w:val="24"/>
-              </w:rPr>
-            </w:r>
+            <w:r/>
           </w:p>
         </w:tc>
         <w:tc>
@@ -3408,13 +3139,7 @@
                 <w:szCs w:val="24"/>
               </w:rPr>
             </w:r>
-            <w:r>
-              <w:rPr>
-                <w:rFonts w:ascii="GOST type B" w:hAnsi="GOST type B" w:cs="GOST type B"/>
-                <w:sz w:val="24"/>
-                <w:szCs w:val="24"/>
-              </w:rPr>
-            </w:r>
+            <w:r/>
           </w:p>
         </w:tc>
         <w:tc>
@@ -3457,13 +3182,7 @@
                 <w:szCs w:val="24"/>
               </w:rPr>
             </w:r>
-            <w:r>
-              <w:rPr>
-                <w:rFonts w:ascii="GOST type B" w:hAnsi="GOST type B" w:cs="GOST type B"/>
-                <w:sz w:val="24"/>
-                <w:szCs w:val="24"/>
-              </w:rPr>
-            </w:r>
+            <w:r/>
           </w:p>
         </w:tc>
       </w:tr>
@@ -3501,13 +3220,7 @@
                 <w:szCs w:val="24"/>
               </w:rPr>
             </w:r>
-            <w:r>
-              <w:rPr>
-                <w:rFonts w:ascii="GOST type B" w:hAnsi="GOST type B" w:cs="GOST type B"/>
-                <w:sz w:val="24"/>
-                <w:szCs w:val="24"/>
-              </w:rPr>
-            </w:r>
+            <w:r/>
           </w:p>
         </w:tc>
         <w:tc>
@@ -3542,13 +3255,7 @@
                 <w:szCs w:val="24"/>
               </w:rPr>
             </w:r>
-            <w:r>
-              <w:rPr>
-                <w:rFonts w:ascii="GOST type B" w:hAnsi="GOST type B" w:cs="GOST type B"/>
-                <w:sz w:val="24"/>
-                <w:szCs w:val="24"/>
-              </w:rPr>
-            </w:r>
+            <w:r/>
           </w:p>
         </w:tc>
         <w:tc>
@@ -3583,13 +3290,7 @@
                 <w:szCs w:val="24"/>
               </w:rPr>
             </w:r>
-            <w:r>
-              <w:rPr>
-                <w:rFonts w:ascii="GOST type B" w:hAnsi="GOST type B" w:cs="GOST type B"/>
-                <w:sz w:val="24"/>
-                <w:szCs w:val="24"/>
-              </w:rPr>
-            </w:r>
+            <w:r/>
           </w:p>
         </w:tc>
         <w:tc>
@@ -3624,13 +3325,7 @@
                 <w:szCs w:val="24"/>
               </w:rPr>
             </w:r>
-            <w:r>
-              <w:rPr>
-                <w:rFonts w:ascii="GOST type B" w:hAnsi="GOST type B" w:cs="GOST type B"/>
-                <w:sz w:val="24"/>
-                <w:szCs w:val="24"/>
-              </w:rPr>
-            </w:r>
+            <w:r/>
           </w:p>
         </w:tc>
         <w:tc>
@@ -3665,13 +3360,7 @@
                 <w:szCs w:val="24"/>
               </w:rPr>
             </w:r>
-            <w:r>
-              <w:rPr>
-                <w:rFonts w:ascii="GOST type B" w:hAnsi="GOST type B" w:cs="GOST type B"/>
-                <w:sz w:val="24"/>
-                <w:szCs w:val="24"/>
-              </w:rPr>
-            </w:r>
+            <w:r/>
           </w:p>
         </w:tc>
         <w:tc>
@@ -3706,13 +3395,7 @@
                 <w:szCs w:val="24"/>
               </w:rPr>
             </w:r>
-            <w:r>
-              <w:rPr>
-                <w:rFonts w:ascii="GOST type B" w:hAnsi="GOST type B" w:cs="GOST type B"/>
-                <w:sz w:val="24"/>
-                <w:szCs w:val="24"/>
-              </w:rPr>
-            </w:r>
+            <w:r/>
           </w:p>
         </w:tc>
         <w:tc>
@@ -3747,13 +3430,7 @@
                 <w:szCs w:val="24"/>
               </w:rPr>
             </w:r>
-            <w:r>
-              <w:rPr>
-                <w:rFonts w:ascii="GOST type B" w:hAnsi="GOST type B" w:cs="GOST type B"/>
-                <w:sz w:val="24"/>
-                <w:szCs w:val="24"/>
-              </w:rPr>
-            </w:r>
+            <w:r/>
           </w:p>
         </w:tc>
         <w:tc>
@@ -3788,13 +3465,7 @@
                 <w:szCs w:val="24"/>
               </w:rPr>
             </w:r>
-            <w:r>
-              <w:rPr>
-                <w:rFonts w:ascii="GOST type B" w:hAnsi="GOST type B" w:cs="GOST type B"/>
-                <w:sz w:val="24"/>
-                <w:szCs w:val="24"/>
-              </w:rPr>
-            </w:r>
+            <w:r/>
           </w:p>
         </w:tc>
         <w:tc>
@@ -3829,13 +3500,7 @@
                 <w:szCs w:val="24"/>
               </w:rPr>
             </w:r>
-            <w:r>
-              <w:rPr>
-                <w:rFonts w:ascii="GOST type B" w:hAnsi="GOST type B" w:cs="GOST type B"/>
-                <w:sz w:val="24"/>
-                <w:szCs w:val="24"/>
-              </w:rPr>
-            </w:r>
+            <w:r/>
           </w:p>
         </w:tc>
       </w:tr>
@@ -3873,13 +3538,7 @@
                 <w:szCs w:val="24"/>
               </w:rPr>
             </w:r>
-            <w:r>
-              <w:rPr>
-                <w:rFonts w:ascii="GOST type B" w:hAnsi="GOST type B" w:cs="GOST type B"/>
-                <w:sz w:val="24"/>
-                <w:szCs w:val="24"/>
-              </w:rPr>
-            </w:r>
+            <w:r/>
           </w:p>
         </w:tc>
         <w:tc>
@@ -3914,13 +3573,7 @@
                 <w:szCs w:val="24"/>
               </w:rPr>
             </w:r>
-            <w:r>
-              <w:rPr>
-                <w:rFonts w:ascii="GOST type B" w:hAnsi="GOST type B" w:cs="GOST type B"/>
-                <w:sz w:val="24"/>
-                <w:szCs w:val="24"/>
-              </w:rPr>
-            </w:r>
+            <w:r/>
           </w:p>
         </w:tc>
         <w:tc>
@@ -3955,13 +3608,7 @@
                 <w:szCs w:val="24"/>
               </w:rPr>
             </w:r>
-            <w:r>
-              <w:rPr>
-                <w:rFonts w:ascii="GOST type B" w:hAnsi="GOST type B" w:cs="GOST type B"/>
-                <w:sz w:val="24"/>
-                <w:szCs w:val="24"/>
-              </w:rPr>
-            </w:r>
+            <w:r/>
           </w:p>
         </w:tc>
         <w:tc>
@@ -3996,13 +3643,7 @@
                 <w:szCs w:val="24"/>
               </w:rPr>
             </w:r>
-            <w:r>
-              <w:rPr>
-                <w:rFonts w:ascii="GOST type B" w:hAnsi="GOST type B" w:cs="GOST type B"/>
-                <w:sz w:val="24"/>
-                <w:szCs w:val="24"/>
-              </w:rPr>
-            </w:r>
+            <w:r/>
           </w:p>
         </w:tc>
         <w:tc>
@@ -4037,13 +3678,7 @@
                 <w:szCs w:val="24"/>
               </w:rPr>
             </w:r>
-            <w:r>
-              <w:rPr>
-                <w:rFonts w:ascii="GOST type B" w:hAnsi="GOST type B" w:cs="GOST type B"/>
-                <w:sz w:val="24"/>
-                <w:szCs w:val="24"/>
-              </w:rPr>
-            </w:r>
+            <w:r/>
           </w:p>
         </w:tc>
         <w:tc>
@@ -4078,13 +3713,7 @@
                 <w:szCs w:val="24"/>
               </w:rPr>
             </w:r>
-            <w:r>
-              <w:rPr>
-                <w:rFonts w:ascii="GOST type B" w:hAnsi="GOST type B" w:cs="GOST type B"/>
-                <w:sz w:val="24"/>
-                <w:szCs w:val="24"/>
-              </w:rPr>
-            </w:r>
+            <w:r/>
           </w:p>
         </w:tc>
         <w:tc>
@@ -4119,13 +3748,7 @@
                 <w:szCs w:val="24"/>
               </w:rPr>
             </w:r>
-            <w:r>
-              <w:rPr>
-                <w:rFonts w:ascii="GOST type B" w:hAnsi="GOST type B" w:cs="GOST type B"/>
-                <w:sz w:val="24"/>
-                <w:szCs w:val="24"/>
-              </w:rPr>
-            </w:r>
+            <w:r/>
           </w:p>
         </w:tc>
         <w:tc>
@@ -4160,13 +3783,7 @@
                 <w:szCs w:val="24"/>
               </w:rPr>
             </w:r>
-            <w:r>
-              <w:rPr>
-                <w:rFonts w:ascii="GOST type B" w:hAnsi="GOST type B" w:cs="GOST type B"/>
-                <w:sz w:val="24"/>
-                <w:szCs w:val="24"/>
-              </w:rPr>
-            </w:r>
+            <w:r/>
           </w:p>
         </w:tc>
         <w:tc>
@@ -4201,13 +3818,7 @@
                 <w:szCs w:val="24"/>
               </w:rPr>
             </w:r>
-            <w:r>
-              <w:rPr>
-                <w:rFonts w:ascii="GOST type B" w:hAnsi="GOST type B" w:cs="GOST type B"/>
-                <w:sz w:val="24"/>
-                <w:szCs w:val="24"/>
-              </w:rPr>
-            </w:r>
+            <w:r/>
           </w:p>
         </w:tc>
       </w:tr>
@@ -4245,13 +3856,7 @@
                 <w:szCs w:val="24"/>
               </w:rPr>
             </w:r>
-            <w:r>
-              <w:rPr>
-                <w:rFonts w:ascii="GOST type B" w:hAnsi="GOST type B" w:cs="GOST type B"/>
-                <w:sz w:val="24"/>
-                <w:szCs w:val="24"/>
-              </w:rPr>
-            </w:r>
+            <w:r/>
           </w:p>
         </w:tc>
         <w:tc>
@@ -4286,13 +3891,7 @@
                 <w:szCs w:val="24"/>
               </w:rPr>
             </w:r>
-            <w:r>
-              <w:rPr>
-                <w:rFonts w:ascii="GOST type B" w:hAnsi="GOST type B" w:cs="GOST type B"/>
-                <w:sz w:val="24"/>
-                <w:szCs w:val="24"/>
-              </w:rPr>
-            </w:r>
+            <w:r/>
           </w:p>
         </w:tc>
         <w:tc>
@@ -4327,13 +3926,7 @@
                 <w:szCs w:val="24"/>
               </w:rPr>
             </w:r>
-            <w:r>
-              <w:rPr>
-                <w:rFonts w:ascii="GOST type B" w:hAnsi="GOST type B" w:cs="GOST type B"/>
-                <w:sz w:val="24"/>
-                <w:szCs w:val="24"/>
-              </w:rPr>
-            </w:r>
+            <w:r/>
           </w:p>
         </w:tc>
         <w:tc>
@@ -4368,13 +3961,7 @@
                 <w:szCs w:val="24"/>
               </w:rPr>
             </w:r>
-            <w:r>
-              <w:rPr>
-                <w:rFonts w:ascii="GOST type B" w:hAnsi="GOST type B" w:cs="GOST type B"/>
-                <w:sz w:val="24"/>
-                <w:szCs w:val="24"/>
-              </w:rPr>
-            </w:r>
+            <w:r/>
           </w:p>
         </w:tc>
         <w:tc>
@@ -4409,13 +3996,7 @@
                 <w:szCs w:val="24"/>
               </w:rPr>
             </w:r>
-            <w:r>
-              <w:rPr>
-                <w:rFonts w:ascii="GOST type B" w:hAnsi="GOST type B" w:cs="GOST type B"/>
-                <w:sz w:val="24"/>
-                <w:szCs w:val="24"/>
-              </w:rPr>
-            </w:r>
+            <w:r/>
           </w:p>
         </w:tc>
         <w:tc>
@@ -4450,13 +4031,7 @@
                 <w:szCs w:val="24"/>
               </w:rPr>
             </w:r>
-            <w:r>
-              <w:rPr>
-                <w:rFonts w:ascii="GOST type B" w:hAnsi="GOST type B" w:cs="GOST type B"/>
-                <w:sz w:val="24"/>
-                <w:szCs w:val="24"/>
-              </w:rPr>
-            </w:r>
+            <w:r/>
           </w:p>
         </w:tc>
         <w:tc>
@@ -4491,13 +4066,7 @@
                 <w:szCs w:val="24"/>
               </w:rPr>
             </w:r>
-            <w:r>
-              <w:rPr>
-                <w:rFonts w:ascii="GOST type B" w:hAnsi="GOST type B" w:cs="GOST type B"/>
-                <w:sz w:val="24"/>
-                <w:szCs w:val="24"/>
-              </w:rPr>
-            </w:r>
+            <w:r/>
           </w:p>
         </w:tc>
         <w:tc>
@@ -4532,13 +4101,7 @@
                 <w:szCs w:val="24"/>
               </w:rPr>
             </w:r>
-            <w:r>
-              <w:rPr>
-                <w:rFonts w:ascii="GOST type B" w:hAnsi="GOST type B" w:cs="GOST type B"/>
-                <w:sz w:val="24"/>
-                <w:szCs w:val="24"/>
-              </w:rPr>
-            </w:r>
+            <w:r/>
           </w:p>
         </w:tc>
         <w:tc>
@@ -4573,20 +4136,14 @@
                 <w:szCs w:val="24"/>
               </w:rPr>
             </w:r>
-            <w:r>
-              <w:rPr>
-                <w:rFonts w:ascii="GOST type B" w:hAnsi="GOST type B" w:cs="GOST type B"/>
-                <w:sz w:val="24"/>
-                <w:szCs w:val="24"/>
-              </w:rPr>
-            </w:r>
+            <w:r/>
           </w:p>
         </w:tc>
       </w:tr>
     </w:tbl>
     <w:p>
       <w:pPr>
-        <w:shd w:val="nil"/>
+        <w:shd w:val="nil" w:color="auto"/>
         <w:rPr>
           <w:rFonts w:ascii="GOST type A" w:hAnsi="GOST type A" w:cs="GOST type A"/>
         </w:rPr>
@@ -4602,6 +4159,7 @@
           <w:rFonts w:ascii="GOST type A" w:hAnsi="GOST type A" w:cs="GOST type A"/>
         </w:rPr>
       </w:r>
+      <w:r/>
     </w:p>
     <w:tbl>
       <w:tblPr>
@@ -4611,14 +4169,14 @@
         <w:tblLook w:val="04A0" w:firstRow="1" w:lastRow="0" w:firstColumn="1" w:lastColumn="0" w:noHBand="0" w:noVBand="1"/>
       </w:tblPr>
       <w:tblGrid>
-        <w:gridCol w:w="4677"/>
-        <w:gridCol w:w="1984"/>
+        <w:gridCol w:w="4110"/>
+        <w:gridCol w:w="1276"/>
       </w:tblGrid>
       <w:tr>
         <w:trPr/>
         <w:tc>
           <w:tcPr>
-            <w:tcW w:w="4677" w:type="dxa"/>
+            <w:tcW w:w="4110" w:type="dxa"/>
             <w:textDirection w:val="lrTb"/>
             <w:noWrap w:val="false"/>
           </w:tcPr>
@@ -4639,16 +4197,18 @@
                 <w:rFonts w:ascii="GOST type A" w:hAnsi="GOST type A" w:cs="GOST type A"/>
               </w:rPr>
             </w:r>
+            <w:r/>
           </w:p>
         </w:tc>
         <w:tc>
           <w:tcPr>
-            <w:tcW w:w="1984" w:type="dxa"/>
+            <w:tcW w:w="1276" w:type="dxa"/>
             <w:textDirection w:val="lrTb"/>
             <w:noWrap w:val="false"/>
           </w:tcPr>
           <w:p>
             <w:pPr>
+              <w:jc w:val="center"/>
               <w:rPr>
                 <w:rFonts w:ascii="GOST type A" w:hAnsi="GOST type A" w:cs="GOST type A"/>
               </w:rPr>
@@ -4664,6 +4224,7 @@
                 <w:rFonts w:ascii="GOST type A" w:hAnsi="GOST type A" w:cs="GOST type A"/>
               </w:rPr>
             </w:r>
+            <w:r/>
           </w:p>
         </w:tc>
       </w:tr>
@@ -4671,7 +4232,7 @@
         <w:trPr/>
         <w:tc>
           <w:tcPr>
-            <w:tcW w:w="4677" w:type="dxa"/>
+            <w:tcW w:w="4110" w:type="dxa"/>
             <w:textDirection w:val="lrTb"/>
             <w:noWrap w:val="false"/>
           </w:tcPr>
@@ -4692,16 +4253,18 @@
                 <w:rFonts w:ascii="GOST type A" w:hAnsi="GOST type A" w:cs="GOST type A"/>
               </w:rPr>
             </w:r>
+            <w:r/>
           </w:p>
         </w:tc>
         <w:tc>
           <w:tcPr>
-            <w:tcW w:w="1984" w:type="dxa"/>
+            <w:tcW w:w="1276" w:type="dxa"/>
             <w:textDirection w:val="lrTb"/>
             <w:noWrap w:val="false"/>
           </w:tcPr>
           <w:p>
             <w:pPr>
+              <w:jc w:val="center"/>
               <w:rPr>
                 <w:rFonts w:ascii="GOST type A" w:hAnsi="GOST type A" w:cs="GOST type A"/>
               </w:rPr>
@@ -4717,6 +4280,7 @@
                 <w:rFonts w:ascii="GOST type A" w:hAnsi="GOST type A" w:cs="GOST type A"/>
               </w:rPr>
             </w:r>
+            <w:r/>
           </w:p>
         </w:tc>
       </w:tr>
@@ -4724,7 +4288,7 @@
         <w:trPr/>
         <w:tc>
           <w:tcPr>
-            <w:tcW w:w="4677" w:type="dxa"/>
+            <w:tcW w:w="4110" w:type="dxa"/>
             <w:textDirection w:val="lrTb"/>
             <w:noWrap w:val="false"/>
           </w:tcPr>
@@ -4738,23 +4302,25 @@
               <w:rPr>
                 <w:rFonts w:ascii="GOST type A" w:hAnsi="GOST type A" w:cs="GOST type A"/>
               </w:rPr>
-              <w:t xml:space="preserve">Микросервис </w:t>
+              <w:t xml:space="preserve">Микросервис разбора временных диаграмм</w:t>
             </w:r>
             <w:r>
               <w:rPr>
                 <w:rFonts w:ascii="GOST type A" w:hAnsi="GOST type A" w:cs="GOST type A"/>
               </w:rPr>
             </w:r>
+            <w:r/>
           </w:p>
         </w:tc>
         <w:tc>
           <w:tcPr>
-            <w:tcW w:w="1984" w:type="dxa"/>
+            <w:tcW w:w="1276" w:type="dxa"/>
             <w:textDirection w:val="lrTb"/>
             <w:noWrap w:val="false"/>
           </w:tcPr>
           <w:p>
             <w:pPr>
+              <w:jc w:val="center"/>
               <w:rPr>
                 <w:rFonts w:ascii="GOST type A" w:hAnsi="GOST type A" w:cs="GOST type A"/>
               </w:rPr>
@@ -4763,12 +4329,9 @@
               <w:rPr>
                 <w:rFonts w:ascii="GOST type A" w:hAnsi="GOST type A" w:cs="GOST type A"/>
               </w:rPr>
-            </w:r>
-            <w:r>
-              <w:rPr>
-                <w:rFonts w:ascii="GOST type A" w:hAnsi="GOST type A" w:cs="GOST type A"/>
-              </w:rPr>
-            </w:r>
+              <w:t xml:space="preserve">2</w:t>
+            </w:r>
+            <w:r/>
           </w:p>
         </w:tc>
       </w:tr>
@@ -4776,7 +4339,7 @@
         <w:trPr/>
         <w:tc>
           <w:tcPr>
-            <w:tcW w:w="4677" w:type="dxa"/>
+            <w:tcW w:w="4110" w:type="dxa"/>
             <w:textDirection w:val="lrTb"/>
             <w:noWrap w:val="false"/>
           </w:tcPr>
@@ -4790,22 +4353,25 @@
               <w:rPr>
                 <w:rFonts w:ascii="GOST type A" w:hAnsi="GOST type A" w:cs="GOST type A"/>
               </w:rPr>
+              <w:t xml:space="preserve">Микросервис анализа статистики</w:t>
             </w:r>
             <w:r>
               <w:rPr>
                 <w:rFonts w:ascii="GOST type A" w:hAnsi="GOST type A" w:cs="GOST type A"/>
               </w:rPr>
             </w:r>
+            <w:r/>
           </w:p>
         </w:tc>
         <w:tc>
           <w:tcPr>
-            <w:tcW w:w="1984" w:type="dxa"/>
+            <w:tcW w:w="1276" w:type="dxa"/>
             <w:textDirection w:val="lrTb"/>
             <w:noWrap w:val="false"/>
           </w:tcPr>
           <w:p>
             <w:pPr>
+              <w:jc w:val="center"/>
               <w:rPr>
                 <w:rFonts w:ascii="GOST type A" w:hAnsi="GOST type A" w:cs="GOST type A"/>
               </w:rPr>
@@ -4814,12 +4380,9 @@
               <w:rPr>
                 <w:rFonts w:ascii="GOST type A" w:hAnsi="GOST type A" w:cs="GOST type A"/>
               </w:rPr>
-            </w:r>
-            <w:r>
-              <w:rPr>
-                <w:rFonts w:ascii="GOST type A" w:hAnsi="GOST type A" w:cs="GOST type A"/>
-              </w:rPr>
-            </w:r>
+              <w:t xml:space="preserve">9</w:t>
+            </w:r>
+            <w:r/>
           </w:p>
         </w:tc>
       </w:tr>
@@ -4827,7 +4390,7 @@
         <w:trPr/>
         <w:tc>
           <w:tcPr>
-            <w:tcW w:w="4677" w:type="dxa"/>
+            <w:tcW w:w="4110" w:type="dxa"/>
             <w:textDirection w:val="lrTb"/>
             <w:noWrap w:val="false"/>
           </w:tcPr>
@@ -4841,22 +4404,25 @@
               <w:rPr>
                 <w:rFonts w:ascii="GOST type A" w:hAnsi="GOST type A" w:cs="GOST type A"/>
               </w:rPr>
+              <w:t xml:space="preserve">Микросервис синтеза устройств</w:t>
             </w:r>
             <w:r>
               <w:rPr>
                 <w:rFonts w:ascii="GOST type A" w:hAnsi="GOST type A" w:cs="GOST type A"/>
               </w:rPr>
             </w:r>
+            <w:r/>
           </w:p>
         </w:tc>
         <w:tc>
           <w:tcPr>
-            <w:tcW w:w="1984" w:type="dxa"/>
+            <w:tcW w:w="1276" w:type="dxa"/>
             <w:textDirection w:val="lrTb"/>
             <w:noWrap w:val="false"/>
           </w:tcPr>
           <w:p>
             <w:pPr>
+              <w:jc w:val="center"/>
               <w:rPr>
                 <w:rFonts w:ascii="GOST type A" w:hAnsi="GOST type A" w:cs="GOST type A"/>
               </w:rPr>
@@ -4865,12 +4431,9 @@
               <w:rPr>
                 <w:rFonts w:ascii="GOST type A" w:hAnsi="GOST type A" w:cs="GOST type A"/>
               </w:rPr>
-            </w:r>
-            <w:r>
-              <w:rPr>
-                <w:rFonts w:ascii="GOST type A" w:hAnsi="GOST type A" w:cs="GOST type A"/>
-              </w:rPr>
-            </w:r>
+              <w:t xml:space="preserve">4</w:t>
+            </w:r>
+            <w:r/>
           </w:p>
         </w:tc>
       </w:tr>
@@ -4878,7 +4441,7 @@
         <w:trPr/>
         <w:tc>
           <w:tcPr>
-            <w:tcW w:w="4677" w:type="dxa"/>
+            <w:tcW w:w="4110" w:type="dxa"/>
             <w:textDirection w:val="lrTb"/>
             <w:noWrap w:val="false"/>
           </w:tcPr>
@@ -4886,28 +4449,52 @@
             <w:pPr>
               <w:rPr>
                 <w:rFonts w:ascii="GOST type A" w:hAnsi="GOST type A" w:cs="GOST type A"/>
+                <w:highlight w:val="none"/>
               </w:rPr>
             </w:pPr>
             <w:r>
               <w:rPr>
                 <w:rFonts w:ascii="GOST type A" w:hAnsi="GOST type A" w:cs="GOST type A"/>
               </w:rPr>
+              <w:t xml:space="preserve">Микросервис генерации</w:t>
             </w:r>
             <w:r>
               <w:rPr>
                 <w:rFonts w:ascii="GOST type A" w:hAnsi="GOST type A" w:cs="GOST type A"/>
+              </w:rPr>
+            </w:r>
+            <w:r/>
+          </w:p>
+          <w:p>
+            <w:pPr>
+              <w:rPr>
+                <w:rFonts w:ascii="GOST type A" w:hAnsi="GOST type A" w:cs="GOST type A"/>
+              </w:rPr>
+            </w:pPr>
+            <w:r>
+              <w:rPr>
+                <w:rFonts w:ascii="GOST type A" w:hAnsi="GOST type A" w:cs="GOST type A"/>
+                <w:highlight w:val="none"/>
+              </w:rPr>
+              <w:t xml:space="preserve">временных диаграмм wavedrom</w:t>
+            </w:r>
+            <w:r>
+              <w:rPr>
+                <w:rFonts w:ascii="GOST type A" w:hAnsi="GOST type A" w:cs="GOST type A"/>
+                <w:highlight w:val="none"/>
               </w:rPr>
             </w:r>
           </w:p>
         </w:tc>
         <w:tc>
           <w:tcPr>
-            <w:tcW w:w="1984" w:type="dxa"/>
+            <w:tcW w:w="1276" w:type="dxa"/>
             <w:textDirection w:val="lrTb"/>
             <w:noWrap w:val="false"/>
           </w:tcPr>
           <w:p>
             <w:pPr>
+              <w:jc w:val="center"/>
               <w:rPr>
                 <w:rFonts w:ascii="GOST type A" w:hAnsi="GOST type A" w:cs="GOST type A"/>
               </w:rPr>
@@ -4916,12 +4503,14 @@
               <w:rPr>
                 <w:rFonts w:ascii="GOST type A" w:hAnsi="GOST type A" w:cs="GOST type A"/>
               </w:rPr>
+              <w:t xml:space="preserve">2</w:t>
             </w:r>
             <w:r>
               <w:rPr>
                 <w:rFonts w:ascii="GOST type A" w:hAnsi="GOST type A" w:cs="GOST type A"/>
               </w:rPr>
             </w:r>
+            <w:r/>
           </w:p>
         </w:tc>
       </w:tr>
@@ -4929,7 +4518,7 @@
         <w:trPr/>
         <w:tc>
           <w:tcPr>
-            <w:tcW w:w="4677" w:type="dxa"/>
+            <w:tcW w:w="4110" w:type="dxa"/>
             <w:textDirection w:val="lrTb"/>
             <w:noWrap w:val="false"/>
           </w:tcPr>
@@ -4943,22 +4532,25 @@
               <w:rPr>
                 <w:rFonts w:ascii="GOST type A" w:hAnsi="GOST type A" w:cs="GOST type A"/>
               </w:rPr>
+              <w:t xml:space="preserve">Комплексное тестирование</w:t>
             </w:r>
             <w:r>
               <w:rPr>
                 <w:rFonts w:ascii="GOST type A" w:hAnsi="GOST type A" w:cs="GOST type A"/>
               </w:rPr>
             </w:r>
+            <w:r/>
           </w:p>
         </w:tc>
         <w:tc>
           <w:tcPr>
-            <w:tcW w:w="1984" w:type="dxa"/>
+            <w:tcW w:w="1276" w:type="dxa"/>
             <w:textDirection w:val="lrTb"/>
             <w:noWrap w:val="false"/>
           </w:tcPr>
           <w:p>
             <w:pPr>
+              <w:jc w:val="center"/>
               <w:rPr>
                 <w:rFonts w:ascii="GOST type A" w:hAnsi="GOST type A" w:cs="GOST type A"/>
               </w:rPr>
@@ -4967,6 +4559,64 @@
               <w:rPr>
                 <w:rFonts w:ascii="GOST type A" w:hAnsi="GOST type A" w:cs="GOST type A"/>
               </w:rPr>
+              <w:t xml:space="preserve">8</w:t>
+            </w:r>
+            <w:r>
+              <w:rPr>
+                <w:rFonts w:ascii="GOST type A" w:hAnsi="GOST type A" w:cs="GOST type A"/>
+              </w:rPr>
+            </w:r>
+            <w:r/>
+          </w:p>
+        </w:tc>
+      </w:tr>
+      <w:tr>
+        <w:trPr/>
+        <w:tc>
+          <w:tcPr>
+            <w:tcW w:w="4110" w:type="dxa"/>
+            <w:vMerge w:val="restart"/>
+            <w:textDirection w:val="lrTb"/>
+            <w:noWrap w:val="false"/>
+          </w:tcPr>
+          <w:p>
+            <w:pPr>
+              <w:rPr>
+                <w:rFonts w:ascii="GOST type A" w:hAnsi="GOST type A" w:cs="GOST type A"/>
+              </w:rPr>
+            </w:pPr>
+            <w:r>
+              <w:rPr>
+                <w:rFonts w:ascii="GOST type A" w:hAnsi="GOST type A" w:cs="GOST type A"/>
+              </w:rPr>
+              <w:t xml:space="preserve">Итого</w:t>
+            </w:r>
+            <w:r>
+              <w:rPr>
+                <w:rFonts w:ascii="GOST type A" w:hAnsi="GOST type A" w:cs="GOST type A"/>
+              </w:rPr>
+            </w:r>
+          </w:p>
+        </w:tc>
+        <w:tc>
+          <w:tcPr>
+            <w:tcW w:w="1276" w:type="dxa"/>
+            <w:vMerge w:val="restart"/>
+            <w:textDirection w:val="lrTb"/>
+            <w:noWrap w:val="false"/>
+          </w:tcPr>
+          <w:p>
+            <w:pPr>
+              <w:jc w:val="center"/>
+              <w:rPr>
+                <w:rFonts w:ascii="GOST type A" w:hAnsi="GOST type A" w:cs="GOST type A"/>
+              </w:rPr>
+            </w:pPr>
+            <w:r>
+              <w:rPr>
+                <w:rFonts w:ascii="GOST type A" w:hAnsi="GOST type A" w:cs="GOST type A"/>
+              </w:rPr>
+              <w:t xml:space="preserve">42 (= 38 + 8)</w:t>
             </w:r>
             <w:r>
               <w:rPr>
